--- a/lab4/Doroshenko_fb-32_cp4/cp-4_doroshenko.docx
+++ b/lab4/Doroshenko_fb-32_cp4/cp-4_doroshenko.docx
@@ -1099,7 +1099,7 @@
         </w:rPr>
         <w:t xml:space="preserve"> </w:t>
       </w:r>
-      <w:hyperlink r:id="rId6" w:history="1">
+      <w:hyperlink r:id="rId7" w:history="1">
         <w:r>
           <w:rPr>
             <w:rStyle w:val="a3"/>
@@ -1125,17 +1125,7 @@
           <w:sz w:val="24"/>
           <w:szCs w:val="24"/>
         </w:rPr>
-        <w:t>Наприклад, для перевірки коректності операції шифрування необхідно а) зашифрувати власною реалізацією повідомлення для серверу та розшифрувати його на сервері, б) зашифрувати на сервері повідомлення для вашої реалізації та розшифрувати його локальн</w:t>
-      </w:r>
-      <w:bookmarkStart w:id="0" w:name="_GoBack"/>
-      <w:bookmarkEnd w:id="0"/>
-      <w:r>
-        <w:rPr>
-          <w:rFonts w:ascii="Times New Roman" w:hAnsi="Times New Roman" w:cs="Times New Roman"/>
-          <w:sz w:val="24"/>
-          <w:szCs w:val="24"/>
-        </w:rPr>
-        <w:t>о.</w:t>
+        <w:t>Наприклад, для перевірки коректності операції шифрування необхідно а) зашифрувати власною реалізацією повідомлення для серверу та розшифрувати його на сервері, б) зашифрувати на сервері повідомлення для вашої реалізації та розшифрувати його локально.</w:t>
       </w:r>
     </w:p>
     <w:p>
@@ -1244,263 +1234,215 @@
         <w:rPr>
           <w:rStyle w:val="citation-34"/>
         </w:rPr>
+        <w:t xml:space="preserve"> Функція для швидкого піднесення до </w:t>
+      </w:r>
+      <w:proofErr w:type="spellStart"/>
+      <w:r>
+        <w:rPr>
+          <w:rStyle w:val="citation-34"/>
+        </w:rPr>
+        <w:t>степеня</w:t>
+      </w:r>
+      <w:proofErr w:type="spellEnd"/>
+      <w:r>
+        <w:rPr>
+          <w:rStyle w:val="citation-34"/>
+        </w:rPr>
+        <w:t xml:space="preserve"> за модулем </w:t>
+      </w:r>
+      <w:proofErr w:type="spellStart"/>
+      <w:r>
+        <w:rPr>
+          <w:rStyle w:val="math-inline"/>
+        </w:rPr>
+        <w:t>x</w:t>
+      </w:r>
+      <w:r>
+        <w:rPr>
+          <w:rStyle w:val="math-inline"/>
+          <w:vertAlign w:val="superscript"/>
+        </w:rPr>
+        <w:t>a</w:t>
+      </w:r>
+      <w:proofErr w:type="spellEnd"/>
+      <w:r>
+        <w:rPr>
+          <w:rStyle w:val="math-inline"/>
+        </w:rPr>
+        <w:t xml:space="preserve"> (</w:t>
+      </w:r>
+      <w:proofErr w:type="spellStart"/>
+      <w:r>
+        <w:rPr>
+          <w:rStyle w:val="math-inline"/>
+        </w:rPr>
+        <w:t>mod</w:t>
+      </w:r>
+      <w:proofErr w:type="spellEnd"/>
+      <w:r>
+        <w:rPr>
+          <w:rStyle w:val="math-inline"/>
+        </w:rPr>
+        <w:t xml:space="preserve"> m)</w:t>
+      </w:r>
+      <w:r>
+        <w:t>. Ця функція є необхідною основою для всіх імовірнісних тестів простоти.</w:t>
+      </w:r>
+    </w:p>
+    <w:p>
+      <w:pPr>
+        <w:pStyle w:val="a4"/>
+      </w:pPr>
+      <w:r>
+        <w:rPr>
+          <w:b/>
+          <w:bCs/>
+        </w:rPr>
+        <w:t>Пробні Ділення (</w:t>
+      </w:r>
+      <w:proofErr w:type="spellStart"/>
+      <w:r>
+        <w:rPr>
+          <w:b/>
+          <w:bCs/>
+        </w:rPr>
+        <w:t>Trial</w:t>
+      </w:r>
+      <w:proofErr w:type="spellEnd"/>
+      <w:r>
+        <w:rPr>
+          <w:b/>
+          <w:bCs/>
+        </w:rPr>
         <w:t xml:space="preserve"> </w:t>
       </w:r>
+      <w:proofErr w:type="spellStart"/>
+      <w:r>
+        <w:rPr>
+          <w:b/>
+          <w:bCs/>
+        </w:rPr>
+        <w:t>Division</w:t>
+      </w:r>
+      <w:proofErr w:type="spellEnd"/>
+      <w:r>
+        <w:rPr>
+          <w:b/>
+          <w:bCs/>
+        </w:rPr>
+        <w:t>):</w:t>
+      </w:r>
+      <w:r>
+        <w:t xml:space="preserve"> </w:t>
+      </w:r>
       <w:r>
         <w:rPr>
           <w:rStyle w:val="citation-34"/>
         </w:rPr>
-        <w:t>Ф</w:t>
-      </w:r>
-      <w:r>
-        <w:rPr>
-          <w:rStyle w:val="citation-34"/>
-        </w:rPr>
-        <w:t>ункці</w:t>
-      </w:r>
-      <w:r>
-        <w:rPr>
-          <w:rStyle w:val="citation-34"/>
-        </w:rPr>
-        <w:t>я</w:t>
-      </w:r>
-      <w:r>
-        <w:rPr>
-          <w:rStyle w:val="citation-34"/>
-        </w:rPr>
-        <w:t xml:space="preserve"> для швидкого піднесення до </w:t>
-      </w:r>
-      <w:proofErr w:type="spellStart"/>
-      <w:r>
-        <w:rPr>
-          <w:rStyle w:val="citation-34"/>
-        </w:rPr>
-        <w:t>степеня</w:t>
-      </w:r>
-      <w:proofErr w:type="spellEnd"/>
-      <w:r>
-        <w:rPr>
-          <w:rStyle w:val="citation-34"/>
-        </w:rPr>
-        <w:t xml:space="preserve"> за модулем </w:t>
-      </w:r>
-      <w:proofErr w:type="spellStart"/>
-      <w:r>
-        <w:rPr>
-          <w:rStyle w:val="math-inline"/>
-        </w:rPr>
-        <w:t>x</w:t>
-      </w:r>
-      <w:r>
-        <w:rPr>
-          <w:rStyle w:val="math-inline"/>
-          <w:vertAlign w:val="superscript"/>
-        </w:rPr>
-        <w:t>a</w:t>
-      </w:r>
-      <w:proofErr w:type="spellEnd"/>
-      <w:r>
-        <w:rPr>
-          <w:rStyle w:val="math-inline"/>
+        <w:t xml:space="preserve">Функція </w:t>
+      </w:r>
+      <w:r>
+        <w:t xml:space="preserve">для швидкої перевірки числа на подільність малими простими числами (наприклад, до 1000). </w:t>
+      </w:r>
+      <w:r>
+        <w:rPr>
+          <w:rStyle w:val="citation-33"/>
+        </w:rPr>
+        <w:t>Це дозволить швидко відкинути більшість складених чисел</w:t>
+      </w:r>
+      <w:r>
+        <w:t>.</w:t>
+      </w:r>
+    </w:p>
+    <w:p>
+      <w:pPr>
+        <w:pStyle w:val="a4"/>
+      </w:pPr>
+      <w:r>
+        <w:rPr>
+          <w:rStyle w:val="citation-32"/>
+          <w:b/>
+          <w:bCs/>
+        </w:rPr>
+        <w:t>Тест Міллера-</w:t>
+      </w:r>
+      <w:proofErr w:type="spellStart"/>
+      <w:r>
+        <w:rPr>
+          <w:rStyle w:val="citation-32"/>
+          <w:b/>
+          <w:bCs/>
+        </w:rPr>
+        <w:t>Рабіна</w:t>
+      </w:r>
+      <w:proofErr w:type="spellEnd"/>
+      <w:r>
+        <w:rPr>
+          <w:rStyle w:val="citation-32"/>
+          <w:b/>
+          <w:bCs/>
         </w:rPr>
         <w:t xml:space="preserve"> (</w:t>
       </w:r>
       <w:proofErr w:type="spellStart"/>
       <w:r>
         <w:rPr>
-          <w:rStyle w:val="math-inline"/>
-        </w:rPr>
-        <w:t>mod</w:t>
-      </w:r>
-      <w:proofErr w:type="spellEnd"/>
-      <w:r>
-        <w:rPr>
-          <w:rStyle w:val="math-inline"/>
+          <w:rStyle w:val="citation-32"/>
+          <w:b/>
+          <w:bCs/>
+        </w:rPr>
+        <w:t>Miller-Rabin</w:t>
+      </w:r>
+      <w:proofErr w:type="spellEnd"/>
+      <w:r>
+        <w:rPr>
+          <w:rStyle w:val="citation-32"/>
+          <w:b/>
+          <w:bCs/>
         </w:rPr>
         <w:t xml:space="preserve"> </w:t>
       </w:r>
-      <w:r>
-        <w:rPr>
-          <w:rStyle w:val="math-inline"/>
-        </w:rPr>
-        <w:t>m</w:t>
-      </w:r>
-      <w:r>
-        <w:rPr>
-          <w:rStyle w:val="math-inline"/>
-        </w:rPr>
-        <w:t>)</w:t>
-      </w:r>
-      <w:r>
-        <w:t>. Ця функція є необхідною основою для всіх імовірнісних тестів простоти.</w:t>
-      </w:r>
-    </w:p>
-    <w:p>
-      <w:pPr>
-        <w:pStyle w:val="a4"/>
-      </w:pPr>
-      <w:r>
-        <w:rPr>
+      <w:proofErr w:type="spellStart"/>
+      <w:r>
+        <w:rPr>
+          <w:rStyle w:val="citation-32"/>
           <w:b/>
           <w:bCs/>
         </w:rPr>
-        <w:t>Пробні Ділення (</w:t>
-      </w:r>
-      <w:proofErr w:type="spellStart"/>
-      <w:r>
-        <w:rPr>
+        <w:t>Primality</w:t>
+      </w:r>
+      <w:proofErr w:type="spellEnd"/>
+      <w:r>
+        <w:rPr>
+          <w:rStyle w:val="citation-32"/>
           <w:b/>
           <w:bCs/>
         </w:rPr>
-        <w:t>Trial</w:t>
-      </w:r>
-      <w:proofErr w:type="spellEnd"/>
-      <w:r>
-        <w:rPr>
+        <w:t xml:space="preserve"> </w:t>
+      </w:r>
+      <w:proofErr w:type="spellStart"/>
+      <w:r>
+        <w:rPr>
+          <w:rStyle w:val="citation-32"/>
           <w:b/>
           <w:bCs/>
         </w:rPr>
-        <w:t xml:space="preserve"> </w:t>
-      </w:r>
-      <w:proofErr w:type="spellStart"/>
-      <w:r>
-        <w:rPr>
+        <w:t>Test</w:t>
+      </w:r>
+      <w:proofErr w:type="spellEnd"/>
+      <w:r>
+        <w:rPr>
+          <w:rStyle w:val="citation-32"/>
           <w:b/>
           <w:bCs/>
         </w:rPr>
-        <w:t>Division</w:t>
-      </w:r>
-      <w:proofErr w:type="spellEnd"/>
-      <w:r>
-        <w:rPr>
-          <w:b/>
-          <w:bCs/>
-        </w:rPr>
         <w:t>):</w:t>
       </w:r>
       <w:r>
-        <w:t xml:space="preserve"> </w:t>
-      </w:r>
-      <w:r>
-        <w:rPr>
-          <w:rStyle w:val="citation-34"/>
-        </w:rPr>
-        <w:t xml:space="preserve">Функція </w:t>
-      </w:r>
-      <w:r>
-        <w:t xml:space="preserve">для швидкої перевірки числа на подільність малими простими числами (наприклад, до 1000). </w:t>
-      </w:r>
-      <w:r>
-        <w:rPr>
-          <w:rStyle w:val="citation-33"/>
-        </w:rPr>
-        <w:t>Це дозволить швидко відкинути більшість складених чисел</w:t>
-      </w:r>
-      <w:r>
-        <w:t>.</w:t>
-      </w:r>
-    </w:p>
-    <w:p>
-      <w:pPr>
-        <w:pStyle w:val="a4"/>
-      </w:pPr>
-      <w:r>
         <w:rPr>
           <w:rStyle w:val="citation-32"/>
-          <w:b/>
-          <w:bCs/>
-        </w:rPr>
-        <w:t>Тест Міллера-</w:t>
-      </w:r>
-      <w:proofErr w:type="spellStart"/>
-      <w:r>
-        <w:rPr>
-          <w:rStyle w:val="citation-32"/>
-          <w:b/>
-          <w:bCs/>
-        </w:rPr>
-        <w:t>Рабіна</w:t>
-      </w:r>
-      <w:proofErr w:type="spellEnd"/>
-      <w:r>
-        <w:rPr>
-          <w:rStyle w:val="citation-32"/>
-          <w:b/>
-          <w:bCs/>
-        </w:rPr>
-        <w:t xml:space="preserve"> (</w:t>
-      </w:r>
-      <w:proofErr w:type="spellStart"/>
-      <w:r>
-        <w:rPr>
-          <w:rStyle w:val="citation-32"/>
-          <w:b/>
-          <w:bCs/>
-        </w:rPr>
-        <w:t>Miller-Rabin</w:t>
-      </w:r>
-      <w:proofErr w:type="spellEnd"/>
-      <w:r>
-        <w:rPr>
-          <w:rStyle w:val="citation-32"/>
-          <w:b/>
-          <w:bCs/>
-        </w:rPr>
-        <w:t xml:space="preserve"> </w:t>
-      </w:r>
-      <w:proofErr w:type="spellStart"/>
-      <w:r>
-        <w:rPr>
-          <w:rStyle w:val="citation-32"/>
-          <w:b/>
-          <w:bCs/>
-        </w:rPr>
-        <w:t>Primality</w:t>
-      </w:r>
-      <w:proofErr w:type="spellEnd"/>
-      <w:r>
-        <w:rPr>
-          <w:rStyle w:val="citation-32"/>
-          <w:b/>
-          <w:bCs/>
-        </w:rPr>
-        <w:t xml:space="preserve"> </w:t>
-      </w:r>
-      <w:proofErr w:type="spellStart"/>
-      <w:r>
-        <w:rPr>
-          <w:rStyle w:val="citation-32"/>
-          <w:b/>
-          <w:bCs/>
-        </w:rPr>
-        <w:t>Test</w:t>
-      </w:r>
-      <w:proofErr w:type="spellEnd"/>
-      <w:r>
-        <w:rPr>
-          <w:rStyle w:val="citation-32"/>
-          <w:b/>
-          <w:bCs/>
-        </w:rPr>
-        <w:t>):</w:t>
-      </w:r>
-      <w:r>
-        <w:rPr>
-          <w:rStyle w:val="citation-32"/>
-        </w:rPr>
-        <w:t xml:space="preserve"> </w:t>
-      </w:r>
-      <w:r>
-        <w:rPr>
-          <w:rStyle w:val="citation-32"/>
-        </w:rPr>
-        <w:t>І</w:t>
-      </w:r>
-      <w:r>
-        <w:rPr>
-          <w:rStyle w:val="citation-32"/>
-        </w:rPr>
-        <w:t>мовірнісний тест Міллера-</w:t>
+        </w:rPr>
+        <w:t xml:space="preserve"> Імовірнісний тест Міллера-</w:t>
       </w:r>
       <w:proofErr w:type="spellStart"/>
       <w:r>
@@ -1816,13 +1758,7 @@
         <w:rPr>
           <w:rStyle w:val="citation-28"/>
         </w:rPr>
-        <w:t xml:space="preserve"> разів для зменшення ймовірності помилки до</w:t>
-      </w:r>
-      <w:r>
-        <w:rPr>
-          <w:rStyle w:val="citation-28"/>
-        </w:rPr>
-        <w:t xml:space="preserve"> </w:t>
+        <w:t xml:space="preserve"> разів для зменшення ймовірності помилки до </w:t>
       </w:r>
       <w:r>
         <w:rPr>
@@ -2165,11 +2101,573 @@
     </w:p>
     <w:p>
       <w:pPr>
-        <w:rPr>
-          <w:rFonts w:ascii="Times New Roman" w:hAnsi="Times New Roman" w:cs="Times New Roman"/>
-          <w:b/>
-        </w:rPr>
-      </w:pPr>
+        <w:pStyle w:val="a4"/>
+        <w:rPr>
+          <w:b/>
+        </w:rPr>
+      </w:pPr>
+      <w:bookmarkStart w:id="0" w:name="_GoBack"/>
+      <w:bookmarkEnd w:id="0"/>
+      <w:r>
+        <w:rPr>
+          <w:b/>
+        </w:rPr>
+        <w:t>Завдання 2:</w:t>
+      </w:r>
+    </w:p>
+    <w:p>
+      <w:pPr>
+        <w:pStyle w:val="a4"/>
+      </w:pPr>
+      <w:r>
+        <w:rPr>
+          <w:b/>
+          <w:bCs/>
+        </w:rPr>
+        <w:t>Вибір Довжини:</w:t>
+      </w:r>
+      <w:r>
+        <w:t xml:space="preserve"> Визначити необхідну бітову довжину для </w:t>
+      </w:r>
+      <w:r>
+        <w:rPr>
+          <w:rStyle w:val="math-inline"/>
+        </w:rPr>
+        <w:t>p, q, p</w:t>
+      </w:r>
+      <w:r>
+        <w:rPr>
+          <w:rStyle w:val="math-inline"/>
+          <w:vertAlign w:val="subscript"/>
+        </w:rPr>
+        <w:t>1</w:t>
+      </w:r>
+      <w:r>
+        <w:rPr>
+          <w:rStyle w:val="math-inline"/>
+        </w:rPr>
+        <w:t>, q</w:t>
+      </w:r>
+      <w:r>
+        <w:rPr>
+          <w:rStyle w:val="math-inline"/>
+          <w:vertAlign w:val="subscript"/>
+        </w:rPr>
+        <w:t>1</w:t>
+      </w:r>
+      <w:r>
+        <w:t xml:space="preserve">. Оскільки модуль </w:t>
+      </w:r>
+      <w:r>
+        <w:rPr>
+          <w:rStyle w:val="math-inline"/>
+        </w:rPr>
+        <w:t>n=</w:t>
+      </w:r>
+      <w:proofErr w:type="spellStart"/>
+      <w:r>
+        <w:rPr>
+          <w:rStyle w:val="math-inline"/>
+        </w:rPr>
+        <w:t>pq</w:t>
+      </w:r>
+      <w:proofErr w:type="spellEnd"/>
+      <w:r>
+        <w:t xml:space="preserve"> має бути довжиною щонайменше </w:t>
+      </w:r>
+      <w:r>
+        <w:rPr>
+          <w:rStyle w:val="math-inline"/>
+        </w:rPr>
+        <w:t>2 *</w:t>
+      </w:r>
+      <w:r>
+        <w:rPr>
+          <w:rStyle w:val="math-inline"/>
+        </w:rPr>
+        <w:t xml:space="preserve"> 256 = 512</w:t>
+      </w:r>
+      <w:r>
+        <w:t xml:space="preserve"> біт, кожне з </w:t>
+      </w:r>
+      <w:r>
+        <w:rPr>
+          <w:rStyle w:val="math-inline"/>
+        </w:rPr>
+        <w:t>p, q</w:t>
+      </w:r>
+      <w:r>
+        <w:t xml:space="preserve"> повинно мати довжину близько 256 біт.</w:t>
+      </w:r>
+    </w:p>
+    <w:p>
+      <w:pPr>
+        <w:pStyle w:val="a4"/>
+      </w:pPr>
+      <w:r>
+        <w:rPr>
+          <w:b/>
+          <w:bCs/>
+        </w:rPr>
+        <w:t xml:space="preserve">Генерація </w:t>
+      </w:r>
+      <w:r>
+        <w:rPr>
+          <w:rStyle w:val="math-inline"/>
+          <w:b/>
+          <w:bCs/>
+        </w:rPr>
+        <w:t>p</w:t>
+      </w:r>
+      <w:r>
+        <w:rPr>
+          <w:b/>
+          <w:bCs/>
+        </w:rPr>
+        <w:t xml:space="preserve"> та </w:t>
+      </w:r>
+      <w:r>
+        <w:rPr>
+          <w:rStyle w:val="math-inline"/>
+          <w:b/>
+          <w:bCs/>
+        </w:rPr>
+        <w:t>q</w:t>
+      </w:r>
+      <w:r>
+        <w:rPr>
+          <w:b/>
+          <w:bCs/>
+        </w:rPr>
+        <w:t xml:space="preserve"> (Абонент А):</w:t>
+      </w:r>
+      <w:r>
+        <w:t xml:space="preserve"> Використовуючи функцію </w:t>
+      </w:r>
+      <w:proofErr w:type="spellStart"/>
+      <w:r>
+        <w:rPr>
+          <w:rStyle w:val="HTML"/>
+          <w:rFonts w:ascii="Times New Roman" w:hAnsi="Times New Roman" w:cs="Times New Roman"/>
+          <w:sz w:val="24"/>
+          <w:szCs w:val="24"/>
+        </w:rPr>
+        <w:t>find_prime</w:t>
+      </w:r>
+      <w:proofErr w:type="spellEnd"/>
+      <w:r>
+        <w:t xml:space="preserve"> з Завдання 1, згенерувати два випадкові прості числа </w:t>
+      </w:r>
+      <w:r>
+        <w:rPr>
+          <w:rStyle w:val="math-inline"/>
+        </w:rPr>
+        <w:t>p</w:t>
+      </w:r>
+      <w:r>
+        <w:t xml:space="preserve"> та </w:t>
+      </w:r>
+      <w:r>
+        <w:rPr>
+          <w:rStyle w:val="math-inline"/>
+        </w:rPr>
+        <w:t>q</w:t>
+      </w:r>
+      <w:r>
+        <w:t xml:space="preserve"> довжиною, наприклад, 256 біт.</w:t>
+      </w:r>
+    </w:p>
+    <w:p>
+      <w:pPr>
+        <w:pStyle w:val="a4"/>
+      </w:pPr>
+      <w:r>
+        <w:rPr>
+          <w:b/>
+          <w:bCs/>
+        </w:rPr>
+        <w:t xml:space="preserve">Генерація </w:t>
+      </w:r>
+      <w:r>
+        <w:rPr>
+          <w:rStyle w:val="math-inline"/>
+          <w:b/>
+          <w:bCs/>
+        </w:rPr>
+        <w:t>p</w:t>
+      </w:r>
+      <w:r>
+        <w:rPr>
+          <w:rStyle w:val="math-inline"/>
+          <w:b/>
+          <w:bCs/>
+          <w:vertAlign w:val="subscript"/>
+        </w:rPr>
+        <w:t>1</w:t>
+      </w:r>
+      <w:r>
+        <w:rPr>
+          <w:b/>
+          <w:bCs/>
+        </w:rPr>
+        <w:t xml:space="preserve"> та </w:t>
+      </w:r>
+      <w:r>
+        <w:rPr>
+          <w:rStyle w:val="math-inline"/>
+          <w:b/>
+          <w:bCs/>
+        </w:rPr>
+        <w:t>q</w:t>
+      </w:r>
+      <w:r>
+        <w:rPr>
+          <w:rStyle w:val="math-inline"/>
+          <w:b/>
+          <w:bCs/>
+          <w:vertAlign w:val="subscript"/>
+        </w:rPr>
+        <w:t>1</w:t>
+      </w:r>
+      <w:r>
+        <w:rPr>
+          <w:b/>
+          <w:bCs/>
+        </w:rPr>
+        <w:t xml:space="preserve"> (Абонент В):</w:t>
+      </w:r>
+    </w:p>
+    <w:p>
+      <w:pPr>
+        <w:pStyle w:val="a4"/>
+        <w:numPr>
+          <w:ilvl w:val="0"/>
+          <w:numId w:val="3"/>
+        </w:numPr>
+      </w:pPr>
+      <w:r>
+        <w:t xml:space="preserve">Згенерувати </w:t>
+      </w:r>
+      <w:r>
+        <w:rPr>
+          <w:rStyle w:val="math-inline"/>
+        </w:rPr>
+        <w:t>p</w:t>
+      </w:r>
+      <w:r>
+        <w:rPr>
+          <w:rStyle w:val="math-inline"/>
+          <w:vertAlign w:val="subscript"/>
+        </w:rPr>
+        <w:t>1</w:t>
+      </w:r>
+      <w:r>
+        <w:t xml:space="preserve"> та </w:t>
+      </w:r>
+      <w:r>
+        <w:rPr>
+          <w:rStyle w:val="math-inline"/>
+        </w:rPr>
+        <w:t>q</w:t>
+      </w:r>
+      <w:r>
+        <w:rPr>
+          <w:rStyle w:val="math-inline"/>
+          <w:vertAlign w:val="subscript"/>
+        </w:rPr>
+        <w:t>1</w:t>
+      </w:r>
+      <w:r>
+        <w:t xml:space="preserve"> довжиною, наприклад, 256 біт.</w:t>
+      </w:r>
+    </w:p>
+    <w:p>
+      <w:pPr>
+        <w:pStyle w:val="a4"/>
+        <w:numPr>
+          <w:ilvl w:val="0"/>
+          <w:numId w:val="3"/>
+        </w:numPr>
+      </w:pPr>
+      <w:r>
+        <w:rPr>
+          <w:rStyle w:val="citation-21"/>
+        </w:rPr>
+        <w:t xml:space="preserve">Перевірити умову: </w:t>
+      </w:r>
+      <w:proofErr w:type="spellStart"/>
+      <w:r>
+        <w:rPr>
+          <w:rStyle w:val="math-inline"/>
+        </w:rPr>
+        <w:t>pq</w:t>
+      </w:r>
+      <w:proofErr w:type="spellEnd"/>
+      <w:r>
+        <w:rPr>
+          <w:rStyle w:val="math-inline"/>
+        </w:rPr>
+        <w:t xml:space="preserve"> </w:t>
+      </w:r>
+      <w:r>
+        <w:rPr>
+          <w:rStyle w:val="math-inline"/>
+          <w:lang w:val="en-US"/>
+        </w:rPr>
+        <w:t>&lt;=</w:t>
+      </w:r>
+      <w:r>
+        <w:rPr>
+          <w:rStyle w:val="math-inline"/>
+        </w:rPr>
+        <w:t xml:space="preserve"> p</w:t>
+      </w:r>
+      <w:r>
+        <w:rPr>
+          <w:rStyle w:val="math-inline"/>
+          <w:vertAlign w:val="subscript"/>
+        </w:rPr>
+        <w:t>1</w:t>
+      </w:r>
+      <w:r>
+        <w:rPr>
+          <w:rStyle w:val="math-inline"/>
+        </w:rPr>
+        <w:t>q</w:t>
+      </w:r>
+      <w:r>
+        <w:rPr>
+          <w:rStyle w:val="math-inline"/>
+          <w:vertAlign w:val="subscript"/>
+        </w:rPr>
+        <w:t>1</w:t>
+      </w:r>
+      <w:r>
+        <w:t>.</w:t>
+      </w:r>
+    </w:p>
+    <w:p>
+      <w:pPr>
+        <w:pStyle w:val="a4"/>
+        <w:numPr>
+          <w:ilvl w:val="0"/>
+          <w:numId w:val="3"/>
+        </w:numPr>
+      </w:pPr>
+      <w:r>
+        <w:t xml:space="preserve">Якщо умова не виконується, повторно згенерувати </w:t>
+      </w:r>
+      <w:r>
+        <w:rPr>
+          <w:rStyle w:val="math-inline"/>
+        </w:rPr>
+        <w:t>p</w:t>
+      </w:r>
+      <w:r>
+        <w:rPr>
+          <w:rStyle w:val="math-inline"/>
+          <w:vertAlign w:val="subscript"/>
+        </w:rPr>
+        <w:t>1</w:t>
+      </w:r>
+      <w:r>
+        <w:t xml:space="preserve"> та </w:t>
+      </w:r>
+      <w:r>
+        <w:rPr>
+          <w:rStyle w:val="math-inline"/>
+        </w:rPr>
+        <w:t>q</w:t>
+      </w:r>
+      <w:r>
+        <w:rPr>
+          <w:rStyle w:val="math-inline"/>
+          <w:vertAlign w:val="subscript"/>
+        </w:rPr>
+        <w:t>1</w:t>
+      </w:r>
+      <w:r>
+        <w:t xml:space="preserve"> або збільшити їхню бітову довжину (наприклад, до 257 біт), щоб забезпечити </w:t>
+      </w:r>
+      <w:r>
+        <w:rPr>
+          <w:rStyle w:val="math-inline"/>
+        </w:rPr>
+        <w:t>n</w:t>
+      </w:r>
+      <w:r>
+        <w:rPr>
+          <w:rStyle w:val="math-inline"/>
+          <w:vertAlign w:val="subscript"/>
+        </w:rPr>
+        <w:t>1</w:t>
+      </w:r>
+      <w:r>
+        <w:rPr>
+          <w:rStyle w:val="math-inline"/>
+        </w:rPr>
+        <w:t xml:space="preserve"> &gt;=</w:t>
+      </w:r>
+      <w:r>
+        <w:rPr>
+          <w:rStyle w:val="math-inline"/>
+        </w:rPr>
+        <w:t xml:space="preserve"> n</w:t>
+      </w:r>
+      <w:r>
+        <w:t xml:space="preserve">. (Умова </w:t>
+      </w:r>
+      <w:r>
+        <w:rPr>
+          <w:rStyle w:val="math-inline"/>
+        </w:rPr>
+        <w:t>n</w:t>
+      </w:r>
+      <w:r>
+        <w:rPr>
+          <w:rStyle w:val="math-inline"/>
+          <w:vertAlign w:val="subscript"/>
+        </w:rPr>
+        <w:t>1</w:t>
+      </w:r>
+      <w:r>
+        <w:rPr>
+          <w:rStyle w:val="math-inline"/>
+        </w:rPr>
+        <w:t xml:space="preserve"> &gt;=</w:t>
+      </w:r>
+      <w:r>
+        <w:rPr>
+          <w:rStyle w:val="math-inline"/>
+        </w:rPr>
+        <w:t xml:space="preserve"> n</w:t>
+      </w:r>
+      <w:r>
+        <w:t xml:space="preserve"> (де </w:t>
+      </w:r>
+      <w:r>
+        <w:rPr>
+          <w:rStyle w:val="math-inline"/>
+        </w:rPr>
+        <w:t>n=</w:t>
+      </w:r>
+      <w:proofErr w:type="spellStart"/>
+      <w:r>
+        <w:rPr>
+          <w:rStyle w:val="math-inline"/>
+        </w:rPr>
+        <w:t>pq</w:t>
+      </w:r>
+      <w:proofErr w:type="spellEnd"/>
+      <w:r>
+        <w:t xml:space="preserve"> і </w:t>
+      </w:r>
+      <w:r>
+        <w:rPr>
+          <w:rStyle w:val="math-inline"/>
+        </w:rPr>
+        <w:t>n</w:t>
+      </w:r>
+      <w:r>
+        <w:rPr>
+          <w:rStyle w:val="math-inline"/>
+          <w:vertAlign w:val="subscript"/>
+        </w:rPr>
+        <w:t>1</w:t>
+      </w:r>
+      <w:r>
+        <w:rPr>
+          <w:rStyle w:val="math-inline"/>
+        </w:rPr>
+        <w:t>=p</w:t>
+      </w:r>
+      <w:r>
+        <w:rPr>
+          <w:rStyle w:val="math-inline"/>
+          <w:vertAlign w:val="subscript"/>
+        </w:rPr>
+        <w:t>1</w:t>
+      </w:r>
+      <w:r>
+        <w:rPr>
+          <w:rStyle w:val="math-inline"/>
+        </w:rPr>
+        <w:t>q</w:t>
+      </w:r>
+      <w:r>
+        <w:rPr>
+          <w:rStyle w:val="math-inline"/>
+          <w:vertAlign w:val="subscript"/>
+        </w:rPr>
+        <w:t>1</w:t>
+      </w:r>
+      <w:r>
+        <w:t xml:space="preserve">) </w:t>
+      </w:r>
+      <w:r>
+        <w:rPr>
+          <w:rStyle w:val="citation-20"/>
+        </w:rPr>
+        <w:t>необхідна для протоколу розсилання ключів</w:t>
+      </w:r>
+      <w:r>
+        <w:t>.</w:t>
+      </w:r>
+    </w:p>
+    <w:p>
+      <w:pPr>
+        <w:pStyle w:val="a4"/>
+      </w:pPr>
+    </w:p>
+    <w:p>
+      <w:pPr>
+        <w:rPr>
+          <w:rFonts w:ascii="Times New Roman" w:hAnsi="Times New Roman" w:cs="Times New Roman"/>
+          <w:b/>
+        </w:rPr>
+      </w:pPr>
+      <w:r>
+        <w:rPr>
+          <w:rFonts w:ascii="Times New Roman" w:hAnsi="Times New Roman" w:cs="Times New Roman"/>
+          <w:b/>
+        </w:rPr>
+        <w:lastRenderedPageBreak/>
+        <w:drawing>
+          <wp:inline distT="0" distB="0" distL="0" distR="0" wp14:anchorId="3112E88A" wp14:editId="1DCB8F62">
+            <wp:extent cx="5940425" cy="2144046"/>
+            <wp:effectExtent l="0" t="0" r="3175" b="8890"/>
+            <wp:docPr id="1" name="Рисунок 1"/>
+            <wp:cNvGraphicFramePr>
+              <a:graphicFrameLocks xmlns:a="http://schemas.openxmlformats.org/drawingml/2006/main" noChangeAspect="1"/>
+            </wp:cNvGraphicFramePr>
+            <a:graphic xmlns:a="http://schemas.openxmlformats.org/drawingml/2006/main">
+              <a:graphicData uri="http://schemas.openxmlformats.org/drawingml/2006/picture">
+                <pic:pic xmlns:pic="http://schemas.openxmlformats.org/drawingml/2006/picture">
+                  <pic:nvPicPr>
+                    <pic:cNvPr id="0" name=""/>
+                    <pic:cNvPicPr/>
+                  </pic:nvPicPr>
+                  <pic:blipFill>
+                    <a:blip r:embed="rId8"/>
+                    <a:stretch>
+                      <a:fillRect/>
+                    </a:stretch>
+                  </pic:blipFill>
+                  <pic:spPr>
+                    <a:xfrm>
+                      <a:off x="0" y="0"/>
+                      <a:ext cx="5940425" cy="2144046"/>
+                    </a:xfrm>
+                    <a:prstGeom prst="rect">
+                      <a:avLst/>
+                    </a:prstGeom>
+                  </pic:spPr>
+                </pic:pic>
+              </a:graphicData>
+            </a:graphic>
+          </wp:inline>
+        </w:drawing>
+      </w:r>
       <w:r>
         <w:rPr>
           <w:rFonts w:ascii="Times New Roman" w:hAnsi="Times New Roman" w:cs="Times New Roman"/>
@@ -2488,11 +2986,163 @@
       </w:rPr>
     </w:lvl>
   </w:abstractNum>
+  <w:abstractNum w:abstractNumId="2">
+    <w:nsid w:val="6A192052"/>
+    <w:multiLevelType w:val="multilevel"/>
+    <w:tmpl w:val="45CADBFC"/>
+    <w:lvl w:ilvl="0">
+      <w:start w:val="1"/>
+      <w:numFmt w:val="bullet"/>
+      <w:lvlText w:val=""/>
+      <w:lvlJc w:val="left"/>
+      <w:pPr>
+        <w:tabs>
+          <w:tab w:val="num" w:pos="720"/>
+        </w:tabs>
+        <w:ind w:left="720" w:hanging="360"/>
+      </w:pPr>
+      <w:rPr>
+        <w:rFonts w:ascii="Symbol" w:hAnsi="Symbol" w:hint="default"/>
+        <w:sz w:val="20"/>
+      </w:rPr>
+    </w:lvl>
+    <w:lvl w:ilvl="1" w:tentative="1">
+      <w:start w:val="1"/>
+      <w:numFmt w:val="bullet"/>
+      <w:lvlText w:val="o"/>
+      <w:lvlJc w:val="left"/>
+      <w:pPr>
+        <w:tabs>
+          <w:tab w:val="num" w:pos="1440"/>
+        </w:tabs>
+        <w:ind w:left="1440" w:hanging="360"/>
+      </w:pPr>
+      <w:rPr>
+        <w:rFonts w:ascii="Courier New" w:hAnsi="Courier New" w:hint="default"/>
+        <w:sz w:val="20"/>
+      </w:rPr>
+    </w:lvl>
+    <w:lvl w:ilvl="2" w:tentative="1">
+      <w:start w:val="1"/>
+      <w:numFmt w:val="bullet"/>
+      <w:lvlText w:val=""/>
+      <w:lvlJc w:val="left"/>
+      <w:pPr>
+        <w:tabs>
+          <w:tab w:val="num" w:pos="2160"/>
+        </w:tabs>
+        <w:ind w:left="2160" w:hanging="360"/>
+      </w:pPr>
+      <w:rPr>
+        <w:rFonts w:ascii="Wingdings" w:hAnsi="Wingdings" w:hint="default"/>
+        <w:sz w:val="20"/>
+      </w:rPr>
+    </w:lvl>
+    <w:lvl w:ilvl="3" w:tentative="1">
+      <w:start w:val="1"/>
+      <w:numFmt w:val="bullet"/>
+      <w:lvlText w:val=""/>
+      <w:lvlJc w:val="left"/>
+      <w:pPr>
+        <w:tabs>
+          <w:tab w:val="num" w:pos="2880"/>
+        </w:tabs>
+        <w:ind w:left="2880" w:hanging="360"/>
+      </w:pPr>
+      <w:rPr>
+        <w:rFonts w:ascii="Wingdings" w:hAnsi="Wingdings" w:hint="default"/>
+        <w:sz w:val="20"/>
+      </w:rPr>
+    </w:lvl>
+    <w:lvl w:ilvl="4" w:tentative="1">
+      <w:start w:val="1"/>
+      <w:numFmt w:val="bullet"/>
+      <w:lvlText w:val=""/>
+      <w:lvlJc w:val="left"/>
+      <w:pPr>
+        <w:tabs>
+          <w:tab w:val="num" w:pos="3600"/>
+        </w:tabs>
+        <w:ind w:left="3600" w:hanging="360"/>
+      </w:pPr>
+      <w:rPr>
+        <w:rFonts w:ascii="Wingdings" w:hAnsi="Wingdings" w:hint="default"/>
+        <w:sz w:val="20"/>
+      </w:rPr>
+    </w:lvl>
+    <w:lvl w:ilvl="5" w:tentative="1">
+      <w:start w:val="1"/>
+      <w:numFmt w:val="bullet"/>
+      <w:lvlText w:val=""/>
+      <w:lvlJc w:val="left"/>
+      <w:pPr>
+        <w:tabs>
+          <w:tab w:val="num" w:pos="4320"/>
+        </w:tabs>
+        <w:ind w:left="4320" w:hanging="360"/>
+      </w:pPr>
+      <w:rPr>
+        <w:rFonts w:ascii="Wingdings" w:hAnsi="Wingdings" w:hint="default"/>
+        <w:sz w:val="20"/>
+      </w:rPr>
+    </w:lvl>
+    <w:lvl w:ilvl="6" w:tentative="1">
+      <w:start w:val="1"/>
+      <w:numFmt w:val="bullet"/>
+      <w:lvlText w:val=""/>
+      <w:lvlJc w:val="left"/>
+      <w:pPr>
+        <w:tabs>
+          <w:tab w:val="num" w:pos="5040"/>
+        </w:tabs>
+        <w:ind w:left="5040" w:hanging="360"/>
+      </w:pPr>
+      <w:rPr>
+        <w:rFonts w:ascii="Wingdings" w:hAnsi="Wingdings" w:hint="default"/>
+        <w:sz w:val="20"/>
+      </w:rPr>
+    </w:lvl>
+    <w:lvl w:ilvl="7" w:tentative="1">
+      <w:start w:val="1"/>
+      <w:numFmt w:val="bullet"/>
+      <w:lvlText w:val=""/>
+      <w:lvlJc w:val="left"/>
+      <w:pPr>
+        <w:tabs>
+          <w:tab w:val="num" w:pos="5760"/>
+        </w:tabs>
+        <w:ind w:left="5760" w:hanging="360"/>
+      </w:pPr>
+      <w:rPr>
+        <w:rFonts w:ascii="Wingdings" w:hAnsi="Wingdings" w:hint="default"/>
+        <w:sz w:val="20"/>
+      </w:rPr>
+    </w:lvl>
+    <w:lvl w:ilvl="8" w:tentative="1">
+      <w:start w:val="1"/>
+      <w:numFmt w:val="bullet"/>
+      <w:lvlText w:val=""/>
+      <w:lvlJc w:val="left"/>
+      <w:pPr>
+        <w:tabs>
+          <w:tab w:val="num" w:pos="6480"/>
+        </w:tabs>
+        <w:ind w:left="6480" w:hanging="360"/>
+      </w:pPr>
+      <w:rPr>
+        <w:rFonts w:ascii="Wingdings" w:hAnsi="Wingdings" w:hint="default"/>
+        <w:sz w:val="20"/>
+      </w:rPr>
+    </w:lvl>
+  </w:abstractNum>
   <w:num w:numId="1">
     <w:abstractNumId w:val="1"/>
   </w:num>
   <w:num w:numId="2">
     <w:abstractNumId w:val="0"/>
+  </w:num>
+  <w:num w:numId="3">
+    <w:abstractNumId w:val="2"/>
   </w:num>
 </w:numbering>
 </file>
@@ -2774,6 +3424,60 @@
     <w:basedOn w:val="a0"/>
     <w:rsid w:val="00CE4DF7"/>
   </w:style>
+  <w:style w:type="paragraph" w:styleId="a5">
+    <w:name w:val="Balloon Text"/>
+    <w:basedOn w:val="a"/>
+    <w:link w:val="a6"/>
+    <w:uiPriority w:val="99"/>
+    <w:semiHidden/>
+    <w:unhideWhenUsed/>
+    <w:rsid w:val="00496E59"/>
+    <w:pPr>
+      <w:spacing w:after="0" w:line="240" w:lineRule="auto"/>
+    </w:pPr>
+    <w:rPr>
+      <w:rFonts w:ascii="Tahoma" w:hAnsi="Tahoma" w:cs="Tahoma"/>
+      <w:sz w:val="16"/>
+      <w:szCs w:val="16"/>
+    </w:rPr>
+  </w:style>
+  <w:style w:type="character" w:customStyle="1" w:styleId="a6">
+    <w:name w:val="Текст выноски Знак"/>
+    <w:basedOn w:val="a0"/>
+    <w:link w:val="a5"/>
+    <w:uiPriority w:val="99"/>
+    <w:semiHidden/>
+    <w:rsid w:val="00496E59"/>
+    <w:rPr>
+      <w:rFonts w:ascii="Tahoma" w:eastAsia="Calibri" w:hAnsi="Tahoma" w:cs="Tahoma"/>
+      <w:sz w:val="16"/>
+      <w:szCs w:val="16"/>
+      <w:lang w:eastAsia="uk-UA"/>
+    </w:rPr>
+  </w:style>
+  <w:style w:type="character" w:styleId="HTML">
+    <w:name w:val="HTML Code"/>
+    <w:basedOn w:val="a0"/>
+    <w:uiPriority w:val="99"/>
+    <w:semiHidden/>
+    <w:unhideWhenUsed/>
+    <w:rsid w:val="00496E59"/>
+    <w:rPr>
+      <w:rFonts w:ascii="Courier New" w:eastAsia="Times New Roman" w:hAnsi="Courier New" w:cs="Courier New"/>
+      <w:sz w:val="20"/>
+      <w:szCs w:val="20"/>
+    </w:rPr>
+  </w:style>
+  <w:style w:type="character" w:customStyle="1" w:styleId="citation-21">
+    <w:name w:val="citation-21"/>
+    <w:basedOn w:val="a0"/>
+    <w:rsid w:val="00496E59"/>
+  </w:style>
+  <w:style w:type="character" w:customStyle="1" w:styleId="citation-20">
+    <w:name w:val="citation-20"/>
+    <w:basedOn w:val="a0"/>
+    <w:rsid w:val="00496E59"/>
+  </w:style>
 </w:styles>
 </file>
 
@@ -3053,6 +3757,60 @@
     <w:name w:val="citation-25"/>
     <w:basedOn w:val="a0"/>
     <w:rsid w:val="00CE4DF7"/>
+  </w:style>
+  <w:style w:type="paragraph" w:styleId="a5">
+    <w:name w:val="Balloon Text"/>
+    <w:basedOn w:val="a"/>
+    <w:link w:val="a6"/>
+    <w:uiPriority w:val="99"/>
+    <w:semiHidden/>
+    <w:unhideWhenUsed/>
+    <w:rsid w:val="00496E59"/>
+    <w:pPr>
+      <w:spacing w:after="0" w:line="240" w:lineRule="auto"/>
+    </w:pPr>
+    <w:rPr>
+      <w:rFonts w:ascii="Tahoma" w:hAnsi="Tahoma" w:cs="Tahoma"/>
+      <w:sz w:val="16"/>
+      <w:szCs w:val="16"/>
+    </w:rPr>
+  </w:style>
+  <w:style w:type="character" w:customStyle="1" w:styleId="a6">
+    <w:name w:val="Текст выноски Знак"/>
+    <w:basedOn w:val="a0"/>
+    <w:link w:val="a5"/>
+    <w:uiPriority w:val="99"/>
+    <w:semiHidden/>
+    <w:rsid w:val="00496E59"/>
+    <w:rPr>
+      <w:rFonts w:ascii="Tahoma" w:eastAsia="Calibri" w:hAnsi="Tahoma" w:cs="Tahoma"/>
+      <w:sz w:val="16"/>
+      <w:szCs w:val="16"/>
+      <w:lang w:eastAsia="uk-UA"/>
+    </w:rPr>
+  </w:style>
+  <w:style w:type="character" w:styleId="HTML">
+    <w:name w:val="HTML Code"/>
+    <w:basedOn w:val="a0"/>
+    <w:uiPriority w:val="99"/>
+    <w:semiHidden/>
+    <w:unhideWhenUsed/>
+    <w:rsid w:val="00496E59"/>
+    <w:rPr>
+      <w:rFonts w:ascii="Courier New" w:eastAsia="Times New Roman" w:hAnsi="Courier New" w:cs="Courier New"/>
+      <w:sz w:val="20"/>
+      <w:szCs w:val="20"/>
+    </w:rPr>
+  </w:style>
+  <w:style w:type="character" w:customStyle="1" w:styleId="citation-21">
+    <w:name w:val="citation-21"/>
+    <w:basedOn w:val="a0"/>
+    <w:rsid w:val="00496E59"/>
+  </w:style>
+  <w:style w:type="character" w:customStyle="1" w:styleId="citation-20">
+    <w:name w:val="citation-20"/>
+    <w:basedOn w:val="a0"/>
+    <w:rsid w:val="00496E59"/>
   </w:style>
 </w:styles>
 </file>
@@ -3340,4 +4098,16 @@
   <a:objectDefaults/>
   <a:extraClrSchemeLst/>
 </a:theme>
+</file>
+
+<file path=customXml/item1.xml><?xml version="1.0" encoding="utf-8"?>
+<b:Sources xmlns:b="http://schemas.openxmlformats.org/officeDocument/2006/bibliography" xmlns="http://schemas.openxmlformats.org/officeDocument/2006/bibliography" SelectedStyle="\APA.XSL" StyleName="APA"/>
+</file>
+
+<file path=customXml/itemProps1.xml><?xml version="1.0" encoding="utf-8"?>
+<ds:datastoreItem xmlns:ds="http://schemas.openxmlformats.org/officeDocument/2006/customXml" ds:itemID="{FC6323FF-18D5-439C-9400-F99E193769E4}">
+  <ds:schemaRefs>
+    <ds:schemaRef ds:uri="http://schemas.openxmlformats.org/officeDocument/2006/bibliography"/>
+  </ds:schemaRefs>
+</ds:datastoreItem>
 </file>
--- a/lab4/Doroshenko_fb-32_cp4/cp-4_doroshenko.docx
+++ b/lab4/Doroshenko_fb-32_cp4/cp-4_doroshenko.docx
@@ -1592,9 +1592,17 @@
       <w:r>
         <w:rPr>
           <w:rStyle w:val="math-inline"/>
-          <w:lang w:val="ru-RU"/>
-        </w:rPr>
-        <w:t xml:space="preserve"> = 1 (</w:t>
+        </w:rPr>
+        <w:t xml:space="preserve"> </w:t>
+      </w:r>
+      <w:r>
+        <w:t>≡</w:t>
+      </w:r>
+      <w:r>
+        <w:rPr>
+          <w:rStyle w:val="math-inline"/>
+        </w:rPr>
+        <w:t xml:space="preserve"> 1 (</w:t>
       </w:r>
       <w:r>
         <w:rPr>
@@ -1606,7 +1614,6 @@
       <w:r>
         <w:rPr>
           <w:rStyle w:val="math-inline"/>
-          <w:lang w:val="ru-RU"/>
         </w:rPr>
         <w:t xml:space="preserve"> </w:t>
       </w:r>
@@ -1620,7 +1627,6 @@
       <w:r>
         <w:rPr>
           <w:rStyle w:val="math-inline"/>
-          <w:lang w:val="ru-RU"/>
         </w:rPr>
         <w:t xml:space="preserve">) </w:t>
       </w:r>
@@ -1651,7 +1657,6 @@
         <w:rPr>
           <w:rStyle w:val="math-inline"/>
           <w:vertAlign w:val="superscript"/>
-          <w:lang w:val="ru-RU"/>
         </w:rPr>
         <w:t>*2^</w:t>
       </w:r>
@@ -1666,9 +1671,17 @@
       <w:r>
         <w:rPr>
           <w:rStyle w:val="math-inline"/>
-          <w:lang w:val="ru-RU"/>
-        </w:rPr>
-        <w:t xml:space="preserve"> = -1 (</w:t>
+        </w:rPr>
+        <w:t xml:space="preserve"> </w:t>
+      </w:r>
+      <w:r>
+        <w:t>≡</w:t>
+      </w:r>
+      <w:r>
+        <w:rPr>
+          <w:rStyle w:val="math-inline"/>
+        </w:rPr>
+        <w:t xml:space="preserve"> -1 (</w:t>
       </w:r>
       <w:r>
         <w:rPr>
@@ -1680,7 +1693,6 @@
       <w:r>
         <w:rPr>
           <w:rStyle w:val="math-inline"/>
-          <w:lang w:val="ru-RU"/>
         </w:rPr>
         <w:t xml:space="preserve"> </w:t>
       </w:r>
@@ -1694,7 +1706,6 @@
       <w:r>
         <w:rPr>
           <w:rStyle w:val="math-inline"/>
-          <w:lang w:val="ru-RU"/>
         </w:rPr>
         <w:t xml:space="preserve">) </w:t>
       </w:r>
@@ -1708,7 +1719,16 @@
         <w:rPr>
           <w:rStyle w:val="math-inline"/>
         </w:rPr>
-        <w:t xml:space="preserve">0 &lt;= </w:t>
+        <w:t xml:space="preserve">0 </w:t>
+      </w:r>
+      <w:r>
+        <w:t>≤</w:t>
+      </w:r>
+      <w:r>
+        <w:rPr>
+          <w:rStyle w:val="math-inline"/>
+        </w:rPr>
+        <w:t xml:space="preserve"> </w:t>
       </w:r>
       <w:r>
         <w:rPr>
@@ -1878,11 +1898,14 @@
         <w:t xml:space="preserve"> (або найменшого непарного </w:t>
       </w:r>
       <w:r>
-        <w:rPr>
-          <w:rStyle w:val="math-inline"/>
-          <w:lang w:val="ru-RU"/>
-        </w:rPr>
-        <w:t xml:space="preserve">&gt;= </w:t>
+        <w:t>≥</w:t>
+      </w:r>
+      <w:r>
+        <w:rPr>
+          <w:rStyle w:val="math-inline"/>
+          <w:lang w:val="ru-RU"/>
+        </w:rPr>
+        <w:t xml:space="preserve"> </w:t>
       </w:r>
       <w:r>
         <w:rPr>
@@ -2106,8 +2129,6 @@
           <w:b/>
         </w:rPr>
       </w:pPr>
-      <w:bookmarkStart w:id="0" w:name="_GoBack"/>
-      <w:bookmarkEnd w:id="0"/>
       <w:r>
         <w:rPr>
           <w:b/>
@@ -2162,7 +2183,25 @@
         <w:rPr>
           <w:rStyle w:val="math-inline"/>
         </w:rPr>
-        <w:t>n=</w:t>
+        <w:t>n</w:t>
+      </w:r>
+      <w:r>
+        <w:rPr>
+          <w:rStyle w:val="math-inline"/>
+        </w:rPr>
+        <w:t xml:space="preserve"> </w:t>
+      </w:r>
+      <w:r>
+        <w:rPr>
+          <w:rStyle w:val="math-inline"/>
+        </w:rPr>
+        <w:t>=</w:t>
+      </w:r>
+      <w:r>
+        <w:rPr>
+          <w:rStyle w:val="math-inline"/>
+        </w:rPr>
+        <w:t xml:space="preserve"> </w:t>
       </w:r>
       <w:proofErr w:type="spellStart"/>
       <w:r>
@@ -2179,13 +2218,7 @@
         <w:rPr>
           <w:rStyle w:val="math-inline"/>
         </w:rPr>
-        <w:t>2 *</w:t>
-      </w:r>
-      <w:r>
-        <w:rPr>
-          <w:rStyle w:val="math-inline"/>
-        </w:rPr>
-        <w:t xml:space="preserve"> 256 = 512</w:t>
+        <w:t>2 * 256 = 512</w:t>
       </w:r>
       <w:r>
         <w:t xml:space="preserve"> біт, кожне з </w:t>
@@ -2410,11 +2443,7 @@
         <w:t xml:space="preserve"> </w:t>
       </w:r>
       <w:r>
-        <w:rPr>
-          <w:rStyle w:val="math-inline"/>
-          <w:lang w:val="en-US"/>
-        </w:rPr>
-        <w:t>&lt;=</w:t>
+        <w:t>≤</w:t>
       </w:r>
       <w:r>
         <w:rPr>
@@ -2506,7 +2535,10 @@
         <w:rPr>
           <w:rStyle w:val="math-inline"/>
         </w:rPr>
-        <w:t xml:space="preserve"> &gt;=</w:t>
+        <w:t xml:space="preserve"> </w:t>
+      </w:r>
+      <w:r>
+        <w:t>≥</w:t>
       </w:r>
       <w:r>
         <w:rPr>
@@ -2534,7 +2566,10 @@
         <w:rPr>
           <w:rStyle w:val="math-inline"/>
         </w:rPr>
-        <w:t xml:space="preserve"> &gt;=</w:t>
+        <w:t xml:space="preserve"> </w:t>
+      </w:r>
+      <w:r>
+        <w:t>≥</w:t>
       </w:r>
       <w:r>
         <w:rPr>
@@ -2549,7 +2584,25 @@
         <w:rPr>
           <w:rStyle w:val="math-inline"/>
         </w:rPr>
-        <w:t>n=</w:t>
+        <w:t>n</w:t>
+      </w:r>
+      <w:r>
+        <w:rPr>
+          <w:rStyle w:val="math-inline"/>
+        </w:rPr>
+        <w:t xml:space="preserve"> </w:t>
+      </w:r>
+      <w:r>
+        <w:rPr>
+          <w:rStyle w:val="math-inline"/>
+        </w:rPr>
+        <w:t>=</w:t>
+      </w:r>
+      <w:r>
+        <w:rPr>
+          <w:rStyle w:val="math-inline"/>
+        </w:rPr>
+        <w:t xml:space="preserve"> </w:t>
       </w:r>
       <w:proofErr w:type="spellStart"/>
       <w:r>
@@ -2578,14 +2631,33 @@
       <w:r>
         <w:rPr>
           <w:rStyle w:val="math-inline"/>
-        </w:rPr>
-        <w:t>=p</w:t>
-      </w:r>
-      <w:r>
-        <w:rPr>
-          <w:rStyle w:val="math-inline"/>
           <w:vertAlign w:val="subscript"/>
         </w:rPr>
+        <w:t xml:space="preserve"> </w:t>
+      </w:r>
+      <w:r>
+        <w:rPr>
+          <w:rStyle w:val="math-inline"/>
+        </w:rPr>
+        <w:t>=</w:t>
+      </w:r>
+      <w:r>
+        <w:rPr>
+          <w:rStyle w:val="math-inline"/>
+        </w:rPr>
+        <w:t xml:space="preserve"> </w:t>
+      </w:r>
+      <w:r>
+        <w:rPr>
+          <w:rStyle w:val="math-inline"/>
+        </w:rPr>
+        <w:t>p</w:t>
+      </w:r>
+      <w:r>
+        <w:rPr>
+          <w:rStyle w:val="math-inline"/>
+          <w:vertAlign w:val="subscript"/>
+        </w:rPr>
         <w:t>1</w:t>
       </w:r>
       <w:r>
@@ -2618,18 +2690,22 @@
       <w:pPr>
         <w:pStyle w:val="a4"/>
       </w:pPr>
-    </w:p>
-    <w:p>
-      <w:pPr>
-        <w:rPr>
-          <w:rFonts w:ascii="Times New Roman" w:hAnsi="Times New Roman" w:cs="Times New Roman"/>
-          <w:b/>
-        </w:rPr>
-      </w:pPr>
-      <w:r>
-        <w:rPr>
-          <w:rFonts w:ascii="Times New Roman" w:hAnsi="Times New Roman" w:cs="Times New Roman"/>
-          <w:b/>
+      <w:r>
+        <w:t>Результат виконання коду:</w:t>
+      </w:r>
+    </w:p>
+    <w:p>
+      <w:pPr>
+        <w:rPr>
+          <w:rFonts w:ascii="Times New Roman" w:hAnsi="Times New Roman" w:cs="Times New Roman"/>
+          <w:b/>
+        </w:rPr>
+      </w:pPr>
+      <w:r>
+        <w:rPr>
+          <w:rFonts w:ascii="Times New Roman" w:hAnsi="Times New Roman" w:cs="Times New Roman"/>
+          <w:b/>
+          <w:noProof/>
         </w:rPr>
         <w:lastRenderedPageBreak/>
         <w:drawing>
@@ -2668,6 +2744,496 @@
           </wp:inline>
         </w:drawing>
       </w:r>
+    </w:p>
+    <w:p>
+      <w:pPr>
+        <w:pStyle w:val="a4"/>
+        <w:rPr>
+          <w:b/>
+        </w:rPr>
+      </w:pPr>
+      <w:r>
+        <w:rPr>
+          <w:b/>
+        </w:rPr>
+        <w:t xml:space="preserve">Завдання </w:t>
+      </w:r>
+      <w:r>
+        <w:rPr>
+          <w:b/>
+        </w:rPr>
+        <w:t>3</w:t>
+      </w:r>
+      <w:r>
+        <w:rPr>
+          <w:b/>
+        </w:rPr>
+        <w:t>:</w:t>
+      </w:r>
+    </w:p>
+    <w:p>
+      <w:pPr>
+        <w:spacing w:before="100" w:beforeAutospacing="1" w:after="100" w:afterAutospacing="1" w:line="240" w:lineRule="auto"/>
+        <w:rPr>
+          <w:rFonts w:ascii="Times New Roman" w:eastAsia="Times New Roman" w:hAnsi="Times New Roman" w:cs="Times New Roman"/>
+          <w:sz w:val="24"/>
+          <w:szCs w:val="24"/>
+        </w:rPr>
+      </w:pPr>
+      <w:r>
+        <w:rPr>
+          <w:rFonts w:ascii="Times New Roman" w:eastAsia="Times New Roman" w:hAnsi="Times New Roman" w:cs="Times New Roman"/>
+          <w:b/>
+          <w:bCs/>
+          <w:sz w:val="24"/>
+          <w:szCs w:val="24"/>
+        </w:rPr>
+        <w:t xml:space="preserve">Обчислення n та </w:t>
+      </w:r>
+      <w:r>
+        <w:rPr>
+          <w:rFonts w:ascii="Times New Roman" w:eastAsia="Times New Roman" w:hAnsi="Times New Roman" w:cs="Times New Roman"/>
+          <w:b/>
+          <w:sz w:val="24"/>
+          <w:szCs w:val="24"/>
+        </w:rPr>
+        <w:t>φ</w:t>
+      </w:r>
+      <w:r>
+        <w:rPr>
+          <w:rFonts w:ascii="Times New Roman" w:eastAsia="Times New Roman" w:hAnsi="Times New Roman" w:cs="Times New Roman"/>
+          <w:b/>
+          <w:bCs/>
+          <w:sz w:val="24"/>
+          <w:szCs w:val="24"/>
+        </w:rPr>
+        <w:t>(n):</w:t>
+      </w:r>
+      <w:r>
+        <w:rPr>
+          <w:rFonts w:ascii="Times New Roman" w:eastAsia="Times New Roman" w:hAnsi="Times New Roman" w:cs="Times New Roman"/>
+          <w:sz w:val="24"/>
+          <w:szCs w:val="24"/>
+        </w:rPr>
+        <w:t xml:space="preserve"> Обчислити модуль n = </w:t>
+      </w:r>
+      <w:proofErr w:type="spellStart"/>
+      <w:r>
+        <w:rPr>
+          <w:rFonts w:ascii="Times New Roman" w:eastAsia="Times New Roman" w:hAnsi="Times New Roman" w:cs="Times New Roman"/>
+          <w:sz w:val="24"/>
+          <w:szCs w:val="24"/>
+        </w:rPr>
+        <w:t>pq</w:t>
+      </w:r>
+      <w:proofErr w:type="spellEnd"/>
+      <w:r>
+        <w:rPr>
+          <w:rFonts w:ascii="Times New Roman" w:eastAsia="Times New Roman" w:hAnsi="Times New Roman" w:cs="Times New Roman"/>
+          <w:sz w:val="24"/>
+          <w:szCs w:val="24"/>
+        </w:rPr>
+        <w:t xml:space="preserve"> та функцію Ейлера φ(n) = (p -1 )(q - 1)</w:t>
+      </w:r>
+      <w:r>
+        <w:rPr>
+          <w:rFonts w:ascii="Times New Roman" w:eastAsia="Times New Roman" w:hAnsi="Times New Roman" w:cs="Times New Roman"/>
+          <w:sz w:val="24"/>
+          <w:szCs w:val="24"/>
+        </w:rPr>
+        <w:t>.</w:t>
+      </w:r>
+    </w:p>
+    <w:p>
+      <w:pPr>
+        <w:spacing w:before="100" w:beforeAutospacing="1" w:after="100" w:afterAutospacing="1" w:line="240" w:lineRule="auto"/>
+        <w:rPr>
+          <w:rFonts w:ascii="Times New Roman" w:eastAsia="Times New Roman" w:hAnsi="Times New Roman" w:cs="Times New Roman"/>
+          <w:sz w:val="24"/>
+          <w:szCs w:val="24"/>
+        </w:rPr>
+      </w:pPr>
+      <w:r>
+        <w:rPr>
+          <w:rFonts w:ascii="Times New Roman" w:eastAsia="Times New Roman" w:hAnsi="Times New Roman" w:cs="Times New Roman"/>
+          <w:b/>
+          <w:bCs/>
+          <w:sz w:val="24"/>
+          <w:szCs w:val="24"/>
+        </w:rPr>
+        <w:t xml:space="preserve">Вибір </w:t>
+      </w:r>
+      <w:r>
+        <w:rPr>
+          <w:rFonts w:ascii="Times New Roman" w:eastAsia="Times New Roman" w:hAnsi="Times New Roman" w:cs="Times New Roman"/>
+          <w:b/>
+          <w:bCs/>
+          <w:sz w:val="24"/>
+          <w:szCs w:val="24"/>
+        </w:rPr>
+        <w:t>e</w:t>
+      </w:r>
+      <w:r>
+        <w:rPr>
+          <w:rFonts w:ascii="Times New Roman" w:eastAsia="Times New Roman" w:hAnsi="Times New Roman" w:cs="Times New Roman"/>
+          <w:b/>
+          <w:bCs/>
+          <w:sz w:val="24"/>
+          <w:szCs w:val="24"/>
+        </w:rPr>
+        <w:t>:</w:t>
+      </w:r>
+      <w:r>
+        <w:rPr>
+          <w:rFonts w:ascii="Times New Roman" w:eastAsia="Times New Roman" w:hAnsi="Times New Roman" w:cs="Times New Roman"/>
+          <w:sz w:val="24"/>
+          <w:szCs w:val="24"/>
+        </w:rPr>
+        <w:t xml:space="preserve"> Обрати відкриту експоненту </w:t>
+      </w:r>
+      <w:r>
+        <w:rPr>
+          <w:rFonts w:ascii="Times New Roman" w:eastAsia="Times New Roman" w:hAnsi="Times New Roman" w:cs="Times New Roman"/>
+          <w:sz w:val="24"/>
+          <w:szCs w:val="24"/>
+        </w:rPr>
+        <w:t>e</w:t>
+      </w:r>
+      <w:r>
+        <w:rPr>
+          <w:rFonts w:ascii="Times New Roman" w:eastAsia="Times New Roman" w:hAnsi="Times New Roman" w:cs="Times New Roman"/>
+          <w:sz w:val="24"/>
+          <w:szCs w:val="24"/>
+        </w:rPr>
+        <w:t xml:space="preserve">. </w:t>
+      </w:r>
+      <w:r>
+        <w:rPr>
+          <w:rFonts w:ascii="Times New Roman" w:eastAsia="Times New Roman" w:hAnsi="Times New Roman" w:cs="Times New Roman"/>
+          <w:sz w:val="24"/>
+          <w:szCs w:val="24"/>
+        </w:rPr>
+        <w:t>Рекомендовано використовувати e=2</w:t>
+      </w:r>
+      <w:r>
+        <w:rPr>
+          <w:rFonts w:ascii="Times New Roman" w:eastAsia="Times New Roman" w:hAnsi="Times New Roman" w:cs="Times New Roman"/>
+          <w:sz w:val="24"/>
+          <w:szCs w:val="24"/>
+          <w:vertAlign w:val="superscript"/>
+        </w:rPr>
+        <w:t>16</w:t>
+      </w:r>
+      <w:r>
+        <w:rPr>
+          <w:rFonts w:ascii="Times New Roman" w:eastAsia="Times New Roman" w:hAnsi="Times New Roman" w:cs="Times New Roman"/>
+          <w:sz w:val="24"/>
+          <w:szCs w:val="24"/>
+        </w:rPr>
+        <w:t>+1</w:t>
+      </w:r>
+      <w:r>
+        <w:rPr>
+          <w:rFonts w:ascii="Times New Roman" w:eastAsia="Times New Roman" w:hAnsi="Times New Roman" w:cs="Times New Roman"/>
+          <w:sz w:val="24"/>
+          <w:szCs w:val="24"/>
+        </w:rPr>
+        <w:t>.</w:t>
+      </w:r>
+    </w:p>
+    <w:p>
+      <w:pPr>
+        <w:spacing w:before="100" w:beforeAutospacing="1" w:after="100" w:afterAutospacing="1" w:line="240" w:lineRule="auto"/>
+        <w:rPr>
+          <w:rFonts w:ascii="Times New Roman" w:eastAsia="Times New Roman" w:hAnsi="Times New Roman" w:cs="Times New Roman"/>
+          <w:sz w:val="24"/>
+          <w:szCs w:val="24"/>
+        </w:rPr>
+      </w:pPr>
+      <w:r>
+        <w:rPr>
+          <w:rFonts w:ascii="Times New Roman" w:eastAsia="Times New Roman" w:hAnsi="Times New Roman" w:cs="Times New Roman"/>
+          <w:b/>
+          <w:bCs/>
+          <w:sz w:val="24"/>
+          <w:szCs w:val="24"/>
+        </w:rPr>
+        <w:t xml:space="preserve">Перевірка </w:t>
+      </w:r>
+      <w:proofErr w:type="spellStart"/>
+      <w:r>
+        <w:rPr>
+          <w:rFonts w:ascii="Times New Roman" w:eastAsia="Times New Roman" w:hAnsi="Times New Roman" w:cs="Times New Roman"/>
+          <w:b/>
+          <w:bCs/>
+          <w:sz w:val="24"/>
+          <w:szCs w:val="24"/>
+        </w:rPr>
+        <w:t>gcd</w:t>
+      </w:r>
+      <w:proofErr w:type="spellEnd"/>
+      <w:r>
+        <w:rPr>
+          <w:rFonts w:ascii="Times New Roman" w:eastAsia="Times New Roman" w:hAnsi="Times New Roman" w:cs="Times New Roman"/>
+          <w:b/>
+          <w:bCs/>
+          <w:sz w:val="24"/>
+          <w:szCs w:val="24"/>
+        </w:rPr>
+        <w:t xml:space="preserve">(e, </w:t>
+      </w:r>
+      <w:r>
+        <w:rPr>
+          <w:rFonts w:ascii="Times New Roman" w:eastAsia="Times New Roman" w:hAnsi="Times New Roman" w:cs="Times New Roman"/>
+          <w:b/>
+          <w:sz w:val="24"/>
+          <w:szCs w:val="24"/>
+        </w:rPr>
+        <w:t>φ</w:t>
+      </w:r>
+      <w:r>
+        <w:rPr>
+          <w:rFonts w:ascii="Times New Roman" w:eastAsia="Times New Roman" w:hAnsi="Times New Roman" w:cs="Times New Roman"/>
+          <w:b/>
+          <w:bCs/>
+          <w:sz w:val="24"/>
+          <w:szCs w:val="24"/>
+        </w:rPr>
+        <w:t>(n)):</w:t>
+      </w:r>
+      <w:r>
+        <w:rPr>
+          <w:rFonts w:ascii="Times New Roman" w:eastAsia="Times New Roman" w:hAnsi="Times New Roman" w:cs="Times New Roman"/>
+          <w:sz w:val="24"/>
+          <w:szCs w:val="24"/>
+        </w:rPr>
+        <w:t xml:space="preserve"> Перевірити, чи e і </w:t>
+      </w:r>
+      <w:r>
+        <w:rPr>
+          <w:rFonts w:ascii="Times New Roman" w:eastAsia="Times New Roman" w:hAnsi="Times New Roman" w:cs="Times New Roman"/>
+          <w:sz w:val="24"/>
+          <w:szCs w:val="24"/>
+        </w:rPr>
+        <w:t>φ</w:t>
+      </w:r>
+      <w:r>
+        <w:rPr>
+          <w:rFonts w:ascii="Times New Roman" w:eastAsia="Times New Roman" w:hAnsi="Times New Roman" w:cs="Times New Roman"/>
+          <w:sz w:val="24"/>
+          <w:szCs w:val="24"/>
+        </w:rPr>
+        <w:t xml:space="preserve">(n) є взаємно простими: </w:t>
+      </w:r>
+      <w:proofErr w:type="spellStart"/>
+      <w:r>
+        <w:rPr>
+          <w:rFonts w:ascii="Times New Roman" w:eastAsia="Times New Roman" w:hAnsi="Times New Roman" w:cs="Times New Roman"/>
+          <w:sz w:val="24"/>
+          <w:szCs w:val="24"/>
+        </w:rPr>
+        <w:t>gcd</w:t>
+      </w:r>
+      <w:proofErr w:type="spellEnd"/>
+      <w:r>
+        <w:rPr>
+          <w:rFonts w:ascii="Times New Roman" w:eastAsia="Times New Roman" w:hAnsi="Times New Roman" w:cs="Times New Roman"/>
+          <w:sz w:val="24"/>
+          <w:szCs w:val="24"/>
+        </w:rPr>
+        <w:t xml:space="preserve">(e, </w:t>
+      </w:r>
+      <w:r>
+        <w:rPr>
+          <w:rFonts w:ascii="Times New Roman" w:eastAsia="Times New Roman" w:hAnsi="Times New Roman" w:cs="Times New Roman"/>
+          <w:sz w:val="24"/>
+          <w:szCs w:val="24"/>
+        </w:rPr>
+        <w:t>φ</w:t>
+      </w:r>
+      <w:r>
+        <w:rPr>
+          <w:rFonts w:ascii="Times New Roman" w:eastAsia="Times New Roman" w:hAnsi="Times New Roman" w:cs="Times New Roman"/>
+          <w:sz w:val="24"/>
+          <w:szCs w:val="24"/>
+        </w:rPr>
+        <w:t>(n))=1</w:t>
+      </w:r>
+      <w:r>
+        <w:rPr>
+          <w:rFonts w:ascii="Times New Roman" w:eastAsia="Times New Roman" w:hAnsi="Times New Roman" w:cs="Times New Roman"/>
+          <w:sz w:val="24"/>
+          <w:szCs w:val="24"/>
+        </w:rPr>
+        <w:t xml:space="preserve">. Якщо ні, обрати інше </w:t>
+      </w:r>
+      <w:r>
+        <w:rPr>
+          <w:rFonts w:ascii="Times New Roman" w:eastAsia="Times New Roman" w:hAnsi="Times New Roman" w:cs="Times New Roman"/>
+          <w:sz w:val="24"/>
+          <w:szCs w:val="24"/>
+        </w:rPr>
+        <w:t>e</w:t>
+      </w:r>
+      <w:r>
+        <w:rPr>
+          <w:rFonts w:ascii="Times New Roman" w:eastAsia="Times New Roman" w:hAnsi="Times New Roman" w:cs="Times New Roman"/>
+          <w:sz w:val="24"/>
+          <w:szCs w:val="24"/>
+        </w:rPr>
+        <w:t xml:space="preserve"> (або використовувати фіксоване </w:t>
+      </w:r>
+      <w:r>
+        <w:rPr>
+          <w:rFonts w:ascii="Times New Roman" w:eastAsia="Times New Roman" w:hAnsi="Times New Roman" w:cs="Times New Roman"/>
+          <w:sz w:val="24"/>
+          <w:szCs w:val="24"/>
+        </w:rPr>
+        <w:t>e</w:t>
+      </w:r>
+      <w:r>
+        <w:rPr>
+          <w:rFonts w:ascii="Times New Roman" w:eastAsia="Times New Roman" w:hAnsi="Times New Roman" w:cs="Times New Roman"/>
+          <w:sz w:val="24"/>
+          <w:szCs w:val="24"/>
+        </w:rPr>
+        <w:t xml:space="preserve"> та повторно генерувати </w:t>
+      </w:r>
+      <w:r>
+        <w:rPr>
+          <w:rFonts w:ascii="Times New Roman" w:eastAsia="Times New Roman" w:hAnsi="Times New Roman" w:cs="Times New Roman"/>
+          <w:sz w:val="24"/>
+          <w:szCs w:val="24"/>
+        </w:rPr>
+        <w:t>p, q</w:t>
+      </w:r>
+      <w:r>
+        <w:rPr>
+          <w:rFonts w:ascii="Times New Roman" w:eastAsia="Times New Roman" w:hAnsi="Times New Roman" w:cs="Times New Roman"/>
+          <w:sz w:val="24"/>
+          <w:szCs w:val="24"/>
+        </w:rPr>
+        <w:t>).</w:t>
+      </w:r>
+    </w:p>
+    <w:p>
+      <w:pPr>
+        <w:spacing w:before="100" w:beforeAutospacing="1" w:after="100" w:afterAutospacing="1" w:line="240" w:lineRule="auto"/>
+        <w:rPr>
+          <w:rFonts w:ascii="Times New Roman" w:eastAsia="Times New Roman" w:hAnsi="Times New Roman" w:cs="Times New Roman"/>
+          <w:sz w:val="24"/>
+          <w:szCs w:val="24"/>
+        </w:rPr>
+      </w:pPr>
+      <w:r>
+        <w:rPr>
+          <w:rFonts w:ascii="Times New Roman" w:eastAsia="Times New Roman" w:hAnsi="Times New Roman" w:cs="Times New Roman"/>
+          <w:b/>
+          <w:bCs/>
+          <w:sz w:val="24"/>
+          <w:szCs w:val="24"/>
+        </w:rPr>
+        <w:t>Знаходження d:</w:t>
+      </w:r>
+      <w:r>
+        <w:rPr>
+          <w:rFonts w:ascii="Times New Roman" w:eastAsia="Times New Roman" w:hAnsi="Times New Roman" w:cs="Times New Roman"/>
+          <w:sz w:val="24"/>
+          <w:szCs w:val="24"/>
+        </w:rPr>
+        <w:t xml:space="preserve"> Знайти секретну експоненту d як обернений елемент до e за модулем </w:t>
+      </w:r>
+      <w:r>
+        <w:rPr>
+          <w:rFonts w:ascii="Times New Roman" w:eastAsia="Times New Roman" w:hAnsi="Times New Roman" w:cs="Times New Roman"/>
+          <w:sz w:val="24"/>
+          <w:szCs w:val="24"/>
+        </w:rPr>
+        <w:t>φ</w:t>
+      </w:r>
+      <w:r>
+        <w:rPr>
+          <w:rFonts w:ascii="Times New Roman" w:eastAsia="Times New Roman" w:hAnsi="Times New Roman" w:cs="Times New Roman"/>
+          <w:sz w:val="24"/>
+          <w:szCs w:val="24"/>
+        </w:rPr>
+        <w:t>(n)</w:t>
+      </w:r>
+      <w:r>
+        <w:rPr>
+          <w:rFonts w:ascii="Times New Roman" w:eastAsia="Times New Roman" w:hAnsi="Times New Roman" w:cs="Times New Roman"/>
+          <w:sz w:val="24"/>
+          <w:szCs w:val="24"/>
+        </w:rPr>
+        <w:t>. Для цього використовується Розширений алгоритм Евкліда.</w:t>
+      </w:r>
+    </w:p>
+    <w:p>
+      <w:pPr>
+        <w:pStyle w:val="a4"/>
+      </w:pPr>
+      <w:r>
+        <w:t>Результат виконання коду:</w:t>
+      </w:r>
+    </w:p>
+    <w:p>
+      <w:pPr>
+        <w:rPr>
+          <w:rFonts w:ascii="Times New Roman" w:hAnsi="Times New Roman" w:cs="Times New Roman"/>
+          <w:b/>
+        </w:rPr>
+      </w:pPr>
+      <w:r>
+        <w:rPr>
+          <w:rFonts w:ascii="Times New Roman" w:hAnsi="Times New Roman" w:cs="Times New Roman"/>
+          <w:b/>
+        </w:rPr>
+        <w:drawing>
+          <wp:inline distT="0" distB="0" distL="0" distR="0" wp14:anchorId="11F9BBF0" wp14:editId="58B9983E">
+            <wp:extent cx="5940425" cy="852223"/>
+            <wp:effectExtent l="0" t="0" r="3175" b="5080"/>
+            <wp:docPr id="2" name="Рисунок 2"/>
+            <wp:cNvGraphicFramePr>
+              <a:graphicFrameLocks xmlns:a="http://schemas.openxmlformats.org/drawingml/2006/main" noChangeAspect="1"/>
+            </wp:cNvGraphicFramePr>
+            <a:graphic xmlns:a="http://schemas.openxmlformats.org/drawingml/2006/main">
+              <a:graphicData uri="http://schemas.openxmlformats.org/drawingml/2006/picture">
+                <pic:pic xmlns:pic="http://schemas.openxmlformats.org/drawingml/2006/picture">
+                  <pic:nvPicPr>
+                    <pic:cNvPr id="0" name=""/>
+                    <pic:cNvPicPr/>
+                  </pic:nvPicPr>
+                  <pic:blipFill>
+                    <a:blip r:embed="rId9"/>
+                    <a:stretch>
+                      <a:fillRect/>
+                    </a:stretch>
+                  </pic:blipFill>
+                  <pic:spPr>
+                    <a:xfrm>
+                      <a:off x="0" y="0"/>
+                      <a:ext cx="5940425" cy="852223"/>
+                    </a:xfrm>
+                    <a:prstGeom prst="rect">
+                      <a:avLst/>
+                    </a:prstGeom>
+                  </pic:spPr>
+                </pic:pic>
+              </a:graphicData>
+            </a:graphic>
+          </wp:inline>
+        </w:drawing>
+      </w:r>
+    </w:p>
+    <w:p>
+      <w:pPr>
+        <w:rPr>
+          <w:rFonts w:ascii="Times New Roman" w:hAnsi="Times New Roman" w:cs="Times New Roman"/>
+          <w:b/>
+        </w:rPr>
+      </w:pPr>
+      <w:bookmarkStart w:id="0" w:name="_GoBack"/>
+      <w:bookmarkEnd w:id="0"/>
       <w:r>
         <w:rPr>
           <w:rFonts w:ascii="Times New Roman" w:hAnsi="Times New Roman" w:cs="Times New Roman"/>
@@ -3357,7 +3923,6 @@
     <w:name w:val="Normal (Web)"/>
     <w:basedOn w:val="a"/>
     <w:uiPriority w:val="99"/>
-    <w:semiHidden/>
     <w:unhideWhenUsed/>
     <w:rsid w:val="00CE4DF7"/>
     <w:pPr>
@@ -3477,6 +4042,31 @@
     <w:name w:val="citation-20"/>
     <w:basedOn w:val="a0"/>
     <w:rsid w:val="00496E59"/>
+  </w:style>
+  <w:style w:type="character" w:customStyle="1" w:styleId="citation-183">
+    <w:name w:val="citation-183"/>
+    <w:basedOn w:val="a0"/>
+    <w:rsid w:val="003E255D"/>
+  </w:style>
+  <w:style w:type="character" w:customStyle="1" w:styleId="citation-182">
+    <w:name w:val="citation-182"/>
+    <w:basedOn w:val="a0"/>
+    <w:rsid w:val="003E255D"/>
+  </w:style>
+  <w:style w:type="character" w:customStyle="1" w:styleId="citation-181">
+    <w:name w:val="citation-181"/>
+    <w:basedOn w:val="a0"/>
+    <w:rsid w:val="003E255D"/>
+  </w:style>
+  <w:style w:type="character" w:customStyle="1" w:styleId="citation-180">
+    <w:name w:val="citation-180"/>
+    <w:basedOn w:val="a0"/>
+    <w:rsid w:val="003E255D"/>
+  </w:style>
+  <w:style w:type="character" w:customStyle="1" w:styleId="citation-179">
+    <w:name w:val="citation-179"/>
+    <w:basedOn w:val="a0"/>
+    <w:rsid w:val="003E255D"/>
   </w:style>
 </w:styles>
 </file>
@@ -3691,7 +4281,6 @@
     <w:name w:val="Normal (Web)"/>
     <w:basedOn w:val="a"/>
     <w:uiPriority w:val="99"/>
-    <w:semiHidden/>
     <w:unhideWhenUsed/>
     <w:rsid w:val="00CE4DF7"/>
     <w:pPr>
@@ -3811,6 +4400,31 @@
     <w:name w:val="citation-20"/>
     <w:basedOn w:val="a0"/>
     <w:rsid w:val="00496E59"/>
+  </w:style>
+  <w:style w:type="character" w:customStyle="1" w:styleId="citation-183">
+    <w:name w:val="citation-183"/>
+    <w:basedOn w:val="a0"/>
+    <w:rsid w:val="003E255D"/>
+  </w:style>
+  <w:style w:type="character" w:customStyle="1" w:styleId="citation-182">
+    <w:name w:val="citation-182"/>
+    <w:basedOn w:val="a0"/>
+    <w:rsid w:val="003E255D"/>
+  </w:style>
+  <w:style w:type="character" w:customStyle="1" w:styleId="citation-181">
+    <w:name w:val="citation-181"/>
+    <w:basedOn w:val="a0"/>
+    <w:rsid w:val="003E255D"/>
+  </w:style>
+  <w:style w:type="character" w:customStyle="1" w:styleId="citation-180">
+    <w:name w:val="citation-180"/>
+    <w:basedOn w:val="a0"/>
+    <w:rsid w:val="003E255D"/>
+  </w:style>
+  <w:style w:type="character" w:customStyle="1" w:styleId="citation-179">
+    <w:name w:val="citation-179"/>
+    <w:basedOn w:val="a0"/>
+    <w:rsid w:val="003E255D"/>
   </w:style>
 </w:styles>
 </file>
@@ -4105,7 +4719,7 @@
 </file>
 
 <file path=customXml/itemProps1.xml><?xml version="1.0" encoding="utf-8"?>
-<ds:datastoreItem xmlns:ds="http://schemas.openxmlformats.org/officeDocument/2006/customXml" ds:itemID="{FC6323FF-18D5-439C-9400-F99E193769E4}">
+<ds:datastoreItem xmlns:ds="http://schemas.openxmlformats.org/officeDocument/2006/customXml" ds:itemID="{F4FACDAF-1D94-413B-8A54-D7039BEB2F4D}">
   <ds:schemaRefs>
     <ds:schemaRef ds:uri="http://schemas.openxmlformats.org/officeDocument/2006/bibliography"/>
   </ds:schemaRefs>

--- a/lab4/Doroshenko_fb-32_cp4/cp-4_doroshenko.docx
+++ b/lab4/Doroshenko_fb-32_cp4/cp-4_doroshenko.docx
@@ -2709,7 +2709,7 @@
         </w:rPr>
         <w:lastRenderedPageBreak/>
         <w:drawing>
-          <wp:inline distT="0" distB="0" distL="0" distR="0" wp14:anchorId="3112E88A" wp14:editId="1DCB8F62">
+          <wp:inline distT="0" distB="0" distL="0" distR="0" wp14:anchorId="77B0D517" wp14:editId="55EBD462">
             <wp:extent cx="5940425" cy="2144046"/>
             <wp:effectExtent l="0" t="0" r="3175" b="8890"/>
             <wp:docPr id="1" name="Рисунок 1"/>
@@ -2747,437 +2747,6 @@
     </w:p>
     <w:p>
       <w:pPr>
-        <w:pStyle w:val="a4"/>
-        <w:rPr>
-          <w:b/>
-        </w:rPr>
-      </w:pPr>
-      <w:r>
-        <w:rPr>
-          <w:b/>
-        </w:rPr>
-        <w:t xml:space="preserve">Завдання </w:t>
-      </w:r>
-      <w:r>
-        <w:rPr>
-          <w:b/>
-        </w:rPr>
-        <w:t>3</w:t>
-      </w:r>
-      <w:r>
-        <w:rPr>
-          <w:b/>
-        </w:rPr>
-        <w:t>:</w:t>
-      </w:r>
-    </w:p>
-    <w:p>
-      <w:pPr>
-        <w:spacing w:before="100" w:beforeAutospacing="1" w:after="100" w:afterAutospacing="1" w:line="240" w:lineRule="auto"/>
-        <w:rPr>
-          <w:rFonts w:ascii="Times New Roman" w:eastAsia="Times New Roman" w:hAnsi="Times New Roman" w:cs="Times New Roman"/>
-          <w:sz w:val="24"/>
-          <w:szCs w:val="24"/>
-        </w:rPr>
-      </w:pPr>
-      <w:r>
-        <w:rPr>
-          <w:rFonts w:ascii="Times New Roman" w:eastAsia="Times New Roman" w:hAnsi="Times New Roman" w:cs="Times New Roman"/>
-          <w:b/>
-          <w:bCs/>
-          <w:sz w:val="24"/>
-          <w:szCs w:val="24"/>
-        </w:rPr>
-        <w:t xml:space="preserve">Обчислення n та </w:t>
-      </w:r>
-      <w:r>
-        <w:rPr>
-          <w:rFonts w:ascii="Times New Roman" w:eastAsia="Times New Roman" w:hAnsi="Times New Roman" w:cs="Times New Roman"/>
-          <w:b/>
-          <w:sz w:val="24"/>
-          <w:szCs w:val="24"/>
-        </w:rPr>
-        <w:t>φ</w:t>
-      </w:r>
-      <w:r>
-        <w:rPr>
-          <w:rFonts w:ascii="Times New Roman" w:eastAsia="Times New Roman" w:hAnsi="Times New Roman" w:cs="Times New Roman"/>
-          <w:b/>
-          <w:bCs/>
-          <w:sz w:val="24"/>
-          <w:szCs w:val="24"/>
-        </w:rPr>
-        <w:t>(n):</w:t>
-      </w:r>
-      <w:r>
-        <w:rPr>
-          <w:rFonts w:ascii="Times New Roman" w:eastAsia="Times New Roman" w:hAnsi="Times New Roman" w:cs="Times New Roman"/>
-          <w:sz w:val="24"/>
-          <w:szCs w:val="24"/>
-        </w:rPr>
-        <w:t xml:space="preserve"> Обчислити модуль n = </w:t>
-      </w:r>
-      <w:proofErr w:type="spellStart"/>
-      <w:r>
-        <w:rPr>
-          <w:rFonts w:ascii="Times New Roman" w:eastAsia="Times New Roman" w:hAnsi="Times New Roman" w:cs="Times New Roman"/>
-          <w:sz w:val="24"/>
-          <w:szCs w:val="24"/>
-        </w:rPr>
-        <w:t>pq</w:t>
-      </w:r>
-      <w:proofErr w:type="spellEnd"/>
-      <w:r>
-        <w:rPr>
-          <w:rFonts w:ascii="Times New Roman" w:eastAsia="Times New Roman" w:hAnsi="Times New Roman" w:cs="Times New Roman"/>
-          <w:sz w:val="24"/>
-          <w:szCs w:val="24"/>
-        </w:rPr>
-        <w:t xml:space="preserve"> та функцію Ейлера φ(n) = (p -1 )(q - 1)</w:t>
-      </w:r>
-      <w:r>
-        <w:rPr>
-          <w:rFonts w:ascii="Times New Roman" w:eastAsia="Times New Roman" w:hAnsi="Times New Roman" w:cs="Times New Roman"/>
-          <w:sz w:val="24"/>
-          <w:szCs w:val="24"/>
-        </w:rPr>
-        <w:t>.</w:t>
-      </w:r>
-    </w:p>
-    <w:p>
-      <w:pPr>
-        <w:spacing w:before="100" w:beforeAutospacing="1" w:after="100" w:afterAutospacing="1" w:line="240" w:lineRule="auto"/>
-        <w:rPr>
-          <w:rFonts w:ascii="Times New Roman" w:eastAsia="Times New Roman" w:hAnsi="Times New Roman" w:cs="Times New Roman"/>
-          <w:sz w:val="24"/>
-          <w:szCs w:val="24"/>
-        </w:rPr>
-      </w:pPr>
-      <w:r>
-        <w:rPr>
-          <w:rFonts w:ascii="Times New Roman" w:eastAsia="Times New Roman" w:hAnsi="Times New Roman" w:cs="Times New Roman"/>
-          <w:b/>
-          <w:bCs/>
-          <w:sz w:val="24"/>
-          <w:szCs w:val="24"/>
-        </w:rPr>
-        <w:t xml:space="preserve">Вибір </w:t>
-      </w:r>
-      <w:r>
-        <w:rPr>
-          <w:rFonts w:ascii="Times New Roman" w:eastAsia="Times New Roman" w:hAnsi="Times New Roman" w:cs="Times New Roman"/>
-          <w:b/>
-          <w:bCs/>
-          <w:sz w:val="24"/>
-          <w:szCs w:val="24"/>
-        </w:rPr>
-        <w:t>e</w:t>
-      </w:r>
-      <w:r>
-        <w:rPr>
-          <w:rFonts w:ascii="Times New Roman" w:eastAsia="Times New Roman" w:hAnsi="Times New Roman" w:cs="Times New Roman"/>
-          <w:b/>
-          <w:bCs/>
-          <w:sz w:val="24"/>
-          <w:szCs w:val="24"/>
-        </w:rPr>
-        <w:t>:</w:t>
-      </w:r>
-      <w:r>
-        <w:rPr>
-          <w:rFonts w:ascii="Times New Roman" w:eastAsia="Times New Roman" w:hAnsi="Times New Roman" w:cs="Times New Roman"/>
-          <w:sz w:val="24"/>
-          <w:szCs w:val="24"/>
-        </w:rPr>
-        <w:t xml:space="preserve"> Обрати відкриту експоненту </w:t>
-      </w:r>
-      <w:r>
-        <w:rPr>
-          <w:rFonts w:ascii="Times New Roman" w:eastAsia="Times New Roman" w:hAnsi="Times New Roman" w:cs="Times New Roman"/>
-          <w:sz w:val="24"/>
-          <w:szCs w:val="24"/>
-        </w:rPr>
-        <w:t>e</w:t>
-      </w:r>
-      <w:r>
-        <w:rPr>
-          <w:rFonts w:ascii="Times New Roman" w:eastAsia="Times New Roman" w:hAnsi="Times New Roman" w:cs="Times New Roman"/>
-          <w:sz w:val="24"/>
-          <w:szCs w:val="24"/>
-        </w:rPr>
-        <w:t xml:space="preserve">. </w:t>
-      </w:r>
-      <w:r>
-        <w:rPr>
-          <w:rFonts w:ascii="Times New Roman" w:eastAsia="Times New Roman" w:hAnsi="Times New Roman" w:cs="Times New Roman"/>
-          <w:sz w:val="24"/>
-          <w:szCs w:val="24"/>
-        </w:rPr>
-        <w:t>Рекомендовано використовувати e=2</w:t>
-      </w:r>
-      <w:r>
-        <w:rPr>
-          <w:rFonts w:ascii="Times New Roman" w:eastAsia="Times New Roman" w:hAnsi="Times New Roman" w:cs="Times New Roman"/>
-          <w:sz w:val="24"/>
-          <w:szCs w:val="24"/>
-          <w:vertAlign w:val="superscript"/>
-        </w:rPr>
-        <w:t>16</w:t>
-      </w:r>
-      <w:r>
-        <w:rPr>
-          <w:rFonts w:ascii="Times New Roman" w:eastAsia="Times New Roman" w:hAnsi="Times New Roman" w:cs="Times New Roman"/>
-          <w:sz w:val="24"/>
-          <w:szCs w:val="24"/>
-        </w:rPr>
-        <w:t>+1</w:t>
-      </w:r>
-      <w:r>
-        <w:rPr>
-          <w:rFonts w:ascii="Times New Roman" w:eastAsia="Times New Roman" w:hAnsi="Times New Roman" w:cs="Times New Roman"/>
-          <w:sz w:val="24"/>
-          <w:szCs w:val="24"/>
-        </w:rPr>
-        <w:t>.</w:t>
-      </w:r>
-    </w:p>
-    <w:p>
-      <w:pPr>
-        <w:spacing w:before="100" w:beforeAutospacing="1" w:after="100" w:afterAutospacing="1" w:line="240" w:lineRule="auto"/>
-        <w:rPr>
-          <w:rFonts w:ascii="Times New Roman" w:eastAsia="Times New Roman" w:hAnsi="Times New Roman" w:cs="Times New Roman"/>
-          <w:sz w:val="24"/>
-          <w:szCs w:val="24"/>
-        </w:rPr>
-      </w:pPr>
-      <w:r>
-        <w:rPr>
-          <w:rFonts w:ascii="Times New Roman" w:eastAsia="Times New Roman" w:hAnsi="Times New Roman" w:cs="Times New Roman"/>
-          <w:b/>
-          <w:bCs/>
-          <w:sz w:val="24"/>
-          <w:szCs w:val="24"/>
-        </w:rPr>
-        <w:t xml:space="preserve">Перевірка </w:t>
-      </w:r>
-      <w:proofErr w:type="spellStart"/>
-      <w:r>
-        <w:rPr>
-          <w:rFonts w:ascii="Times New Roman" w:eastAsia="Times New Roman" w:hAnsi="Times New Roman" w:cs="Times New Roman"/>
-          <w:b/>
-          <w:bCs/>
-          <w:sz w:val="24"/>
-          <w:szCs w:val="24"/>
-        </w:rPr>
-        <w:t>gcd</w:t>
-      </w:r>
-      <w:proofErr w:type="spellEnd"/>
-      <w:r>
-        <w:rPr>
-          <w:rFonts w:ascii="Times New Roman" w:eastAsia="Times New Roman" w:hAnsi="Times New Roman" w:cs="Times New Roman"/>
-          <w:b/>
-          <w:bCs/>
-          <w:sz w:val="24"/>
-          <w:szCs w:val="24"/>
-        </w:rPr>
-        <w:t xml:space="preserve">(e, </w:t>
-      </w:r>
-      <w:r>
-        <w:rPr>
-          <w:rFonts w:ascii="Times New Roman" w:eastAsia="Times New Roman" w:hAnsi="Times New Roman" w:cs="Times New Roman"/>
-          <w:b/>
-          <w:sz w:val="24"/>
-          <w:szCs w:val="24"/>
-        </w:rPr>
-        <w:t>φ</w:t>
-      </w:r>
-      <w:r>
-        <w:rPr>
-          <w:rFonts w:ascii="Times New Roman" w:eastAsia="Times New Roman" w:hAnsi="Times New Roman" w:cs="Times New Roman"/>
-          <w:b/>
-          <w:bCs/>
-          <w:sz w:val="24"/>
-          <w:szCs w:val="24"/>
-        </w:rPr>
-        <w:t>(n)):</w:t>
-      </w:r>
-      <w:r>
-        <w:rPr>
-          <w:rFonts w:ascii="Times New Roman" w:eastAsia="Times New Roman" w:hAnsi="Times New Roman" w:cs="Times New Roman"/>
-          <w:sz w:val="24"/>
-          <w:szCs w:val="24"/>
-        </w:rPr>
-        <w:t xml:space="preserve"> Перевірити, чи e і </w:t>
-      </w:r>
-      <w:r>
-        <w:rPr>
-          <w:rFonts w:ascii="Times New Roman" w:eastAsia="Times New Roman" w:hAnsi="Times New Roman" w:cs="Times New Roman"/>
-          <w:sz w:val="24"/>
-          <w:szCs w:val="24"/>
-        </w:rPr>
-        <w:t>φ</w:t>
-      </w:r>
-      <w:r>
-        <w:rPr>
-          <w:rFonts w:ascii="Times New Roman" w:eastAsia="Times New Roman" w:hAnsi="Times New Roman" w:cs="Times New Roman"/>
-          <w:sz w:val="24"/>
-          <w:szCs w:val="24"/>
-        </w:rPr>
-        <w:t xml:space="preserve">(n) є взаємно простими: </w:t>
-      </w:r>
-      <w:proofErr w:type="spellStart"/>
-      <w:r>
-        <w:rPr>
-          <w:rFonts w:ascii="Times New Roman" w:eastAsia="Times New Roman" w:hAnsi="Times New Roman" w:cs="Times New Roman"/>
-          <w:sz w:val="24"/>
-          <w:szCs w:val="24"/>
-        </w:rPr>
-        <w:t>gcd</w:t>
-      </w:r>
-      <w:proofErr w:type="spellEnd"/>
-      <w:r>
-        <w:rPr>
-          <w:rFonts w:ascii="Times New Roman" w:eastAsia="Times New Roman" w:hAnsi="Times New Roman" w:cs="Times New Roman"/>
-          <w:sz w:val="24"/>
-          <w:szCs w:val="24"/>
-        </w:rPr>
-        <w:t xml:space="preserve">(e, </w:t>
-      </w:r>
-      <w:r>
-        <w:rPr>
-          <w:rFonts w:ascii="Times New Roman" w:eastAsia="Times New Roman" w:hAnsi="Times New Roman" w:cs="Times New Roman"/>
-          <w:sz w:val="24"/>
-          <w:szCs w:val="24"/>
-        </w:rPr>
-        <w:t>φ</w:t>
-      </w:r>
-      <w:r>
-        <w:rPr>
-          <w:rFonts w:ascii="Times New Roman" w:eastAsia="Times New Roman" w:hAnsi="Times New Roman" w:cs="Times New Roman"/>
-          <w:sz w:val="24"/>
-          <w:szCs w:val="24"/>
-        </w:rPr>
-        <w:t>(n))=1</w:t>
-      </w:r>
-      <w:r>
-        <w:rPr>
-          <w:rFonts w:ascii="Times New Roman" w:eastAsia="Times New Roman" w:hAnsi="Times New Roman" w:cs="Times New Roman"/>
-          <w:sz w:val="24"/>
-          <w:szCs w:val="24"/>
-        </w:rPr>
-        <w:t xml:space="preserve">. Якщо ні, обрати інше </w:t>
-      </w:r>
-      <w:r>
-        <w:rPr>
-          <w:rFonts w:ascii="Times New Roman" w:eastAsia="Times New Roman" w:hAnsi="Times New Roman" w:cs="Times New Roman"/>
-          <w:sz w:val="24"/>
-          <w:szCs w:val="24"/>
-        </w:rPr>
-        <w:t>e</w:t>
-      </w:r>
-      <w:r>
-        <w:rPr>
-          <w:rFonts w:ascii="Times New Roman" w:eastAsia="Times New Roman" w:hAnsi="Times New Roman" w:cs="Times New Roman"/>
-          <w:sz w:val="24"/>
-          <w:szCs w:val="24"/>
-        </w:rPr>
-        <w:t xml:space="preserve"> (або використовувати фіксоване </w:t>
-      </w:r>
-      <w:r>
-        <w:rPr>
-          <w:rFonts w:ascii="Times New Roman" w:eastAsia="Times New Roman" w:hAnsi="Times New Roman" w:cs="Times New Roman"/>
-          <w:sz w:val="24"/>
-          <w:szCs w:val="24"/>
-        </w:rPr>
-        <w:t>e</w:t>
-      </w:r>
-      <w:r>
-        <w:rPr>
-          <w:rFonts w:ascii="Times New Roman" w:eastAsia="Times New Roman" w:hAnsi="Times New Roman" w:cs="Times New Roman"/>
-          <w:sz w:val="24"/>
-          <w:szCs w:val="24"/>
-        </w:rPr>
-        <w:t xml:space="preserve"> та повторно генерувати </w:t>
-      </w:r>
-      <w:r>
-        <w:rPr>
-          <w:rFonts w:ascii="Times New Roman" w:eastAsia="Times New Roman" w:hAnsi="Times New Roman" w:cs="Times New Roman"/>
-          <w:sz w:val="24"/>
-          <w:szCs w:val="24"/>
-        </w:rPr>
-        <w:t>p, q</w:t>
-      </w:r>
-      <w:r>
-        <w:rPr>
-          <w:rFonts w:ascii="Times New Roman" w:eastAsia="Times New Roman" w:hAnsi="Times New Roman" w:cs="Times New Roman"/>
-          <w:sz w:val="24"/>
-          <w:szCs w:val="24"/>
-        </w:rPr>
-        <w:t>).</w:t>
-      </w:r>
-    </w:p>
-    <w:p>
-      <w:pPr>
-        <w:spacing w:before="100" w:beforeAutospacing="1" w:after="100" w:afterAutospacing="1" w:line="240" w:lineRule="auto"/>
-        <w:rPr>
-          <w:rFonts w:ascii="Times New Roman" w:eastAsia="Times New Roman" w:hAnsi="Times New Roman" w:cs="Times New Roman"/>
-          <w:sz w:val="24"/>
-          <w:szCs w:val="24"/>
-        </w:rPr>
-      </w:pPr>
-      <w:r>
-        <w:rPr>
-          <w:rFonts w:ascii="Times New Roman" w:eastAsia="Times New Roman" w:hAnsi="Times New Roman" w:cs="Times New Roman"/>
-          <w:b/>
-          <w:bCs/>
-          <w:sz w:val="24"/>
-          <w:szCs w:val="24"/>
-        </w:rPr>
-        <w:t>Знаходження d:</w:t>
-      </w:r>
-      <w:r>
-        <w:rPr>
-          <w:rFonts w:ascii="Times New Roman" w:eastAsia="Times New Roman" w:hAnsi="Times New Roman" w:cs="Times New Roman"/>
-          <w:sz w:val="24"/>
-          <w:szCs w:val="24"/>
-        </w:rPr>
-        <w:t xml:space="preserve"> Знайти секретну експоненту d як обернений елемент до e за модулем </w:t>
-      </w:r>
-      <w:r>
-        <w:rPr>
-          <w:rFonts w:ascii="Times New Roman" w:eastAsia="Times New Roman" w:hAnsi="Times New Roman" w:cs="Times New Roman"/>
-          <w:sz w:val="24"/>
-          <w:szCs w:val="24"/>
-        </w:rPr>
-        <w:t>φ</w:t>
-      </w:r>
-      <w:r>
-        <w:rPr>
-          <w:rFonts w:ascii="Times New Roman" w:eastAsia="Times New Roman" w:hAnsi="Times New Roman" w:cs="Times New Roman"/>
-          <w:sz w:val="24"/>
-          <w:szCs w:val="24"/>
-        </w:rPr>
-        <w:t>(n)</w:t>
-      </w:r>
-      <w:r>
-        <w:rPr>
-          <w:rFonts w:ascii="Times New Roman" w:eastAsia="Times New Roman" w:hAnsi="Times New Roman" w:cs="Times New Roman"/>
-          <w:sz w:val="24"/>
-          <w:szCs w:val="24"/>
-        </w:rPr>
-        <w:t>. Для цього використовується Розширений алгоритм Евкліда.</w:t>
-      </w:r>
-    </w:p>
-    <w:p>
-      <w:pPr>
-        <w:pStyle w:val="a4"/>
-      </w:pPr>
-      <w:r>
-        <w:t>Результат виконання коду:</w:t>
-      </w:r>
-    </w:p>
-    <w:p>
-      <w:pPr>
         <w:rPr>
           <w:rFonts w:ascii="Times New Roman" w:hAnsi="Times New Roman" w:cs="Times New Roman"/>
           <w:b/>
@@ -3189,10 +2758,10 @@
           <w:b/>
         </w:rPr>
         <w:drawing>
-          <wp:inline distT="0" distB="0" distL="0" distR="0" wp14:anchorId="11F9BBF0" wp14:editId="58B9983E">
-            <wp:extent cx="5940425" cy="852223"/>
-            <wp:effectExtent l="0" t="0" r="3175" b="5080"/>
-            <wp:docPr id="2" name="Рисунок 2"/>
+          <wp:inline distT="0" distB="0" distL="0" distR="0" wp14:anchorId="205440B9" wp14:editId="315DC167">
+            <wp:extent cx="5940425" cy="2366605"/>
+            <wp:effectExtent l="0" t="0" r="3175" b="0"/>
+            <wp:docPr id="3" name="Рисунок 3"/>
             <wp:cNvGraphicFramePr>
               <a:graphicFrameLocks xmlns:a="http://schemas.openxmlformats.org/drawingml/2006/main" noChangeAspect="1"/>
             </wp:cNvGraphicFramePr>
@@ -3212,6 +2781,459 @@
                   <pic:spPr>
                     <a:xfrm>
                       <a:off x="0" y="0"/>
+                      <a:ext cx="5940425" cy="2366605"/>
+                    </a:xfrm>
+                    <a:prstGeom prst="rect">
+                      <a:avLst/>
+                    </a:prstGeom>
+                  </pic:spPr>
+                </pic:pic>
+              </a:graphicData>
+            </a:graphic>
+          </wp:inline>
+        </w:drawing>
+      </w:r>
+    </w:p>
+    <w:p>
+      <w:pPr>
+        <w:pStyle w:val="a4"/>
+        <w:rPr>
+          <w:b/>
+        </w:rPr>
+      </w:pPr>
+      <w:r>
+        <w:rPr>
+          <w:b/>
+        </w:rPr>
+        <w:t>Завдання 3:</w:t>
+      </w:r>
+    </w:p>
+    <w:p>
+      <w:pPr>
+        <w:spacing w:before="100" w:beforeAutospacing="1" w:after="100" w:afterAutospacing="1" w:line="240" w:lineRule="auto"/>
+        <w:rPr>
+          <w:rFonts w:ascii="Times New Roman" w:eastAsia="Times New Roman" w:hAnsi="Times New Roman" w:cs="Times New Roman"/>
+          <w:sz w:val="24"/>
+          <w:szCs w:val="24"/>
+        </w:rPr>
+      </w:pPr>
+      <w:r>
+        <w:rPr>
+          <w:rFonts w:ascii="Times New Roman" w:eastAsia="Times New Roman" w:hAnsi="Times New Roman" w:cs="Times New Roman"/>
+          <w:b/>
+          <w:bCs/>
+          <w:sz w:val="24"/>
+          <w:szCs w:val="24"/>
+        </w:rPr>
+        <w:t xml:space="preserve">Обчислення n та </w:t>
+      </w:r>
+      <w:r>
+        <w:rPr>
+          <w:rFonts w:ascii="Times New Roman" w:eastAsia="Times New Roman" w:hAnsi="Times New Roman" w:cs="Times New Roman"/>
+          <w:b/>
+          <w:sz w:val="24"/>
+          <w:szCs w:val="24"/>
+        </w:rPr>
+        <w:t>φ</w:t>
+      </w:r>
+      <w:r>
+        <w:rPr>
+          <w:rFonts w:ascii="Times New Roman" w:eastAsia="Times New Roman" w:hAnsi="Times New Roman" w:cs="Times New Roman"/>
+          <w:b/>
+          <w:bCs/>
+          <w:sz w:val="24"/>
+          <w:szCs w:val="24"/>
+        </w:rPr>
+        <w:t>(n):</w:t>
+      </w:r>
+      <w:r>
+        <w:rPr>
+          <w:rFonts w:ascii="Times New Roman" w:eastAsia="Times New Roman" w:hAnsi="Times New Roman" w:cs="Times New Roman"/>
+          <w:sz w:val="24"/>
+          <w:szCs w:val="24"/>
+        </w:rPr>
+        <w:t xml:space="preserve"> Обчислити модуль n = </w:t>
+      </w:r>
+      <w:proofErr w:type="spellStart"/>
+      <w:r>
+        <w:rPr>
+          <w:rFonts w:ascii="Times New Roman" w:eastAsia="Times New Roman" w:hAnsi="Times New Roman" w:cs="Times New Roman"/>
+          <w:sz w:val="24"/>
+          <w:szCs w:val="24"/>
+        </w:rPr>
+        <w:t>pq</w:t>
+      </w:r>
+      <w:proofErr w:type="spellEnd"/>
+      <w:r>
+        <w:rPr>
+          <w:rFonts w:ascii="Times New Roman" w:eastAsia="Times New Roman" w:hAnsi="Times New Roman" w:cs="Times New Roman"/>
+          <w:sz w:val="24"/>
+          <w:szCs w:val="24"/>
+        </w:rPr>
+        <w:t xml:space="preserve"> та функцію Ейлера φ(n) = (p -1 )(q - 1)</w:t>
+      </w:r>
+      <w:r>
+        <w:rPr>
+          <w:rFonts w:ascii="Times New Roman" w:eastAsia="Times New Roman" w:hAnsi="Times New Roman" w:cs="Times New Roman"/>
+          <w:sz w:val="24"/>
+          <w:szCs w:val="24"/>
+        </w:rPr>
+        <w:t>.</w:t>
+      </w:r>
+    </w:p>
+    <w:p>
+      <w:pPr>
+        <w:spacing w:before="100" w:beforeAutospacing="1" w:after="100" w:afterAutospacing="1" w:line="240" w:lineRule="auto"/>
+        <w:rPr>
+          <w:rFonts w:ascii="Times New Roman" w:eastAsia="Times New Roman" w:hAnsi="Times New Roman" w:cs="Times New Roman"/>
+          <w:sz w:val="24"/>
+          <w:szCs w:val="24"/>
+        </w:rPr>
+      </w:pPr>
+      <w:r>
+        <w:rPr>
+          <w:rFonts w:ascii="Times New Roman" w:eastAsia="Times New Roman" w:hAnsi="Times New Roman" w:cs="Times New Roman"/>
+          <w:b/>
+          <w:bCs/>
+          <w:sz w:val="24"/>
+          <w:szCs w:val="24"/>
+        </w:rPr>
+        <w:t xml:space="preserve">Вибір </w:t>
+      </w:r>
+      <w:r>
+        <w:rPr>
+          <w:rFonts w:ascii="Times New Roman" w:eastAsia="Times New Roman" w:hAnsi="Times New Roman" w:cs="Times New Roman"/>
+          <w:b/>
+          <w:bCs/>
+          <w:sz w:val="24"/>
+          <w:szCs w:val="24"/>
+        </w:rPr>
+        <w:t>e</w:t>
+      </w:r>
+      <w:r>
+        <w:rPr>
+          <w:rFonts w:ascii="Times New Roman" w:eastAsia="Times New Roman" w:hAnsi="Times New Roman" w:cs="Times New Roman"/>
+          <w:b/>
+          <w:bCs/>
+          <w:sz w:val="24"/>
+          <w:szCs w:val="24"/>
+        </w:rPr>
+        <w:t>:</w:t>
+      </w:r>
+      <w:r>
+        <w:rPr>
+          <w:rFonts w:ascii="Times New Roman" w:eastAsia="Times New Roman" w:hAnsi="Times New Roman" w:cs="Times New Roman"/>
+          <w:sz w:val="24"/>
+          <w:szCs w:val="24"/>
+        </w:rPr>
+        <w:t xml:space="preserve"> Обрати відкриту експоненту </w:t>
+      </w:r>
+      <w:r>
+        <w:rPr>
+          <w:rFonts w:ascii="Times New Roman" w:eastAsia="Times New Roman" w:hAnsi="Times New Roman" w:cs="Times New Roman"/>
+          <w:sz w:val="24"/>
+          <w:szCs w:val="24"/>
+        </w:rPr>
+        <w:t>e</w:t>
+      </w:r>
+      <w:r>
+        <w:rPr>
+          <w:rFonts w:ascii="Times New Roman" w:eastAsia="Times New Roman" w:hAnsi="Times New Roman" w:cs="Times New Roman"/>
+          <w:sz w:val="24"/>
+          <w:szCs w:val="24"/>
+        </w:rPr>
+        <w:t xml:space="preserve">. </w:t>
+      </w:r>
+      <w:r>
+        <w:rPr>
+          <w:rFonts w:ascii="Times New Roman" w:eastAsia="Times New Roman" w:hAnsi="Times New Roman" w:cs="Times New Roman"/>
+          <w:sz w:val="24"/>
+          <w:szCs w:val="24"/>
+        </w:rPr>
+        <w:t>Рекомендовано використовувати e=2</w:t>
+      </w:r>
+      <w:r>
+        <w:rPr>
+          <w:rFonts w:ascii="Times New Roman" w:eastAsia="Times New Roman" w:hAnsi="Times New Roman" w:cs="Times New Roman"/>
+          <w:sz w:val="24"/>
+          <w:szCs w:val="24"/>
+          <w:vertAlign w:val="superscript"/>
+        </w:rPr>
+        <w:t>16</w:t>
+      </w:r>
+      <w:r>
+        <w:rPr>
+          <w:rFonts w:ascii="Times New Roman" w:eastAsia="Times New Roman" w:hAnsi="Times New Roman" w:cs="Times New Roman"/>
+          <w:sz w:val="24"/>
+          <w:szCs w:val="24"/>
+        </w:rPr>
+        <w:t>+1</w:t>
+      </w:r>
+      <w:r>
+        <w:rPr>
+          <w:rFonts w:ascii="Times New Roman" w:eastAsia="Times New Roman" w:hAnsi="Times New Roman" w:cs="Times New Roman"/>
+          <w:sz w:val="24"/>
+          <w:szCs w:val="24"/>
+        </w:rPr>
+        <w:t>.</w:t>
+      </w:r>
+    </w:p>
+    <w:p>
+      <w:pPr>
+        <w:spacing w:before="100" w:beforeAutospacing="1" w:after="100" w:afterAutospacing="1" w:line="240" w:lineRule="auto"/>
+        <w:rPr>
+          <w:rFonts w:ascii="Times New Roman" w:eastAsia="Times New Roman" w:hAnsi="Times New Roman" w:cs="Times New Roman"/>
+          <w:sz w:val="24"/>
+          <w:szCs w:val="24"/>
+        </w:rPr>
+      </w:pPr>
+      <w:r>
+        <w:rPr>
+          <w:rFonts w:ascii="Times New Roman" w:eastAsia="Times New Roman" w:hAnsi="Times New Roman" w:cs="Times New Roman"/>
+          <w:b/>
+          <w:bCs/>
+          <w:sz w:val="24"/>
+          <w:szCs w:val="24"/>
+        </w:rPr>
+        <w:t xml:space="preserve">Перевірка </w:t>
+      </w:r>
+      <w:proofErr w:type="spellStart"/>
+      <w:r>
+        <w:rPr>
+          <w:rFonts w:ascii="Times New Roman" w:eastAsia="Times New Roman" w:hAnsi="Times New Roman" w:cs="Times New Roman"/>
+          <w:b/>
+          <w:bCs/>
+          <w:sz w:val="24"/>
+          <w:szCs w:val="24"/>
+        </w:rPr>
+        <w:t>gcd</w:t>
+      </w:r>
+      <w:proofErr w:type="spellEnd"/>
+      <w:r>
+        <w:rPr>
+          <w:rFonts w:ascii="Times New Roman" w:eastAsia="Times New Roman" w:hAnsi="Times New Roman" w:cs="Times New Roman"/>
+          <w:b/>
+          <w:bCs/>
+          <w:sz w:val="24"/>
+          <w:szCs w:val="24"/>
+        </w:rPr>
+        <w:t xml:space="preserve">(e, </w:t>
+      </w:r>
+      <w:r>
+        <w:rPr>
+          <w:rFonts w:ascii="Times New Roman" w:eastAsia="Times New Roman" w:hAnsi="Times New Roman" w:cs="Times New Roman"/>
+          <w:b/>
+          <w:sz w:val="24"/>
+          <w:szCs w:val="24"/>
+        </w:rPr>
+        <w:t>φ</w:t>
+      </w:r>
+      <w:r>
+        <w:rPr>
+          <w:rFonts w:ascii="Times New Roman" w:eastAsia="Times New Roman" w:hAnsi="Times New Roman" w:cs="Times New Roman"/>
+          <w:b/>
+          <w:bCs/>
+          <w:sz w:val="24"/>
+          <w:szCs w:val="24"/>
+        </w:rPr>
+        <w:t>(n)):</w:t>
+      </w:r>
+      <w:r>
+        <w:rPr>
+          <w:rFonts w:ascii="Times New Roman" w:eastAsia="Times New Roman" w:hAnsi="Times New Roman" w:cs="Times New Roman"/>
+          <w:sz w:val="24"/>
+          <w:szCs w:val="24"/>
+        </w:rPr>
+        <w:t xml:space="preserve"> Перевірити, чи e і φ(n) є взаємно простими: </w:t>
+      </w:r>
+      <w:proofErr w:type="spellStart"/>
+      <w:r>
+        <w:rPr>
+          <w:rFonts w:ascii="Times New Roman" w:eastAsia="Times New Roman" w:hAnsi="Times New Roman" w:cs="Times New Roman"/>
+          <w:sz w:val="24"/>
+          <w:szCs w:val="24"/>
+        </w:rPr>
+        <w:t>gcd</w:t>
+      </w:r>
+      <w:proofErr w:type="spellEnd"/>
+      <w:r>
+        <w:rPr>
+          <w:rFonts w:ascii="Times New Roman" w:eastAsia="Times New Roman" w:hAnsi="Times New Roman" w:cs="Times New Roman"/>
+          <w:sz w:val="24"/>
+          <w:szCs w:val="24"/>
+        </w:rPr>
+        <w:t xml:space="preserve">(e, </w:t>
+      </w:r>
+      <w:r>
+        <w:rPr>
+          <w:rFonts w:ascii="Times New Roman" w:eastAsia="Times New Roman" w:hAnsi="Times New Roman" w:cs="Times New Roman"/>
+          <w:sz w:val="24"/>
+          <w:szCs w:val="24"/>
+        </w:rPr>
+        <w:t>φ</w:t>
+      </w:r>
+      <w:r>
+        <w:rPr>
+          <w:rFonts w:ascii="Times New Roman" w:eastAsia="Times New Roman" w:hAnsi="Times New Roman" w:cs="Times New Roman"/>
+          <w:sz w:val="24"/>
+          <w:szCs w:val="24"/>
+        </w:rPr>
+        <w:t>(n))=1</w:t>
+      </w:r>
+      <w:r>
+        <w:rPr>
+          <w:rFonts w:ascii="Times New Roman" w:eastAsia="Times New Roman" w:hAnsi="Times New Roman" w:cs="Times New Roman"/>
+          <w:sz w:val="24"/>
+          <w:szCs w:val="24"/>
+        </w:rPr>
+        <w:t xml:space="preserve">. Якщо ні, обрати інше </w:t>
+      </w:r>
+      <w:r>
+        <w:rPr>
+          <w:rFonts w:ascii="Times New Roman" w:eastAsia="Times New Roman" w:hAnsi="Times New Roman" w:cs="Times New Roman"/>
+          <w:sz w:val="24"/>
+          <w:szCs w:val="24"/>
+        </w:rPr>
+        <w:t>e</w:t>
+      </w:r>
+      <w:r>
+        <w:rPr>
+          <w:rFonts w:ascii="Times New Roman" w:eastAsia="Times New Roman" w:hAnsi="Times New Roman" w:cs="Times New Roman"/>
+          <w:sz w:val="24"/>
+          <w:szCs w:val="24"/>
+        </w:rPr>
+        <w:t xml:space="preserve"> (або використовувати фіксоване </w:t>
+      </w:r>
+      <w:r>
+        <w:rPr>
+          <w:rFonts w:ascii="Times New Roman" w:eastAsia="Times New Roman" w:hAnsi="Times New Roman" w:cs="Times New Roman"/>
+          <w:sz w:val="24"/>
+          <w:szCs w:val="24"/>
+        </w:rPr>
+        <w:t>e</w:t>
+      </w:r>
+      <w:r>
+        <w:rPr>
+          <w:rFonts w:ascii="Times New Roman" w:eastAsia="Times New Roman" w:hAnsi="Times New Roman" w:cs="Times New Roman"/>
+          <w:sz w:val="24"/>
+          <w:szCs w:val="24"/>
+        </w:rPr>
+        <w:t xml:space="preserve"> та повторно генерувати </w:t>
+      </w:r>
+      <w:r>
+        <w:rPr>
+          <w:rFonts w:ascii="Times New Roman" w:eastAsia="Times New Roman" w:hAnsi="Times New Roman" w:cs="Times New Roman"/>
+          <w:sz w:val="24"/>
+          <w:szCs w:val="24"/>
+        </w:rPr>
+        <w:t>p, q</w:t>
+      </w:r>
+      <w:r>
+        <w:rPr>
+          <w:rFonts w:ascii="Times New Roman" w:eastAsia="Times New Roman" w:hAnsi="Times New Roman" w:cs="Times New Roman"/>
+          <w:sz w:val="24"/>
+          <w:szCs w:val="24"/>
+        </w:rPr>
+        <w:t>).</w:t>
+      </w:r>
+    </w:p>
+    <w:p>
+      <w:pPr>
+        <w:spacing w:before="100" w:beforeAutospacing="1" w:after="100" w:afterAutospacing="1" w:line="240" w:lineRule="auto"/>
+        <w:rPr>
+          <w:rFonts w:ascii="Times New Roman" w:eastAsia="Times New Roman" w:hAnsi="Times New Roman" w:cs="Times New Roman"/>
+          <w:sz w:val="24"/>
+          <w:szCs w:val="24"/>
+        </w:rPr>
+      </w:pPr>
+      <w:r>
+        <w:rPr>
+          <w:rFonts w:ascii="Times New Roman" w:eastAsia="Times New Roman" w:hAnsi="Times New Roman" w:cs="Times New Roman"/>
+          <w:b/>
+          <w:bCs/>
+          <w:sz w:val="24"/>
+          <w:szCs w:val="24"/>
+        </w:rPr>
+        <w:t>Знаходження d:</w:t>
+      </w:r>
+      <w:r>
+        <w:rPr>
+          <w:rFonts w:ascii="Times New Roman" w:eastAsia="Times New Roman" w:hAnsi="Times New Roman" w:cs="Times New Roman"/>
+          <w:sz w:val="24"/>
+          <w:szCs w:val="24"/>
+        </w:rPr>
+        <w:t xml:space="preserve"> Знайти секретну експоненту d як обернений елемент до e за модулем </w:t>
+      </w:r>
+      <w:r>
+        <w:rPr>
+          <w:rFonts w:ascii="Times New Roman" w:eastAsia="Times New Roman" w:hAnsi="Times New Roman" w:cs="Times New Roman"/>
+          <w:sz w:val="24"/>
+          <w:szCs w:val="24"/>
+        </w:rPr>
+        <w:t>φ</w:t>
+      </w:r>
+      <w:r>
+        <w:rPr>
+          <w:rFonts w:ascii="Times New Roman" w:eastAsia="Times New Roman" w:hAnsi="Times New Roman" w:cs="Times New Roman"/>
+          <w:sz w:val="24"/>
+          <w:szCs w:val="24"/>
+        </w:rPr>
+        <w:t>(n)</w:t>
+      </w:r>
+      <w:r>
+        <w:rPr>
+          <w:rFonts w:ascii="Times New Roman" w:eastAsia="Times New Roman" w:hAnsi="Times New Roman" w:cs="Times New Roman"/>
+          <w:sz w:val="24"/>
+          <w:szCs w:val="24"/>
+        </w:rPr>
+        <w:t>. Для цього використовується Розширений алгоритм Евкліда.</w:t>
+      </w:r>
+    </w:p>
+    <w:p>
+      <w:pPr>
+        <w:pStyle w:val="a4"/>
+      </w:pPr>
+      <w:r>
+        <w:t>Результат виконання коду:</w:t>
+      </w:r>
+    </w:p>
+    <w:p>
+      <w:pPr>
+        <w:rPr>
+          <w:rFonts w:ascii="Times New Roman" w:hAnsi="Times New Roman" w:cs="Times New Roman"/>
+          <w:b/>
+        </w:rPr>
+      </w:pPr>
+      <w:r>
+        <w:rPr>
+          <w:rFonts w:ascii="Times New Roman" w:hAnsi="Times New Roman" w:cs="Times New Roman"/>
+          <w:b/>
+          <w:noProof/>
+        </w:rPr>
+        <w:drawing>
+          <wp:inline distT="0" distB="0" distL="0" distR="0" wp14:anchorId="11F9BBF0" wp14:editId="58B9983E">
+            <wp:extent cx="5940425" cy="852223"/>
+            <wp:effectExtent l="0" t="0" r="3175" b="5080"/>
+            <wp:docPr id="2" name="Рисунок 2"/>
+            <wp:cNvGraphicFramePr>
+              <a:graphicFrameLocks xmlns:a="http://schemas.openxmlformats.org/drawingml/2006/main" noChangeAspect="1"/>
+            </wp:cNvGraphicFramePr>
+            <a:graphic xmlns:a="http://schemas.openxmlformats.org/drawingml/2006/main">
+              <a:graphicData uri="http://schemas.openxmlformats.org/drawingml/2006/picture">
+                <pic:pic xmlns:pic="http://schemas.openxmlformats.org/drawingml/2006/picture">
+                  <pic:nvPicPr>
+                    <pic:cNvPr id="0" name=""/>
+                    <pic:cNvPicPr/>
+                  </pic:nvPicPr>
+                  <pic:blipFill>
+                    <a:blip r:embed="rId10"/>
+                    <a:stretch>
+                      <a:fillRect/>
+                    </a:stretch>
+                  </pic:blipFill>
+                  <pic:spPr>
+                    <a:xfrm>
+                      <a:off x="0" y="0"/>
                       <a:ext cx="5940425" cy="852223"/>
                     </a:xfrm>
                     <a:prstGeom prst="rect">
@@ -3227,13 +3249,558 @@
     </w:p>
     <w:p>
       <w:pPr>
-        <w:rPr>
-          <w:rFonts w:ascii="Times New Roman" w:hAnsi="Times New Roman" w:cs="Times New Roman"/>
-          <w:b/>
-        </w:rPr>
-      </w:pPr>
+        <w:pStyle w:val="a4"/>
+        <w:rPr>
+          <w:b/>
+        </w:rPr>
+      </w:pPr>
+      <w:r>
+        <w:rPr>
+          <w:b/>
+        </w:rPr>
+        <w:t xml:space="preserve">Завдання </w:t>
+      </w:r>
+      <w:r>
+        <w:rPr>
+          <w:b/>
+        </w:rPr>
+        <w:t>4</w:t>
+      </w:r>
+      <w:r>
+        <w:rPr>
+          <w:b/>
+        </w:rPr>
+        <w:t>:</w:t>
+      </w:r>
+    </w:p>
+    <w:p>
+      <w:pPr>
+        <w:pStyle w:val="a4"/>
+      </w:pPr>
+      <w:r>
+        <w:rPr>
+          <w:rStyle w:val="citation-175"/>
+          <w:b/>
+          <w:bCs/>
+        </w:rPr>
+        <w:t>Шифрування (</w:t>
+      </w:r>
+      <w:proofErr w:type="spellStart"/>
+      <w:r>
+        <w:rPr>
+          <w:rStyle w:val="citation-175"/>
+          <w:b/>
+          <w:bCs/>
+        </w:rPr>
+        <w:t>Encrypt</w:t>
+      </w:r>
+      <w:proofErr w:type="spellEnd"/>
+      <w:r>
+        <w:rPr>
+          <w:rStyle w:val="citation-175"/>
+          <w:b/>
+          <w:bCs/>
+        </w:rPr>
+        <w:t>):</w:t>
+      </w:r>
+      <w:r>
+        <w:rPr>
+          <w:rStyle w:val="citation-175"/>
+        </w:rPr>
+        <w:t xml:space="preserve"> </w:t>
+      </w:r>
+      <w:r>
+        <w:rPr>
+          <w:rStyle w:val="math-inline"/>
+        </w:rPr>
+        <w:t xml:space="preserve">C = </w:t>
+      </w:r>
+      <w:proofErr w:type="spellStart"/>
+      <w:r>
+        <w:rPr>
+          <w:rStyle w:val="math-inline"/>
+        </w:rPr>
+        <w:t>M</w:t>
+      </w:r>
+      <w:r>
+        <w:rPr>
+          <w:rStyle w:val="math-inline"/>
+          <w:vertAlign w:val="superscript"/>
+        </w:rPr>
+        <w:t>e</w:t>
+      </w:r>
+      <w:proofErr w:type="spellEnd"/>
+      <w:r>
+        <w:rPr>
+          <w:rStyle w:val="math-inline"/>
+        </w:rPr>
+        <w:t xml:space="preserve"> (</w:t>
+      </w:r>
+      <w:proofErr w:type="spellStart"/>
+      <w:r>
+        <w:rPr>
+          <w:rStyle w:val="math-inline"/>
+        </w:rPr>
+        <w:t>mod</w:t>
+      </w:r>
+      <w:proofErr w:type="spellEnd"/>
+      <w:r>
+        <w:rPr>
+          <w:rStyle w:val="math-inline"/>
+        </w:rPr>
+        <w:t xml:space="preserve"> n)</w:t>
+      </w:r>
+      <w:r>
+        <w:t>.</w:t>
+      </w:r>
+    </w:p>
+    <w:p>
+      <w:pPr>
+        <w:pStyle w:val="a4"/>
+      </w:pPr>
+      <w:r>
+        <w:rPr>
+          <w:rStyle w:val="citation-174"/>
+          <w:b/>
+          <w:bCs/>
+        </w:rPr>
+        <w:t>Розшифрування (</w:t>
+      </w:r>
+      <w:proofErr w:type="spellStart"/>
+      <w:r>
+        <w:rPr>
+          <w:rStyle w:val="citation-174"/>
+          <w:b/>
+          <w:bCs/>
+        </w:rPr>
+        <w:t>Decrypt</w:t>
+      </w:r>
+      <w:proofErr w:type="spellEnd"/>
+      <w:r>
+        <w:rPr>
+          <w:rStyle w:val="citation-174"/>
+          <w:b/>
+          <w:bCs/>
+        </w:rPr>
+        <w:t>):</w:t>
+      </w:r>
+      <w:r>
+        <w:rPr>
+          <w:rStyle w:val="citation-174"/>
+        </w:rPr>
+        <w:t xml:space="preserve"> </w:t>
+      </w:r>
+      <w:r>
+        <w:rPr>
+          <w:rStyle w:val="math-inline"/>
+        </w:rPr>
+        <w:t xml:space="preserve">M = </w:t>
+      </w:r>
+      <w:proofErr w:type="spellStart"/>
+      <w:r>
+        <w:rPr>
+          <w:rStyle w:val="math-inline"/>
+        </w:rPr>
+        <w:t>C</w:t>
+      </w:r>
+      <w:r>
+        <w:rPr>
+          <w:rStyle w:val="math-inline"/>
+          <w:vertAlign w:val="superscript"/>
+        </w:rPr>
+        <w:t>d</w:t>
+      </w:r>
+      <w:proofErr w:type="spellEnd"/>
+      <w:r>
+        <w:rPr>
+          <w:rStyle w:val="math-inline"/>
+        </w:rPr>
+        <w:t xml:space="preserve"> (</w:t>
+      </w:r>
+      <w:proofErr w:type="spellStart"/>
+      <w:r>
+        <w:rPr>
+          <w:rStyle w:val="math-inline"/>
+        </w:rPr>
+        <w:t>mod</w:t>
+      </w:r>
+      <w:proofErr w:type="spellEnd"/>
+      <w:r>
+        <w:rPr>
+          <w:rStyle w:val="math-inline"/>
+        </w:rPr>
+        <w:t xml:space="preserve"> </w:t>
+      </w:r>
+      <w:r>
+        <w:rPr>
+          <w:rStyle w:val="math-inline"/>
+        </w:rPr>
+        <w:t>n</w:t>
+      </w:r>
+      <w:r>
+        <w:rPr>
+          <w:rStyle w:val="math-inline"/>
+        </w:rPr>
+        <w:t>)</w:t>
+      </w:r>
+      <w:r>
+        <w:t>.</w:t>
+      </w:r>
+    </w:p>
+    <w:p>
+      <w:pPr>
+        <w:pStyle w:val="a4"/>
+      </w:pPr>
+      <w:r>
+        <w:rPr>
+          <w:rStyle w:val="citation-173"/>
+          <w:b/>
+          <w:bCs/>
+        </w:rPr>
+        <w:lastRenderedPageBreak/>
+        <w:t>Створення Підпису (</w:t>
+      </w:r>
+      <w:proofErr w:type="spellStart"/>
+      <w:r>
+        <w:rPr>
+          <w:rStyle w:val="citation-173"/>
+          <w:b/>
+          <w:bCs/>
+        </w:rPr>
+        <w:t>Sign</w:t>
+      </w:r>
+      <w:proofErr w:type="spellEnd"/>
+      <w:r>
+        <w:rPr>
+          <w:rStyle w:val="citation-173"/>
+          <w:b/>
+          <w:bCs/>
+        </w:rPr>
+        <w:t>):</w:t>
+      </w:r>
+      <w:r>
+        <w:rPr>
+          <w:rStyle w:val="citation-173"/>
+        </w:rPr>
+        <w:t xml:space="preserve"> </w:t>
+      </w:r>
+      <w:r>
+        <w:rPr>
+          <w:rStyle w:val="math-inline"/>
+        </w:rPr>
+        <w:t xml:space="preserve">S = </w:t>
+      </w:r>
+      <w:proofErr w:type="spellStart"/>
+      <w:r>
+        <w:rPr>
+          <w:rStyle w:val="math-inline"/>
+        </w:rPr>
+        <w:t>M</w:t>
+      </w:r>
+      <w:r>
+        <w:rPr>
+          <w:rStyle w:val="math-inline"/>
+          <w:vertAlign w:val="superscript"/>
+        </w:rPr>
+        <w:t>d</w:t>
+      </w:r>
+      <w:proofErr w:type="spellEnd"/>
+      <w:r>
+        <w:rPr>
+          <w:rStyle w:val="math-inline"/>
+        </w:rPr>
+        <w:t xml:space="preserve"> </w:t>
+      </w:r>
+      <w:r>
+        <w:rPr>
+          <w:rStyle w:val="math-inline"/>
+        </w:rPr>
+        <w:t>(</w:t>
+      </w:r>
+      <w:proofErr w:type="spellStart"/>
+      <w:r>
+        <w:rPr>
+          <w:rStyle w:val="math-inline"/>
+        </w:rPr>
+        <w:t>mod</w:t>
+      </w:r>
+      <w:proofErr w:type="spellEnd"/>
+      <w:r>
+        <w:rPr>
+          <w:rStyle w:val="math-inline"/>
+        </w:rPr>
+        <w:t xml:space="preserve"> </w:t>
+      </w:r>
+      <w:r>
+        <w:rPr>
+          <w:rStyle w:val="math-inline"/>
+        </w:rPr>
+        <w:t>n</w:t>
+      </w:r>
+      <w:r>
+        <w:rPr>
+          <w:rStyle w:val="math-inline"/>
+        </w:rPr>
+        <w:t>)</w:t>
+      </w:r>
+      <w:r>
+        <w:t>.</w:t>
+      </w:r>
+    </w:p>
+    <w:p>
+      <w:pPr>
+        <w:pStyle w:val="a4"/>
+      </w:pPr>
+      <w:r>
+        <w:rPr>
+          <w:rStyle w:val="citation-172"/>
+          <w:b/>
+          <w:bCs/>
+        </w:rPr>
+        <w:t>Перевірка Підпису (</w:t>
+      </w:r>
+      <w:proofErr w:type="spellStart"/>
+      <w:r>
+        <w:rPr>
+          <w:rStyle w:val="citation-172"/>
+          <w:b/>
+          <w:bCs/>
+        </w:rPr>
+        <w:t>Verify</w:t>
+      </w:r>
+      <w:proofErr w:type="spellEnd"/>
+      <w:r>
+        <w:rPr>
+          <w:rStyle w:val="citation-172"/>
+          <w:b/>
+          <w:bCs/>
+        </w:rPr>
+        <w:t>):</w:t>
+      </w:r>
+      <w:r>
+        <w:rPr>
+          <w:rStyle w:val="citation-172"/>
+        </w:rPr>
+        <w:t xml:space="preserve"> Перевірити, чи </w:t>
+      </w:r>
+      <w:r>
+        <w:rPr>
+          <w:rStyle w:val="math-inline"/>
+        </w:rPr>
+        <w:t xml:space="preserve">M = </w:t>
+      </w:r>
+      <w:proofErr w:type="spellStart"/>
+      <w:r>
+        <w:rPr>
+          <w:rStyle w:val="math-inline"/>
+        </w:rPr>
+        <w:t>S</w:t>
+      </w:r>
+      <w:r>
+        <w:rPr>
+          <w:rStyle w:val="math-inline"/>
+          <w:vertAlign w:val="superscript"/>
+        </w:rPr>
+        <w:t>e</w:t>
+      </w:r>
+      <w:proofErr w:type="spellEnd"/>
+      <w:r>
+        <w:rPr>
+          <w:rStyle w:val="math-inline"/>
+        </w:rPr>
+        <w:t xml:space="preserve"> </w:t>
+      </w:r>
+      <w:r>
+        <w:rPr>
+          <w:rStyle w:val="math-inline"/>
+        </w:rPr>
+        <w:t>(</w:t>
+      </w:r>
+      <w:proofErr w:type="spellStart"/>
+      <w:r>
+        <w:rPr>
+          <w:rStyle w:val="math-inline"/>
+        </w:rPr>
+        <w:t>mod</w:t>
+      </w:r>
+      <w:proofErr w:type="spellEnd"/>
+      <w:r>
+        <w:rPr>
+          <w:rStyle w:val="math-inline"/>
+        </w:rPr>
+        <w:t xml:space="preserve"> </w:t>
+      </w:r>
+      <w:r>
+        <w:rPr>
+          <w:rStyle w:val="math-inline"/>
+        </w:rPr>
+        <w:t>n</w:t>
+      </w:r>
+      <w:r>
+        <w:rPr>
+          <w:rStyle w:val="math-inline"/>
+        </w:rPr>
+        <w:t>)</w:t>
+      </w:r>
+      <w:r>
+        <w:t>.</w:t>
+      </w:r>
+    </w:p>
+    <w:p>
+      <w:pPr>
+        <w:pStyle w:val="a4"/>
+        <w:rPr>
+          <w:lang w:val="en-US"/>
+        </w:rPr>
+      </w:pPr>
+      <w:r>
+        <w:rPr>
+          <w:rStyle w:val="citation-171"/>
+        </w:rPr>
+        <w:t>Для практичної ре</w:t>
+      </w:r>
+      <w:r>
+        <w:rPr>
+          <w:rStyle w:val="citation-171"/>
+        </w:rPr>
+        <w:t xml:space="preserve">алізації підпису </w:t>
+      </w:r>
+      <w:r>
+        <w:t xml:space="preserve">повідомлення </w:t>
+      </w:r>
+      <w:r>
+        <w:rPr>
+          <w:rStyle w:val="math-inline"/>
+        </w:rPr>
+        <w:t>M</w:t>
+      </w:r>
+      <w:r>
+        <w:t xml:space="preserve"> спочатку піддається стисненню за допомогою </w:t>
+      </w:r>
+      <w:proofErr w:type="spellStart"/>
+      <w:r>
+        <w:t>геш</w:t>
+      </w:r>
+      <w:proofErr w:type="spellEnd"/>
+      <w:r>
+        <w:t xml:space="preserve">-функції </w:t>
+      </w:r>
+      <w:r>
+        <w:rPr>
+          <w:rStyle w:val="math-inline"/>
+        </w:rPr>
+        <w:t>H(M)=m</w:t>
+      </w:r>
+      <w:r>
+        <w:t xml:space="preserve">. У цілях цього практикуму ми будемо використовувати просту вбудовану </w:t>
+      </w:r>
+      <w:proofErr w:type="spellStart"/>
+      <w:r>
+        <w:t>геш</w:t>
+      </w:r>
+      <w:proofErr w:type="spellEnd"/>
+      <w:r>
+        <w:t xml:space="preserve">-функцію </w:t>
+      </w:r>
+      <w:proofErr w:type="spellStart"/>
+      <w:r>
+        <w:t>Python</w:t>
+      </w:r>
+      <w:proofErr w:type="spellEnd"/>
+      <w:r>
+        <w:t xml:space="preserve"> (наприклад, </w:t>
+      </w:r>
+      <w:r>
+        <w:rPr>
+          <w:rStyle w:val="HTML"/>
+          <w:rFonts w:ascii="Times New Roman" w:hAnsi="Times New Roman" w:cs="Times New Roman"/>
+          <w:sz w:val="24"/>
+          <w:szCs w:val="24"/>
+        </w:rPr>
+        <w:t>hashlib.sha256</w:t>
+      </w:r>
+      <w:r>
+        <w:t xml:space="preserve">) для отримання </w:t>
+      </w:r>
+      <w:r>
+        <w:rPr>
+          <w:rStyle w:val="math-inline"/>
+        </w:rPr>
+        <w:t>m</w:t>
+      </w:r>
+      <w:r>
+        <w:t>.</w:t>
+      </w:r>
+    </w:p>
+    <w:p>
+      <w:pPr>
+        <w:pStyle w:val="a4"/>
+        <w:rPr>
+          <w:lang w:val="en-US"/>
+        </w:rPr>
+      </w:pPr>
+      <w:r>
+        <w:t>Результат виконання коду:</w:t>
+      </w:r>
       <w:bookmarkStart w:id="0" w:name="_GoBack"/>
       <w:bookmarkEnd w:id="0"/>
+    </w:p>
+    <w:p>
+      <w:pPr>
+        <w:rPr>
+          <w:rFonts w:ascii="Times New Roman" w:hAnsi="Times New Roman" w:cs="Times New Roman"/>
+          <w:b/>
+        </w:rPr>
+      </w:pPr>
+      <w:r>
+        <w:rPr>
+          <w:rFonts w:ascii="Times New Roman" w:hAnsi="Times New Roman" w:cs="Times New Roman"/>
+          <w:b/>
+        </w:rPr>
+        <w:drawing>
+          <wp:inline distT="0" distB="0" distL="0" distR="0" wp14:anchorId="4168089B" wp14:editId="45C18224">
+            <wp:extent cx="5940425" cy="1344551"/>
+            <wp:effectExtent l="0" t="0" r="3175" b="8255"/>
+            <wp:docPr id="4" name="Рисунок 4"/>
+            <wp:cNvGraphicFramePr>
+              <a:graphicFrameLocks xmlns:a="http://schemas.openxmlformats.org/drawingml/2006/main" noChangeAspect="1"/>
+            </wp:cNvGraphicFramePr>
+            <a:graphic xmlns:a="http://schemas.openxmlformats.org/drawingml/2006/main">
+              <a:graphicData uri="http://schemas.openxmlformats.org/drawingml/2006/picture">
+                <pic:pic xmlns:pic="http://schemas.openxmlformats.org/drawingml/2006/picture">
+                  <pic:nvPicPr>
+                    <pic:cNvPr id="0" name=""/>
+                    <pic:cNvPicPr/>
+                  </pic:nvPicPr>
+                  <pic:blipFill>
+                    <a:blip r:embed="rId11"/>
+                    <a:stretch>
+                      <a:fillRect/>
+                    </a:stretch>
+                  </pic:blipFill>
+                  <pic:spPr>
+                    <a:xfrm>
+                      <a:off x="0" y="0"/>
+                      <a:ext cx="5940425" cy="1344551"/>
+                    </a:xfrm>
+                    <a:prstGeom prst="rect">
+                      <a:avLst/>
+                    </a:prstGeom>
+                  </pic:spPr>
+                </pic:pic>
+              </a:graphicData>
+            </a:graphic>
+          </wp:inline>
+        </w:drawing>
+      </w:r>
+    </w:p>
+    <w:p>
+      <w:pPr>
+        <w:rPr>
+          <w:rFonts w:ascii="Times New Roman" w:hAnsi="Times New Roman" w:cs="Times New Roman"/>
+          <w:b/>
+        </w:rPr>
+      </w:pPr>
       <w:r>
         <w:rPr>
           <w:rFonts w:ascii="Times New Roman" w:hAnsi="Times New Roman" w:cs="Times New Roman"/>
@@ -3255,6 +3822,119 @@
 <file path=word/numbering.xml><?xml version="1.0" encoding="utf-8"?>
 <w:numbering xmlns:wpc="http://schemas.microsoft.com/office/word/2010/wordprocessingCanvas" xmlns:mc="http://schemas.openxmlformats.org/markup-compatibility/2006" xmlns:o="urn:schemas-microsoft-com:office:office" xmlns:r="http://schemas.openxmlformats.org/officeDocument/2006/relationships" xmlns:m="http://schemas.openxmlformats.org/officeDocument/2006/math" xmlns:v="urn:schemas-microsoft-com:vml" xmlns:wp14="http://schemas.microsoft.com/office/word/2010/wordprocessingDrawing" xmlns:wp="http://schemas.openxmlformats.org/drawingml/2006/wordprocessingDrawing" xmlns:w10="urn:schemas-microsoft-com:office:word" xmlns:w="http://schemas.openxmlformats.org/wordprocessingml/2006/main" xmlns:w14="http://schemas.microsoft.com/office/word/2010/wordml" xmlns:wpg="http://schemas.microsoft.com/office/word/2010/wordprocessingGroup" xmlns:wpi="http://schemas.microsoft.com/office/word/2010/wordprocessingInk" xmlns:wne="http://schemas.microsoft.com/office/word/2006/wordml" xmlns:wps="http://schemas.microsoft.com/office/word/2010/wordprocessingShape" mc:Ignorable="w14 wp14">
   <w:abstractNum w:abstractNumId="0">
+    <w:nsid w:val="0305013F"/>
+    <w:multiLevelType w:val="multilevel"/>
+    <w:tmpl w:val="E698F6F6"/>
+    <w:lvl w:ilvl="0">
+      <w:start w:val="1"/>
+      <w:numFmt w:val="decimal"/>
+      <w:lvlText w:val="%1."/>
+      <w:lvlJc w:val="left"/>
+      <w:pPr>
+        <w:tabs>
+          <w:tab w:val="num" w:pos="720"/>
+        </w:tabs>
+        <w:ind w:left="720" w:hanging="360"/>
+      </w:pPr>
+    </w:lvl>
+    <w:lvl w:ilvl="1" w:tentative="1">
+      <w:start w:val="1"/>
+      <w:numFmt w:val="decimal"/>
+      <w:lvlText w:val="%2."/>
+      <w:lvlJc w:val="left"/>
+      <w:pPr>
+        <w:tabs>
+          <w:tab w:val="num" w:pos="1440"/>
+        </w:tabs>
+        <w:ind w:left="1440" w:hanging="360"/>
+      </w:pPr>
+    </w:lvl>
+    <w:lvl w:ilvl="2" w:tentative="1">
+      <w:start w:val="1"/>
+      <w:numFmt w:val="decimal"/>
+      <w:lvlText w:val="%3."/>
+      <w:lvlJc w:val="left"/>
+      <w:pPr>
+        <w:tabs>
+          <w:tab w:val="num" w:pos="2160"/>
+        </w:tabs>
+        <w:ind w:left="2160" w:hanging="360"/>
+      </w:pPr>
+    </w:lvl>
+    <w:lvl w:ilvl="3" w:tentative="1">
+      <w:start w:val="1"/>
+      <w:numFmt w:val="decimal"/>
+      <w:lvlText w:val="%4."/>
+      <w:lvlJc w:val="left"/>
+      <w:pPr>
+        <w:tabs>
+          <w:tab w:val="num" w:pos="2880"/>
+        </w:tabs>
+        <w:ind w:left="2880" w:hanging="360"/>
+      </w:pPr>
+    </w:lvl>
+    <w:lvl w:ilvl="4" w:tentative="1">
+      <w:start w:val="1"/>
+      <w:numFmt w:val="decimal"/>
+      <w:lvlText w:val="%5."/>
+      <w:lvlJc w:val="left"/>
+      <w:pPr>
+        <w:tabs>
+          <w:tab w:val="num" w:pos="3600"/>
+        </w:tabs>
+        <w:ind w:left="3600" w:hanging="360"/>
+      </w:pPr>
+    </w:lvl>
+    <w:lvl w:ilvl="5" w:tentative="1">
+      <w:start w:val="1"/>
+      <w:numFmt w:val="decimal"/>
+      <w:lvlText w:val="%6."/>
+      <w:lvlJc w:val="left"/>
+      <w:pPr>
+        <w:tabs>
+          <w:tab w:val="num" w:pos="4320"/>
+        </w:tabs>
+        <w:ind w:left="4320" w:hanging="360"/>
+      </w:pPr>
+    </w:lvl>
+    <w:lvl w:ilvl="6" w:tentative="1">
+      <w:start w:val="1"/>
+      <w:numFmt w:val="decimal"/>
+      <w:lvlText w:val="%7."/>
+      <w:lvlJc w:val="left"/>
+      <w:pPr>
+        <w:tabs>
+          <w:tab w:val="num" w:pos="5040"/>
+        </w:tabs>
+        <w:ind w:left="5040" w:hanging="360"/>
+      </w:pPr>
+    </w:lvl>
+    <w:lvl w:ilvl="7" w:tentative="1">
+      <w:start w:val="1"/>
+      <w:numFmt w:val="decimal"/>
+      <w:lvlText w:val="%8."/>
+      <w:lvlJc w:val="left"/>
+      <w:pPr>
+        <w:tabs>
+          <w:tab w:val="num" w:pos="5760"/>
+        </w:tabs>
+        <w:ind w:left="5760" w:hanging="360"/>
+      </w:pPr>
+    </w:lvl>
+    <w:lvl w:ilvl="8" w:tentative="1">
+      <w:start w:val="1"/>
+      <w:numFmt w:val="decimal"/>
+      <w:lvlText w:val="%9."/>
+      <w:lvlJc w:val="left"/>
+      <w:pPr>
+        <w:tabs>
+          <w:tab w:val="num" w:pos="6480"/>
+        </w:tabs>
+        <w:ind w:left="6480" w:hanging="360"/>
+      </w:pPr>
+    </w:lvl>
+  </w:abstractNum>
+  <w:abstractNum w:abstractNumId="1">
     <w:nsid w:val="45952F5B"/>
     <w:multiLevelType w:val="multilevel"/>
     <w:tmpl w:val="F4B20FDC"/>
@@ -3403,7 +4083,7 @@
       </w:rPr>
     </w:lvl>
   </w:abstractNum>
-  <w:abstractNum w:abstractNumId="1">
+  <w:abstractNum w:abstractNumId="2">
     <w:nsid w:val="4AAD1D6D"/>
     <w:multiLevelType w:val="multilevel"/>
     <w:tmpl w:val="211ECD10"/>
@@ -3552,7 +4232,7 @@
       </w:rPr>
     </w:lvl>
   </w:abstractNum>
-  <w:abstractNum w:abstractNumId="2">
+  <w:abstractNum w:abstractNumId="3">
     <w:nsid w:val="6A192052"/>
     <w:multiLevelType w:val="multilevel"/>
     <w:tmpl w:val="45CADBFC"/>
@@ -3702,13 +4382,16 @@
     </w:lvl>
   </w:abstractNum>
   <w:num w:numId="1">
+    <w:abstractNumId w:val="2"/>
+  </w:num>
+  <w:num w:numId="2">
     <w:abstractNumId w:val="1"/>
   </w:num>
-  <w:num w:numId="2">
+  <w:num w:numId="3">
+    <w:abstractNumId w:val="3"/>
+  </w:num>
+  <w:num w:numId="4">
     <w:abstractNumId w:val="0"/>
-  </w:num>
-  <w:num w:numId="3">
-    <w:abstractNumId w:val="2"/>
   </w:num>
 </w:numbering>
 </file>
@@ -4068,6 +4751,31 @@
     <w:basedOn w:val="a0"/>
     <w:rsid w:val="003E255D"/>
   </w:style>
+  <w:style w:type="character" w:customStyle="1" w:styleId="citation-175">
+    <w:name w:val="citation-175"/>
+    <w:basedOn w:val="a0"/>
+    <w:rsid w:val="000521DF"/>
+  </w:style>
+  <w:style w:type="character" w:customStyle="1" w:styleId="citation-174">
+    <w:name w:val="citation-174"/>
+    <w:basedOn w:val="a0"/>
+    <w:rsid w:val="000521DF"/>
+  </w:style>
+  <w:style w:type="character" w:customStyle="1" w:styleId="citation-173">
+    <w:name w:val="citation-173"/>
+    <w:basedOn w:val="a0"/>
+    <w:rsid w:val="000521DF"/>
+  </w:style>
+  <w:style w:type="character" w:customStyle="1" w:styleId="citation-172">
+    <w:name w:val="citation-172"/>
+    <w:basedOn w:val="a0"/>
+    <w:rsid w:val="000521DF"/>
+  </w:style>
+  <w:style w:type="character" w:customStyle="1" w:styleId="citation-171">
+    <w:name w:val="citation-171"/>
+    <w:basedOn w:val="a0"/>
+    <w:rsid w:val="000521DF"/>
+  </w:style>
 </w:styles>
 </file>
 
@@ -4425,6 +5133,31 @@
     <w:name w:val="citation-179"/>
     <w:basedOn w:val="a0"/>
     <w:rsid w:val="003E255D"/>
+  </w:style>
+  <w:style w:type="character" w:customStyle="1" w:styleId="citation-175">
+    <w:name w:val="citation-175"/>
+    <w:basedOn w:val="a0"/>
+    <w:rsid w:val="000521DF"/>
+  </w:style>
+  <w:style w:type="character" w:customStyle="1" w:styleId="citation-174">
+    <w:name w:val="citation-174"/>
+    <w:basedOn w:val="a0"/>
+    <w:rsid w:val="000521DF"/>
+  </w:style>
+  <w:style w:type="character" w:customStyle="1" w:styleId="citation-173">
+    <w:name w:val="citation-173"/>
+    <w:basedOn w:val="a0"/>
+    <w:rsid w:val="000521DF"/>
+  </w:style>
+  <w:style w:type="character" w:customStyle="1" w:styleId="citation-172">
+    <w:name w:val="citation-172"/>
+    <w:basedOn w:val="a0"/>
+    <w:rsid w:val="000521DF"/>
+  </w:style>
+  <w:style w:type="character" w:customStyle="1" w:styleId="citation-171">
+    <w:name w:val="citation-171"/>
+    <w:basedOn w:val="a0"/>
+    <w:rsid w:val="000521DF"/>
   </w:style>
 </w:styles>
 </file>
@@ -4719,7 +5452,7 @@
 </file>
 
 <file path=customXml/itemProps1.xml><?xml version="1.0" encoding="utf-8"?>
-<ds:datastoreItem xmlns:ds="http://schemas.openxmlformats.org/officeDocument/2006/customXml" ds:itemID="{F4FACDAF-1D94-413B-8A54-D7039BEB2F4D}">
+<ds:datastoreItem xmlns:ds="http://schemas.openxmlformats.org/officeDocument/2006/customXml" ds:itemID="{DD6FB7A8-EB95-4CF1-823C-1E7D95316FD4}">
   <ds:schemaRefs>
     <ds:schemaRef ds:uri="http://schemas.openxmlformats.org/officeDocument/2006/bibliography"/>
   </ds:schemaRefs>

--- a/lab4/Doroshenko_fb-32_cp4/cp-4_doroshenko.docx
+++ b/lab4/Doroshenko_fb-32_cp4/cp-4_doroshenko.docx
@@ -2022,6 +2022,13 @@
           <w:lang w:val="ru-RU"/>
         </w:rPr>
         <w:t>…</w:t>
+      </w:r>
+      <w:r>
+        <w:rPr>
+          <w:rStyle w:val="math-inline"/>
+          <w:lang w:val="ru-RU"/>
+        </w:rPr>
+        <w:t xml:space="preserve"> </w:t>
       </w:r>
       <w:r>
         <w:t>.</w:t>
@@ -2756,6 +2763,7 @@
         <w:rPr>
           <w:rFonts w:ascii="Times New Roman" w:hAnsi="Times New Roman" w:cs="Times New Roman"/>
           <w:b/>
+          <w:noProof/>
         </w:rPr>
         <w:drawing>
           <wp:inline distT="0" distB="0" distL="0" distR="0" wp14:anchorId="205440B9" wp14:editId="315DC167">
@@ -3429,19 +3437,7 @@
         <w:rPr>
           <w:rStyle w:val="math-inline"/>
         </w:rPr>
-        <w:t xml:space="preserve"> </w:t>
-      </w:r>
-      <w:r>
-        <w:rPr>
-          <w:rStyle w:val="math-inline"/>
-        </w:rPr>
-        <w:t>n</w:t>
-      </w:r>
-      <w:r>
-        <w:rPr>
-          <w:rStyle w:val="math-inline"/>
-        </w:rPr>
-        <w:t>)</w:t>
+        <w:t xml:space="preserve"> n)</w:t>
       </w:r>
       <w:r>
         <w:t>.</w:t>
@@ -3509,13 +3505,7 @@
         <w:rPr>
           <w:rStyle w:val="math-inline"/>
         </w:rPr>
-        <w:t xml:space="preserve"> </w:t>
-      </w:r>
-      <w:r>
-        <w:rPr>
-          <w:rStyle w:val="math-inline"/>
-        </w:rPr>
-        <w:t>(</w:t>
+        <w:t xml:space="preserve"> (</w:t>
       </w:r>
       <w:proofErr w:type="spellStart"/>
       <w:r>
@@ -3529,19 +3519,7 @@
         <w:rPr>
           <w:rStyle w:val="math-inline"/>
         </w:rPr>
-        <w:t xml:space="preserve"> </w:t>
-      </w:r>
-      <w:r>
-        <w:rPr>
-          <w:rStyle w:val="math-inline"/>
-        </w:rPr>
-        <w:t>n</w:t>
-      </w:r>
-      <w:r>
-        <w:rPr>
-          <w:rStyle w:val="math-inline"/>
-        </w:rPr>
-        <w:t>)</w:t>
+        <w:t xml:space="preserve"> n)</w:t>
       </w:r>
       <w:r>
         <w:t>.</w:t>
@@ -3608,13 +3586,7 @@
         <w:rPr>
           <w:rStyle w:val="math-inline"/>
         </w:rPr>
-        <w:t xml:space="preserve"> </w:t>
-      </w:r>
-      <w:r>
-        <w:rPr>
-          <w:rStyle w:val="math-inline"/>
-        </w:rPr>
-        <w:t>(</w:t>
+        <w:t xml:space="preserve"> (</w:t>
       </w:r>
       <w:proofErr w:type="spellStart"/>
       <w:r>
@@ -3628,19 +3600,7 @@
         <w:rPr>
           <w:rStyle w:val="math-inline"/>
         </w:rPr>
-        <w:t xml:space="preserve"> </w:t>
-      </w:r>
-      <w:r>
-        <w:rPr>
-          <w:rStyle w:val="math-inline"/>
-        </w:rPr>
-        <w:t>n</w:t>
-      </w:r>
-      <w:r>
-        <w:rPr>
-          <w:rStyle w:val="math-inline"/>
-        </w:rPr>
-        <w:t>)</w:t>
+        <w:t xml:space="preserve"> n)</w:t>
       </w:r>
       <w:r>
         <w:t>.</w:t>
@@ -3650,20 +3610,14 @@
       <w:pPr>
         <w:pStyle w:val="a4"/>
         <w:rPr>
-          <w:lang w:val="en-US"/>
+          <w:lang w:val="ru-RU"/>
         </w:rPr>
       </w:pPr>
       <w:r>
         <w:rPr>
           <w:rStyle w:val="citation-171"/>
         </w:rPr>
-        <w:t>Для практичної ре</w:t>
-      </w:r>
-      <w:r>
-        <w:rPr>
-          <w:rStyle w:val="citation-171"/>
-        </w:rPr>
-        <w:t xml:space="preserve">алізації підпису </w:t>
+        <w:t xml:space="preserve">Для практичної реалізації підпису </w:t>
       </w:r>
       <w:r>
         <w:t xml:space="preserve">повідомлення </w:t>
@@ -3736,29 +3690,28 @@
       <w:pPr>
         <w:pStyle w:val="a4"/>
         <w:rPr>
-          <w:lang w:val="en-US"/>
+          <w:lang w:val="ru-RU"/>
         </w:rPr>
       </w:pPr>
       <w:r>
         <w:t>Результат виконання коду:</w:t>
       </w:r>
-      <w:bookmarkStart w:id="0" w:name="_GoBack"/>
-      <w:bookmarkEnd w:id="0"/>
-    </w:p>
-    <w:p>
-      <w:pPr>
-        <w:rPr>
-          <w:rFonts w:ascii="Times New Roman" w:hAnsi="Times New Roman" w:cs="Times New Roman"/>
-          <w:b/>
-        </w:rPr>
-      </w:pPr>
-      <w:r>
-        <w:rPr>
-          <w:rFonts w:ascii="Times New Roman" w:hAnsi="Times New Roman" w:cs="Times New Roman"/>
-          <w:b/>
+    </w:p>
+    <w:p>
+      <w:pPr>
+        <w:rPr>
+          <w:rFonts w:ascii="Times New Roman" w:hAnsi="Times New Roman" w:cs="Times New Roman"/>
+          <w:b/>
+        </w:rPr>
+      </w:pPr>
+      <w:r>
+        <w:rPr>
+          <w:rFonts w:ascii="Times New Roman" w:hAnsi="Times New Roman" w:cs="Times New Roman"/>
+          <w:b/>
+          <w:noProof/>
         </w:rPr>
         <w:drawing>
-          <wp:inline distT="0" distB="0" distL="0" distR="0" wp14:anchorId="4168089B" wp14:editId="45C18224">
+          <wp:inline distT="0" distB="0" distL="0" distR="0" wp14:anchorId="06A36D5F" wp14:editId="46A798A6">
             <wp:extent cx="5940425" cy="1344551"/>
             <wp:effectExtent l="0" t="0" r="3175" b="8255"/>
             <wp:docPr id="4" name="Рисунок 4"/>
@@ -3796,11 +3749,1494 @@
     </w:p>
     <w:p>
       <w:pPr>
-        <w:rPr>
-          <w:rFonts w:ascii="Times New Roman" w:hAnsi="Times New Roman" w:cs="Times New Roman"/>
-          <w:b/>
-        </w:rPr>
-      </w:pPr>
+        <w:pStyle w:val="a4"/>
+        <w:rPr>
+          <w:b/>
+        </w:rPr>
+      </w:pPr>
+      <w:r>
+        <w:rPr>
+          <w:b/>
+        </w:rPr>
+        <w:t xml:space="preserve">Завдання </w:t>
+      </w:r>
+      <w:r>
+        <w:rPr>
+          <w:b/>
+        </w:rPr>
+        <w:t>5</w:t>
+      </w:r>
+      <w:r>
+        <w:rPr>
+          <w:b/>
+        </w:rPr>
+        <w:t>:</w:t>
+      </w:r>
+    </w:p>
+    <w:p>
+      <w:pPr>
+        <w:spacing w:before="100" w:beforeAutospacing="1" w:after="100" w:afterAutospacing="1" w:line="240" w:lineRule="auto"/>
+        <w:outlineLvl w:val="3"/>
+        <w:rPr>
+          <w:rFonts w:ascii="Times New Roman" w:eastAsia="Times New Roman" w:hAnsi="Times New Roman" w:cs="Times New Roman"/>
+          <w:b/>
+          <w:bCs/>
+          <w:sz w:val="24"/>
+          <w:szCs w:val="24"/>
+        </w:rPr>
+      </w:pPr>
+      <w:r>
+        <w:rPr>
+          <w:rFonts w:ascii="Times New Roman" w:eastAsia="Times New Roman" w:hAnsi="Times New Roman" w:cs="Times New Roman"/>
+          <w:b/>
+          <w:bCs/>
+          <w:sz w:val="24"/>
+          <w:szCs w:val="24"/>
+        </w:rPr>
+        <w:t>Ролі та Ключі</w:t>
+      </w:r>
+    </w:p>
+    <w:p>
+      <w:pPr>
+        <w:numPr>
+          <w:ilvl w:val="0"/>
+          <w:numId w:val="5"/>
+        </w:numPr>
+        <w:spacing w:before="100" w:beforeAutospacing="1" w:after="100" w:afterAutospacing="1" w:line="240" w:lineRule="auto"/>
+        <w:rPr>
+          <w:rFonts w:ascii="Times New Roman" w:eastAsia="Times New Roman" w:hAnsi="Times New Roman" w:cs="Times New Roman"/>
+          <w:sz w:val="24"/>
+          <w:szCs w:val="24"/>
+        </w:rPr>
+      </w:pPr>
+      <w:r>
+        <w:rPr>
+          <w:rFonts w:ascii="Times New Roman" w:eastAsia="Times New Roman" w:hAnsi="Times New Roman" w:cs="Times New Roman"/>
+          <w:b/>
+          <w:bCs/>
+          <w:sz w:val="24"/>
+          <w:szCs w:val="24"/>
+        </w:rPr>
+        <w:t>Абонент А (Відправник):</w:t>
+      </w:r>
+      <w:r>
+        <w:rPr>
+          <w:rFonts w:ascii="Times New Roman" w:eastAsia="Times New Roman" w:hAnsi="Times New Roman" w:cs="Times New Roman"/>
+          <w:sz w:val="24"/>
+          <w:szCs w:val="24"/>
+        </w:rPr>
+        <w:t xml:space="preserve"> має ключі (e, n) та d (власні), а також (e</w:t>
+      </w:r>
+      <w:r>
+        <w:rPr>
+          <w:rFonts w:ascii="Times New Roman" w:eastAsia="Times New Roman" w:hAnsi="Times New Roman" w:cs="Times New Roman"/>
+          <w:sz w:val="24"/>
+          <w:szCs w:val="24"/>
+          <w:vertAlign w:val="subscript"/>
+        </w:rPr>
+        <w:t>1</w:t>
+      </w:r>
+      <w:r>
+        <w:rPr>
+          <w:rFonts w:ascii="Times New Roman" w:eastAsia="Times New Roman" w:hAnsi="Times New Roman" w:cs="Times New Roman"/>
+          <w:sz w:val="24"/>
+          <w:szCs w:val="24"/>
+        </w:rPr>
+        <w:t>, n</w:t>
+      </w:r>
+      <w:r>
+        <w:rPr>
+          <w:rFonts w:ascii="Times New Roman" w:eastAsia="Times New Roman" w:hAnsi="Times New Roman" w:cs="Times New Roman"/>
+          <w:sz w:val="24"/>
+          <w:szCs w:val="24"/>
+          <w:vertAlign w:val="subscript"/>
+        </w:rPr>
+        <w:t>1</w:t>
+      </w:r>
+      <w:r>
+        <w:rPr>
+          <w:rFonts w:ascii="Times New Roman" w:eastAsia="Times New Roman" w:hAnsi="Times New Roman" w:cs="Times New Roman"/>
+          <w:sz w:val="24"/>
+          <w:szCs w:val="24"/>
+        </w:rPr>
+        <w:t>) (відкритий ключ B).</w:t>
+      </w:r>
+    </w:p>
+    <w:p>
+      <w:pPr>
+        <w:numPr>
+          <w:ilvl w:val="0"/>
+          <w:numId w:val="5"/>
+        </w:numPr>
+        <w:spacing w:before="100" w:beforeAutospacing="1" w:after="100" w:afterAutospacing="1" w:line="240" w:lineRule="auto"/>
+        <w:rPr>
+          <w:rFonts w:ascii="Times New Roman" w:eastAsia="Times New Roman" w:hAnsi="Times New Roman" w:cs="Times New Roman"/>
+          <w:sz w:val="24"/>
+          <w:szCs w:val="24"/>
+        </w:rPr>
+      </w:pPr>
+      <w:r>
+        <w:rPr>
+          <w:rFonts w:ascii="Times New Roman" w:eastAsia="Times New Roman" w:hAnsi="Times New Roman" w:cs="Times New Roman"/>
+          <w:b/>
+          <w:bCs/>
+          <w:sz w:val="24"/>
+          <w:szCs w:val="24"/>
+        </w:rPr>
+        <w:t>Абонент В (Отримувач):</w:t>
+      </w:r>
+      <w:r>
+        <w:rPr>
+          <w:rFonts w:ascii="Times New Roman" w:eastAsia="Times New Roman" w:hAnsi="Times New Roman" w:cs="Times New Roman"/>
+          <w:sz w:val="24"/>
+          <w:szCs w:val="24"/>
+        </w:rPr>
+        <w:t xml:space="preserve"> має ключі (e</w:t>
+      </w:r>
+      <w:r>
+        <w:rPr>
+          <w:rFonts w:ascii="Times New Roman" w:eastAsia="Times New Roman" w:hAnsi="Times New Roman" w:cs="Times New Roman"/>
+          <w:sz w:val="24"/>
+          <w:szCs w:val="24"/>
+          <w:vertAlign w:val="subscript"/>
+        </w:rPr>
+        <w:t>1</w:t>
+      </w:r>
+      <w:r>
+        <w:rPr>
+          <w:rFonts w:ascii="Times New Roman" w:eastAsia="Times New Roman" w:hAnsi="Times New Roman" w:cs="Times New Roman"/>
+          <w:sz w:val="24"/>
+          <w:szCs w:val="24"/>
+        </w:rPr>
+        <w:t>, n</w:t>
+      </w:r>
+      <w:r>
+        <w:rPr>
+          <w:rFonts w:ascii="Times New Roman" w:eastAsia="Times New Roman" w:hAnsi="Times New Roman" w:cs="Times New Roman"/>
+          <w:sz w:val="24"/>
+          <w:szCs w:val="24"/>
+          <w:vertAlign w:val="subscript"/>
+        </w:rPr>
+        <w:t>1</w:t>
+      </w:r>
+      <w:r>
+        <w:rPr>
+          <w:rFonts w:ascii="Times New Roman" w:eastAsia="Times New Roman" w:hAnsi="Times New Roman" w:cs="Times New Roman"/>
+          <w:sz w:val="24"/>
+          <w:szCs w:val="24"/>
+        </w:rPr>
+        <w:t>) та d</w:t>
+      </w:r>
+      <w:r>
+        <w:rPr>
+          <w:rFonts w:ascii="Times New Roman" w:eastAsia="Times New Roman" w:hAnsi="Times New Roman" w:cs="Times New Roman"/>
+          <w:sz w:val="24"/>
+          <w:szCs w:val="24"/>
+          <w:vertAlign w:val="subscript"/>
+        </w:rPr>
+        <w:t>1</w:t>
+      </w:r>
+      <w:r>
+        <w:rPr>
+          <w:rFonts w:ascii="Times New Roman" w:eastAsia="Times New Roman" w:hAnsi="Times New Roman" w:cs="Times New Roman"/>
+          <w:sz w:val="24"/>
+          <w:szCs w:val="24"/>
+          <w:vertAlign w:val="subscript"/>
+          <w:lang w:val="ru-RU"/>
+        </w:rPr>
+        <w:t xml:space="preserve"> </w:t>
+      </w:r>
+      <w:r>
+        <w:rPr>
+          <w:rFonts w:ascii="Times New Roman" w:eastAsia="Times New Roman" w:hAnsi="Times New Roman" w:cs="Times New Roman"/>
+          <w:sz w:val="24"/>
+          <w:szCs w:val="24"/>
+        </w:rPr>
+        <w:t>(власні), а також (e, n) (відкритий ключ A).</w:t>
+      </w:r>
+    </w:p>
+    <w:p>
+      <w:pPr>
+        <w:numPr>
+          <w:ilvl w:val="0"/>
+          <w:numId w:val="5"/>
+        </w:numPr>
+        <w:spacing w:before="100" w:beforeAutospacing="1" w:after="100" w:afterAutospacing="1" w:line="240" w:lineRule="auto"/>
+        <w:rPr>
+          <w:rFonts w:ascii="Times New Roman" w:eastAsia="Times New Roman" w:hAnsi="Times New Roman" w:cs="Times New Roman"/>
+          <w:sz w:val="24"/>
+          <w:szCs w:val="24"/>
+        </w:rPr>
+      </w:pPr>
+      <w:r>
+        <w:rPr>
+          <w:rFonts w:ascii="Times New Roman" w:eastAsia="Times New Roman" w:hAnsi="Times New Roman" w:cs="Times New Roman"/>
+          <w:b/>
+          <w:bCs/>
+          <w:sz w:val="24"/>
+          <w:szCs w:val="24"/>
+        </w:rPr>
+        <w:t>Умова:</w:t>
+      </w:r>
+      <w:r>
+        <w:rPr>
+          <w:rFonts w:ascii="Times New Roman" w:eastAsia="Times New Roman" w:hAnsi="Times New Roman" w:cs="Times New Roman"/>
+          <w:sz w:val="24"/>
+          <w:szCs w:val="24"/>
+        </w:rPr>
+        <w:t xml:space="preserve"> </w:t>
+      </w:r>
+      <w:r>
+        <w:rPr>
+          <w:rFonts w:ascii="Times New Roman" w:eastAsia="Times New Roman" w:hAnsi="Times New Roman" w:cs="Times New Roman"/>
+          <w:sz w:val="24"/>
+          <w:szCs w:val="24"/>
+          <w:lang w:val="en-US"/>
+        </w:rPr>
+        <w:t>n</w:t>
+      </w:r>
+      <w:r>
+        <w:rPr>
+          <w:rFonts w:ascii="Times New Roman" w:eastAsia="Times New Roman" w:hAnsi="Times New Roman" w:cs="Times New Roman"/>
+          <w:sz w:val="24"/>
+          <w:szCs w:val="24"/>
+          <w:vertAlign w:val="subscript"/>
+          <w:lang w:val="en-US"/>
+        </w:rPr>
+        <w:t>1</w:t>
+      </w:r>
+      <w:r>
+        <w:rPr>
+          <w:rFonts w:ascii="Times New Roman" w:eastAsia="Times New Roman" w:hAnsi="Times New Roman" w:cs="Times New Roman"/>
+          <w:sz w:val="24"/>
+          <w:szCs w:val="24"/>
+          <w:lang w:val="en-US"/>
+        </w:rPr>
+        <w:t xml:space="preserve"> ≥ n</w:t>
+      </w:r>
+      <w:r>
+        <w:rPr>
+          <w:rFonts w:ascii="Times New Roman" w:eastAsia="Times New Roman" w:hAnsi="Times New Roman" w:cs="Times New Roman"/>
+          <w:sz w:val="24"/>
+          <w:szCs w:val="24"/>
+        </w:rPr>
+        <w:t>.</w:t>
+      </w:r>
+    </w:p>
+    <w:p>
+      <w:pPr>
+        <w:spacing w:before="100" w:beforeAutospacing="1" w:after="100" w:afterAutospacing="1" w:line="240" w:lineRule="auto"/>
+        <w:rPr>
+          <w:rFonts w:ascii="Times New Roman" w:eastAsia="Times New Roman" w:hAnsi="Times New Roman" w:cs="Times New Roman"/>
+          <w:sz w:val="24"/>
+          <w:szCs w:val="24"/>
+        </w:rPr>
+      </w:pPr>
+      <w:r>
+        <w:rPr>
+          <w:rFonts w:ascii="Times New Roman" w:eastAsia="Times New Roman" w:hAnsi="Times New Roman" w:cs="Times New Roman"/>
+          <w:b/>
+          <w:bCs/>
+          <w:sz w:val="24"/>
+          <w:szCs w:val="24"/>
+        </w:rPr>
+        <w:t>Відправник (</w:t>
+      </w:r>
+      <w:proofErr w:type="spellStart"/>
+      <w:r>
+        <w:rPr>
+          <w:rFonts w:ascii="Times New Roman" w:eastAsia="Times New Roman" w:hAnsi="Times New Roman" w:cs="Times New Roman"/>
+          <w:b/>
+          <w:bCs/>
+          <w:sz w:val="24"/>
+          <w:szCs w:val="24"/>
+        </w:rPr>
+        <w:t>SendKey</w:t>
+      </w:r>
+      <w:proofErr w:type="spellEnd"/>
+      <w:r>
+        <w:rPr>
+          <w:rFonts w:ascii="Times New Roman" w:eastAsia="Times New Roman" w:hAnsi="Times New Roman" w:cs="Times New Roman"/>
+          <w:b/>
+          <w:bCs/>
+          <w:sz w:val="24"/>
+          <w:szCs w:val="24"/>
+        </w:rPr>
+        <w:t>):</w:t>
+      </w:r>
+    </w:p>
+    <w:p>
+      <w:pPr>
+        <w:numPr>
+          <w:ilvl w:val="0"/>
+          <w:numId w:val="6"/>
+        </w:numPr>
+        <w:spacing w:before="100" w:beforeAutospacing="1" w:after="100" w:afterAutospacing="1" w:line="240" w:lineRule="auto"/>
+        <w:rPr>
+          <w:rFonts w:ascii="Times New Roman" w:eastAsia="Times New Roman" w:hAnsi="Times New Roman" w:cs="Times New Roman"/>
+          <w:sz w:val="24"/>
+          <w:szCs w:val="24"/>
+        </w:rPr>
+      </w:pPr>
+      <w:r>
+        <w:rPr>
+          <w:rFonts w:ascii="Times New Roman" w:eastAsia="Times New Roman" w:hAnsi="Times New Roman" w:cs="Times New Roman"/>
+          <w:sz w:val="24"/>
+          <w:szCs w:val="24"/>
+        </w:rPr>
+        <w:t xml:space="preserve">Обчислює підпис ключа k: S = </w:t>
+      </w:r>
+      <w:proofErr w:type="spellStart"/>
+      <w:r>
+        <w:rPr>
+          <w:rFonts w:ascii="Times New Roman" w:eastAsia="Times New Roman" w:hAnsi="Times New Roman" w:cs="Times New Roman"/>
+          <w:sz w:val="24"/>
+          <w:szCs w:val="24"/>
+        </w:rPr>
+        <w:t>k</w:t>
+      </w:r>
+      <w:r>
+        <w:rPr>
+          <w:rFonts w:ascii="Times New Roman" w:eastAsia="Times New Roman" w:hAnsi="Times New Roman" w:cs="Times New Roman"/>
+          <w:sz w:val="24"/>
+          <w:szCs w:val="24"/>
+          <w:vertAlign w:val="superscript"/>
+        </w:rPr>
+        <w:t>d</w:t>
+      </w:r>
+      <w:proofErr w:type="spellEnd"/>
+      <w:r>
+        <w:rPr>
+          <w:rFonts w:ascii="Times New Roman" w:eastAsia="Times New Roman" w:hAnsi="Times New Roman" w:cs="Times New Roman"/>
+          <w:sz w:val="24"/>
+          <w:szCs w:val="24"/>
+        </w:rPr>
+        <w:t xml:space="preserve"> (</w:t>
+      </w:r>
+      <w:proofErr w:type="spellStart"/>
+      <w:r>
+        <w:rPr>
+          <w:rFonts w:ascii="Times New Roman" w:eastAsia="Times New Roman" w:hAnsi="Times New Roman" w:cs="Times New Roman"/>
+          <w:sz w:val="24"/>
+          <w:szCs w:val="24"/>
+        </w:rPr>
+        <w:t>mod</w:t>
+      </w:r>
+      <w:proofErr w:type="spellEnd"/>
+      <w:r>
+        <w:rPr>
+          <w:rFonts w:ascii="Times New Roman" w:eastAsia="Times New Roman" w:hAnsi="Times New Roman" w:cs="Times New Roman"/>
+          <w:sz w:val="24"/>
+          <w:szCs w:val="24"/>
+        </w:rPr>
+        <w:t xml:space="preserve"> n).</w:t>
+      </w:r>
+    </w:p>
+    <w:p>
+      <w:pPr>
+        <w:numPr>
+          <w:ilvl w:val="0"/>
+          <w:numId w:val="6"/>
+        </w:numPr>
+        <w:spacing w:before="100" w:beforeAutospacing="1" w:after="100" w:afterAutospacing="1" w:line="240" w:lineRule="auto"/>
+        <w:rPr>
+          <w:rFonts w:ascii="Times New Roman" w:eastAsia="Times New Roman" w:hAnsi="Times New Roman" w:cs="Times New Roman"/>
+          <w:sz w:val="24"/>
+          <w:szCs w:val="24"/>
+        </w:rPr>
+      </w:pPr>
+      <w:r>
+        <w:rPr>
+          <w:rFonts w:ascii="Times New Roman" w:eastAsia="Times New Roman" w:hAnsi="Times New Roman" w:cs="Times New Roman"/>
+          <w:sz w:val="24"/>
+          <w:szCs w:val="24"/>
+        </w:rPr>
+        <w:t xml:space="preserve">Шифрує ключ k: </w:t>
+      </w:r>
+      <w:r>
+        <w:rPr>
+          <w:rFonts w:ascii="Times New Roman" w:eastAsia="Times New Roman" w:hAnsi="Times New Roman" w:cs="Times New Roman"/>
+          <w:sz w:val="24"/>
+          <w:szCs w:val="24"/>
+        </w:rPr>
+        <w:t>k</w:t>
+      </w:r>
+      <w:r>
+        <w:rPr>
+          <w:rFonts w:ascii="Times New Roman" w:eastAsia="Times New Roman" w:hAnsi="Times New Roman" w:cs="Times New Roman"/>
+          <w:sz w:val="24"/>
+          <w:szCs w:val="24"/>
+          <w:vertAlign w:val="subscript"/>
+        </w:rPr>
+        <w:t>1</w:t>
+      </w:r>
+      <w:r>
+        <w:rPr>
+          <w:rFonts w:ascii="Times New Roman" w:eastAsia="Times New Roman" w:hAnsi="Times New Roman" w:cs="Times New Roman"/>
+          <w:sz w:val="24"/>
+          <w:szCs w:val="24"/>
+        </w:rPr>
+        <w:t xml:space="preserve"> = </w:t>
+      </w:r>
+      <w:proofErr w:type="spellStart"/>
+      <w:r>
+        <w:rPr>
+          <w:rFonts w:ascii="Times New Roman" w:eastAsia="Times New Roman" w:hAnsi="Times New Roman" w:cs="Times New Roman"/>
+          <w:sz w:val="24"/>
+          <w:szCs w:val="24"/>
+        </w:rPr>
+        <w:t>k</w:t>
+      </w:r>
+      <w:r>
+        <w:rPr>
+          <w:rFonts w:ascii="Times New Roman" w:eastAsia="Times New Roman" w:hAnsi="Times New Roman" w:cs="Times New Roman"/>
+          <w:sz w:val="24"/>
+          <w:szCs w:val="24"/>
+          <w:vertAlign w:val="superscript"/>
+        </w:rPr>
+        <w:t>e</w:t>
+      </w:r>
+      <w:proofErr w:type="spellEnd"/>
+      <w:r>
+        <w:rPr>
+          <w:rFonts w:ascii="Times New Roman" w:eastAsia="Times New Roman" w:hAnsi="Times New Roman" w:cs="Times New Roman"/>
+          <w:sz w:val="24"/>
+          <w:szCs w:val="24"/>
+          <w:vertAlign w:val="subscript"/>
+          <w:lang w:val="en-US"/>
+        </w:rPr>
+        <w:t>1</w:t>
+      </w:r>
+      <w:r>
+        <w:rPr>
+          <w:rFonts w:ascii="Times New Roman" w:eastAsia="Times New Roman" w:hAnsi="Times New Roman" w:cs="Times New Roman"/>
+          <w:sz w:val="24"/>
+          <w:szCs w:val="24"/>
+        </w:rPr>
+        <w:t xml:space="preserve"> (</w:t>
+      </w:r>
+      <w:proofErr w:type="spellStart"/>
+      <w:r>
+        <w:rPr>
+          <w:rFonts w:ascii="Times New Roman" w:eastAsia="Times New Roman" w:hAnsi="Times New Roman" w:cs="Times New Roman"/>
+          <w:sz w:val="24"/>
+          <w:szCs w:val="24"/>
+        </w:rPr>
+        <w:t>mod</w:t>
+      </w:r>
+      <w:proofErr w:type="spellEnd"/>
+      <w:r>
+        <w:rPr>
+          <w:rFonts w:ascii="Times New Roman" w:eastAsia="Times New Roman" w:hAnsi="Times New Roman" w:cs="Times New Roman"/>
+          <w:sz w:val="24"/>
+          <w:szCs w:val="24"/>
+        </w:rPr>
+        <w:t xml:space="preserve"> n</w:t>
+      </w:r>
+      <w:r>
+        <w:rPr>
+          <w:rFonts w:ascii="Times New Roman" w:eastAsia="Times New Roman" w:hAnsi="Times New Roman" w:cs="Times New Roman"/>
+          <w:sz w:val="24"/>
+          <w:szCs w:val="24"/>
+          <w:vertAlign w:val="subscript"/>
+        </w:rPr>
+        <w:t>1</w:t>
+      </w:r>
+      <w:r>
+        <w:rPr>
+          <w:rFonts w:ascii="Times New Roman" w:eastAsia="Times New Roman" w:hAnsi="Times New Roman" w:cs="Times New Roman"/>
+          <w:sz w:val="24"/>
+          <w:szCs w:val="24"/>
+        </w:rPr>
+        <w:t>).</w:t>
+      </w:r>
+    </w:p>
+    <w:p>
+      <w:pPr>
+        <w:numPr>
+          <w:ilvl w:val="0"/>
+          <w:numId w:val="6"/>
+        </w:numPr>
+        <w:spacing w:before="100" w:beforeAutospacing="1" w:after="100" w:afterAutospacing="1" w:line="240" w:lineRule="auto"/>
+        <w:rPr>
+          <w:rFonts w:ascii="Times New Roman" w:eastAsia="Times New Roman" w:hAnsi="Times New Roman" w:cs="Times New Roman"/>
+          <w:sz w:val="24"/>
+          <w:szCs w:val="24"/>
+        </w:rPr>
+      </w:pPr>
+      <w:r>
+        <w:rPr>
+          <w:rFonts w:ascii="Times New Roman" w:eastAsia="Times New Roman" w:hAnsi="Times New Roman" w:cs="Times New Roman"/>
+          <w:sz w:val="24"/>
+          <w:szCs w:val="24"/>
+        </w:rPr>
+        <w:t xml:space="preserve">Шифрує підпис S: </w:t>
+      </w:r>
+      <w:r>
+        <w:rPr>
+          <w:rFonts w:ascii="Times New Roman" w:eastAsia="Times New Roman" w:hAnsi="Times New Roman" w:cs="Times New Roman"/>
+          <w:sz w:val="24"/>
+          <w:szCs w:val="24"/>
+        </w:rPr>
+        <w:t>S</w:t>
+      </w:r>
+      <w:r>
+        <w:rPr>
+          <w:rFonts w:ascii="Times New Roman" w:eastAsia="Times New Roman" w:hAnsi="Times New Roman" w:cs="Times New Roman"/>
+          <w:sz w:val="24"/>
+          <w:szCs w:val="24"/>
+          <w:vertAlign w:val="subscript"/>
+        </w:rPr>
+        <w:t>1</w:t>
+      </w:r>
+      <w:r>
+        <w:rPr>
+          <w:rFonts w:ascii="Times New Roman" w:eastAsia="Times New Roman" w:hAnsi="Times New Roman" w:cs="Times New Roman"/>
+          <w:sz w:val="24"/>
+          <w:szCs w:val="24"/>
+        </w:rPr>
+        <w:t xml:space="preserve"> = S</w:t>
+      </w:r>
+      <w:r>
+        <w:rPr>
+          <w:rFonts w:ascii="Times New Roman" w:eastAsia="Times New Roman" w:hAnsi="Times New Roman" w:cs="Times New Roman"/>
+          <w:sz w:val="24"/>
+          <w:szCs w:val="24"/>
+          <w:vertAlign w:val="superscript"/>
+        </w:rPr>
+        <w:t>e</w:t>
+      </w:r>
+      <w:r>
+        <w:rPr>
+          <w:rFonts w:ascii="Times New Roman" w:eastAsia="Times New Roman" w:hAnsi="Times New Roman" w:cs="Times New Roman"/>
+          <w:sz w:val="24"/>
+          <w:szCs w:val="24"/>
+          <w:vertAlign w:val="subscript"/>
+        </w:rPr>
+        <w:t>1</w:t>
+      </w:r>
+      <w:r>
+        <w:rPr>
+          <w:rFonts w:ascii="Times New Roman" w:eastAsia="Times New Roman" w:hAnsi="Times New Roman" w:cs="Times New Roman"/>
+          <w:sz w:val="24"/>
+          <w:szCs w:val="24"/>
+        </w:rPr>
+        <w:t xml:space="preserve"> </w:t>
+      </w:r>
+      <w:r>
+        <w:rPr>
+          <w:rFonts w:ascii="Times New Roman" w:eastAsia="Times New Roman" w:hAnsi="Times New Roman" w:cs="Times New Roman"/>
+          <w:sz w:val="24"/>
+          <w:szCs w:val="24"/>
+          <w:lang w:val="en-US"/>
+        </w:rPr>
+        <w:t>(</w:t>
+      </w:r>
+      <w:proofErr w:type="spellStart"/>
+      <w:r>
+        <w:rPr>
+          <w:rFonts w:ascii="Times New Roman" w:eastAsia="Times New Roman" w:hAnsi="Times New Roman" w:cs="Times New Roman"/>
+          <w:sz w:val="24"/>
+          <w:szCs w:val="24"/>
+        </w:rPr>
+        <w:t>mod</w:t>
+      </w:r>
+      <w:proofErr w:type="spellEnd"/>
+      <w:r>
+        <w:rPr>
+          <w:rFonts w:ascii="Times New Roman" w:eastAsia="Times New Roman" w:hAnsi="Times New Roman" w:cs="Times New Roman"/>
+          <w:sz w:val="24"/>
+          <w:szCs w:val="24"/>
+          <w:lang w:val="en-US"/>
+        </w:rPr>
+        <w:t xml:space="preserve"> </w:t>
+      </w:r>
+      <w:r>
+        <w:rPr>
+          <w:rFonts w:ascii="Times New Roman" w:eastAsia="Times New Roman" w:hAnsi="Times New Roman" w:cs="Times New Roman"/>
+          <w:sz w:val="24"/>
+          <w:szCs w:val="24"/>
+        </w:rPr>
+        <w:t>n</w:t>
+      </w:r>
+      <w:r>
+        <w:rPr>
+          <w:rFonts w:ascii="Times New Roman" w:eastAsia="Times New Roman" w:hAnsi="Times New Roman" w:cs="Times New Roman"/>
+          <w:sz w:val="24"/>
+          <w:szCs w:val="24"/>
+          <w:vertAlign w:val="subscript"/>
+        </w:rPr>
+        <w:t>1</w:t>
+      </w:r>
+      <w:r>
+        <w:rPr>
+          <w:rFonts w:ascii="Times New Roman" w:eastAsia="Times New Roman" w:hAnsi="Times New Roman" w:cs="Times New Roman"/>
+          <w:sz w:val="24"/>
+          <w:szCs w:val="24"/>
+          <w:lang w:val="en-US"/>
+        </w:rPr>
+        <w:t>)</w:t>
+      </w:r>
+      <w:r>
+        <w:rPr>
+          <w:rFonts w:ascii="Times New Roman" w:eastAsia="Times New Roman" w:hAnsi="Times New Roman" w:cs="Times New Roman"/>
+          <w:sz w:val="24"/>
+          <w:szCs w:val="24"/>
+        </w:rPr>
+        <w:t>.</w:t>
+      </w:r>
+    </w:p>
+    <w:p>
+      <w:pPr>
+        <w:numPr>
+          <w:ilvl w:val="0"/>
+          <w:numId w:val="6"/>
+        </w:numPr>
+        <w:spacing w:before="100" w:beforeAutospacing="1" w:after="100" w:afterAutospacing="1" w:line="240" w:lineRule="auto"/>
+        <w:rPr>
+          <w:rFonts w:ascii="Times New Roman" w:eastAsia="Times New Roman" w:hAnsi="Times New Roman" w:cs="Times New Roman"/>
+          <w:sz w:val="24"/>
+          <w:szCs w:val="24"/>
+        </w:rPr>
+      </w:pPr>
+      <w:r>
+        <w:rPr>
+          <w:rFonts w:ascii="Times New Roman" w:eastAsia="Times New Roman" w:hAnsi="Times New Roman" w:cs="Times New Roman"/>
+          <w:sz w:val="24"/>
+          <w:szCs w:val="24"/>
+        </w:rPr>
+        <w:t>Відправляє (k</w:t>
+      </w:r>
+      <w:r>
+        <w:rPr>
+          <w:rFonts w:ascii="Times New Roman" w:eastAsia="Times New Roman" w:hAnsi="Times New Roman" w:cs="Times New Roman"/>
+          <w:sz w:val="24"/>
+          <w:szCs w:val="24"/>
+          <w:vertAlign w:val="subscript"/>
+        </w:rPr>
+        <w:t>1</w:t>
+      </w:r>
+      <w:r>
+        <w:rPr>
+          <w:rFonts w:ascii="Times New Roman" w:eastAsia="Times New Roman" w:hAnsi="Times New Roman" w:cs="Times New Roman"/>
+          <w:sz w:val="24"/>
+          <w:szCs w:val="24"/>
+        </w:rPr>
+        <w:t>, S</w:t>
+      </w:r>
+      <w:r>
+        <w:rPr>
+          <w:rFonts w:ascii="Times New Roman" w:eastAsia="Times New Roman" w:hAnsi="Times New Roman" w:cs="Times New Roman"/>
+          <w:sz w:val="24"/>
+          <w:szCs w:val="24"/>
+          <w:vertAlign w:val="subscript"/>
+        </w:rPr>
+        <w:t>1</w:t>
+      </w:r>
+      <w:r>
+        <w:rPr>
+          <w:rFonts w:ascii="Times New Roman" w:eastAsia="Times New Roman" w:hAnsi="Times New Roman" w:cs="Times New Roman"/>
+          <w:sz w:val="24"/>
+          <w:szCs w:val="24"/>
+        </w:rPr>
+        <w:t>).</w:t>
+      </w:r>
+    </w:p>
+    <w:p>
+      <w:pPr>
+        <w:spacing w:before="100" w:beforeAutospacing="1" w:after="100" w:afterAutospacing="1" w:line="240" w:lineRule="auto"/>
+        <w:rPr>
+          <w:rFonts w:ascii="Times New Roman" w:eastAsia="Times New Roman" w:hAnsi="Times New Roman" w:cs="Times New Roman"/>
+          <w:sz w:val="24"/>
+          <w:szCs w:val="24"/>
+        </w:rPr>
+      </w:pPr>
+      <w:r>
+        <w:rPr>
+          <w:rFonts w:ascii="Times New Roman" w:eastAsia="Times New Roman" w:hAnsi="Times New Roman" w:cs="Times New Roman"/>
+          <w:b/>
+          <w:bCs/>
+          <w:sz w:val="24"/>
+          <w:szCs w:val="24"/>
+        </w:rPr>
+        <w:t>Отримувач (</w:t>
+      </w:r>
+      <w:proofErr w:type="spellStart"/>
+      <w:r>
+        <w:rPr>
+          <w:rFonts w:ascii="Times New Roman" w:eastAsia="Times New Roman" w:hAnsi="Times New Roman" w:cs="Times New Roman"/>
+          <w:b/>
+          <w:bCs/>
+          <w:sz w:val="24"/>
+          <w:szCs w:val="24"/>
+        </w:rPr>
+        <w:t>ReceiveKey</w:t>
+      </w:r>
+      <w:proofErr w:type="spellEnd"/>
+      <w:r>
+        <w:rPr>
+          <w:rFonts w:ascii="Times New Roman" w:eastAsia="Times New Roman" w:hAnsi="Times New Roman" w:cs="Times New Roman"/>
+          <w:b/>
+          <w:bCs/>
+          <w:sz w:val="24"/>
+          <w:szCs w:val="24"/>
+        </w:rPr>
+        <w:t>):</w:t>
+      </w:r>
+    </w:p>
+    <w:p>
+      <w:pPr>
+        <w:numPr>
+          <w:ilvl w:val="0"/>
+          <w:numId w:val="7"/>
+        </w:numPr>
+        <w:spacing w:before="100" w:beforeAutospacing="1" w:after="100" w:afterAutospacing="1" w:line="240" w:lineRule="auto"/>
+        <w:rPr>
+          <w:rFonts w:ascii="Times New Roman" w:eastAsia="Times New Roman" w:hAnsi="Times New Roman" w:cs="Times New Roman"/>
+          <w:sz w:val="24"/>
+          <w:szCs w:val="24"/>
+        </w:rPr>
+      </w:pPr>
+      <w:r>
+        <w:rPr>
+          <w:rFonts w:ascii="Times New Roman" w:eastAsia="Times New Roman" w:hAnsi="Times New Roman" w:cs="Times New Roman"/>
+          <w:sz w:val="24"/>
+          <w:szCs w:val="24"/>
+        </w:rPr>
+        <w:t>Розшифровує ключ: k = k</w:t>
+      </w:r>
+      <w:r>
+        <w:rPr>
+          <w:rFonts w:ascii="Times New Roman" w:eastAsia="Times New Roman" w:hAnsi="Times New Roman" w:cs="Times New Roman"/>
+          <w:sz w:val="24"/>
+          <w:szCs w:val="24"/>
+          <w:vertAlign w:val="subscript"/>
+        </w:rPr>
+        <w:t>1</w:t>
+      </w:r>
+      <w:r>
+        <w:rPr>
+          <w:rFonts w:ascii="Times New Roman" w:eastAsia="Times New Roman" w:hAnsi="Times New Roman" w:cs="Times New Roman"/>
+          <w:sz w:val="24"/>
+          <w:szCs w:val="24"/>
+          <w:vertAlign w:val="superscript"/>
+        </w:rPr>
+        <w:t>d</w:t>
+      </w:r>
+      <w:r>
+        <w:rPr>
+          <w:rFonts w:ascii="Times New Roman" w:eastAsia="Times New Roman" w:hAnsi="Times New Roman" w:cs="Times New Roman"/>
+          <w:sz w:val="24"/>
+          <w:szCs w:val="24"/>
+          <w:vertAlign w:val="subscript"/>
+        </w:rPr>
+        <w:t>1</w:t>
+      </w:r>
+      <w:r>
+        <w:rPr>
+          <w:rFonts w:ascii="Times New Roman" w:eastAsia="Times New Roman" w:hAnsi="Times New Roman" w:cs="Times New Roman"/>
+          <w:sz w:val="24"/>
+          <w:szCs w:val="24"/>
+        </w:rPr>
+        <w:t xml:space="preserve">  (</w:t>
+      </w:r>
+      <w:proofErr w:type="spellStart"/>
+      <w:r>
+        <w:rPr>
+          <w:rFonts w:ascii="Times New Roman" w:eastAsia="Times New Roman" w:hAnsi="Times New Roman" w:cs="Times New Roman"/>
+          <w:sz w:val="24"/>
+          <w:szCs w:val="24"/>
+        </w:rPr>
+        <w:t>mod</w:t>
+      </w:r>
+      <w:proofErr w:type="spellEnd"/>
+      <w:r>
+        <w:rPr>
+          <w:rFonts w:ascii="Times New Roman" w:eastAsia="Times New Roman" w:hAnsi="Times New Roman" w:cs="Times New Roman"/>
+          <w:sz w:val="24"/>
+          <w:szCs w:val="24"/>
+        </w:rPr>
+        <w:t xml:space="preserve"> n</w:t>
+      </w:r>
+      <w:r>
+        <w:rPr>
+          <w:rFonts w:ascii="Times New Roman" w:eastAsia="Times New Roman" w:hAnsi="Times New Roman" w:cs="Times New Roman"/>
+          <w:sz w:val="24"/>
+          <w:szCs w:val="24"/>
+          <w:vertAlign w:val="subscript"/>
+        </w:rPr>
+        <w:t>1</w:t>
+      </w:r>
+      <w:r>
+        <w:rPr>
+          <w:rFonts w:ascii="Times New Roman" w:eastAsia="Times New Roman" w:hAnsi="Times New Roman" w:cs="Times New Roman"/>
+          <w:sz w:val="24"/>
+          <w:szCs w:val="24"/>
+        </w:rPr>
+        <w:t>).</w:t>
+      </w:r>
+    </w:p>
+    <w:p>
+      <w:pPr>
+        <w:numPr>
+          <w:ilvl w:val="0"/>
+          <w:numId w:val="7"/>
+        </w:numPr>
+        <w:spacing w:before="100" w:beforeAutospacing="1" w:after="100" w:afterAutospacing="1" w:line="240" w:lineRule="auto"/>
+        <w:rPr>
+          <w:rFonts w:ascii="Times New Roman" w:eastAsia="Times New Roman" w:hAnsi="Times New Roman" w:cs="Times New Roman"/>
+          <w:sz w:val="24"/>
+          <w:szCs w:val="24"/>
+        </w:rPr>
+      </w:pPr>
+      <w:r>
+        <w:rPr>
+          <w:rFonts w:ascii="Times New Roman" w:eastAsia="Times New Roman" w:hAnsi="Times New Roman" w:cs="Times New Roman"/>
+          <w:sz w:val="24"/>
+          <w:szCs w:val="24"/>
+        </w:rPr>
+        <w:t>Розшифровує підпис: S = S</w:t>
+      </w:r>
+      <w:r>
+        <w:rPr>
+          <w:rFonts w:ascii="Times New Roman" w:eastAsia="Times New Roman" w:hAnsi="Times New Roman" w:cs="Times New Roman"/>
+          <w:sz w:val="24"/>
+          <w:szCs w:val="24"/>
+          <w:vertAlign w:val="subscript"/>
+        </w:rPr>
+        <w:t>1</w:t>
+      </w:r>
+      <w:r>
+        <w:rPr>
+          <w:rFonts w:ascii="Times New Roman" w:eastAsia="Times New Roman" w:hAnsi="Times New Roman" w:cs="Times New Roman"/>
+          <w:sz w:val="24"/>
+          <w:szCs w:val="24"/>
+          <w:vertAlign w:val="superscript"/>
+        </w:rPr>
+        <w:t>d</w:t>
+      </w:r>
+      <w:r>
+        <w:rPr>
+          <w:rFonts w:ascii="Times New Roman" w:eastAsia="Times New Roman" w:hAnsi="Times New Roman" w:cs="Times New Roman"/>
+          <w:sz w:val="24"/>
+          <w:szCs w:val="24"/>
+          <w:vertAlign w:val="subscript"/>
+        </w:rPr>
+        <w:t>1</w:t>
+      </w:r>
+      <w:r>
+        <w:rPr>
+          <w:rFonts w:ascii="Times New Roman" w:eastAsia="Times New Roman" w:hAnsi="Times New Roman" w:cs="Times New Roman"/>
+          <w:sz w:val="24"/>
+          <w:szCs w:val="24"/>
+        </w:rPr>
+        <w:t xml:space="preserve"> </w:t>
+      </w:r>
+      <w:r>
+        <w:rPr>
+          <w:rFonts w:ascii="Times New Roman" w:eastAsia="Times New Roman" w:hAnsi="Times New Roman" w:cs="Times New Roman"/>
+          <w:sz w:val="24"/>
+          <w:szCs w:val="24"/>
+          <w:lang w:val="en-US"/>
+        </w:rPr>
+        <w:t xml:space="preserve"> (</w:t>
+      </w:r>
+      <w:proofErr w:type="spellStart"/>
+      <w:r>
+        <w:rPr>
+          <w:rFonts w:ascii="Times New Roman" w:eastAsia="Times New Roman" w:hAnsi="Times New Roman" w:cs="Times New Roman"/>
+          <w:sz w:val="24"/>
+          <w:szCs w:val="24"/>
+        </w:rPr>
+        <w:t>mod</w:t>
+      </w:r>
+      <w:proofErr w:type="spellEnd"/>
+      <w:r>
+        <w:rPr>
+          <w:rFonts w:ascii="Times New Roman" w:eastAsia="Times New Roman" w:hAnsi="Times New Roman" w:cs="Times New Roman"/>
+          <w:sz w:val="24"/>
+          <w:szCs w:val="24"/>
+          <w:lang w:val="en-US"/>
+        </w:rPr>
+        <w:t xml:space="preserve"> </w:t>
+      </w:r>
+      <w:r>
+        <w:rPr>
+          <w:rFonts w:ascii="Times New Roman" w:eastAsia="Times New Roman" w:hAnsi="Times New Roman" w:cs="Times New Roman"/>
+          <w:sz w:val="24"/>
+          <w:szCs w:val="24"/>
+        </w:rPr>
+        <w:t>n</w:t>
+      </w:r>
+      <w:r>
+        <w:rPr>
+          <w:rFonts w:ascii="Times New Roman" w:eastAsia="Times New Roman" w:hAnsi="Times New Roman" w:cs="Times New Roman"/>
+          <w:sz w:val="24"/>
+          <w:szCs w:val="24"/>
+          <w:vertAlign w:val="subscript"/>
+        </w:rPr>
+        <w:t>1</w:t>
+      </w:r>
+      <w:r>
+        <w:rPr>
+          <w:rFonts w:ascii="Times New Roman" w:eastAsia="Times New Roman" w:hAnsi="Times New Roman" w:cs="Times New Roman"/>
+          <w:sz w:val="24"/>
+          <w:szCs w:val="24"/>
+          <w:lang w:val="en-US"/>
+        </w:rPr>
+        <w:t>)</w:t>
+      </w:r>
+      <w:r>
+        <w:rPr>
+          <w:rFonts w:ascii="Times New Roman" w:eastAsia="Times New Roman" w:hAnsi="Times New Roman" w:cs="Times New Roman"/>
+          <w:sz w:val="24"/>
+          <w:szCs w:val="24"/>
+        </w:rPr>
+        <w:t>.</w:t>
+      </w:r>
+    </w:p>
+    <w:p>
+      <w:pPr>
+        <w:numPr>
+          <w:ilvl w:val="0"/>
+          <w:numId w:val="7"/>
+        </w:numPr>
+        <w:spacing w:before="100" w:beforeAutospacing="1" w:after="100" w:afterAutospacing="1" w:line="240" w:lineRule="auto"/>
+        <w:rPr>
+          <w:rFonts w:ascii="Times New Roman" w:eastAsia="Times New Roman" w:hAnsi="Times New Roman" w:cs="Times New Roman"/>
+          <w:sz w:val="24"/>
+          <w:szCs w:val="24"/>
+        </w:rPr>
+      </w:pPr>
+      <w:r>
+        <w:rPr>
+          <w:rFonts w:ascii="Times New Roman" w:eastAsia="Times New Roman" w:hAnsi="Times New Roman" w:cs="Times New Roman"/>
+          <w:sz w:val="24"/>
+          <w:szCs w:val="24"/>
+        </w:rPr>
+        <w:t xml:space="preserve">Перевіряє підпис А: </w:t>
+      </w:r>
+      <w:proofErr w:type="spellStart"/>
+      <w:r>
+        <w:rPr>
+          <w:rFonts w:ascii="Times New Roman" w:eastAsia="Times New Roman" w:hAnsi="Times New Roman" w:cs="Times New Roman"/>
+          <w:sz w:val="24"/>
+          <w:szCs w:val="24"/>
+        </w:rPr>
+        <w:t>k</w:t>
+      </w:r>
+      <w:r>
+        <w:rPr>
+          <w:rFonts w:ascii="Times New Roman" w:eastAsia="Times New Roman" w:hAnsi="Times New Roman" w:cs="Times New Roman"/>
+          <w:sz w:val="24"/>
+          <w:szCs w:val="24"/>
+          <w:vertAlign w:val="subscript"/>
+        </w:rPr>
+        <w:t>check</w:t>
+      </w:r>
+      <w:proofErr w:type="spellEnd"/>
+      <w:r>
+        <w:rPr>
+          <w:rFonts w:ascii="Times New Roman" w:eastAsia="Times New Roman" w:hAnsi="Times New Roman" w:cs="Times New Roman"/>
+          <w:sz w:val="24"/>
+          <w:szCs w:val="24"/>
+        </w:rPr>
+        <w:t xml:space="preserve"> = </w:t>
+      </w:r>
+      <w:proofErr w:type="spellStart"/>
+      <w:r>
+        <w:rPr>
+          <w:rFonts w:ascii="Times New Roman" w:eastAsia="Times New Roman" w:hAnsi="Times New Roman" w:cs="Times New Roman"/>
+          <w:sz w:val="24"/>
+          <w:szCs w:val="24"/>
+        </w:rPr>
+        <w:t>S</w:t>
+      </w:r>
+      <w:r>
+        <w:rPr>
+          <w:rFonts w:ascii="Times New Roman" w:eastAsia="Times New Roman" w:hAnsi="Times New Roman" w:cs="Times New Roman"/>
+          <w:sz w:val="24"/>
+          <w:szCs w:val="24"/>
+          <w:vertAlign w:val="superscript"/>
+        </w:rPr>
+        <w:t>e</w:t>
+      </w:r>
+      <w:proofErr w:type="spellEnd"/>
+      <w:r>
+        <w:rPr>
+          <w:rFonts w:ascii="Times New Roman" w:eastAsia="Times New Roman" w:hAnsi="Times New Roman" w:cs="Times New Roman"/>
+          <w:sz w:val="24"/>
+          <w:szCs w:val="24"/>
+        </w:rPr>
+        <w:t xml:space="preserve"> (</w:t>
+      </w:r>
+      <w:proofErr w:type="spellStart"/>
+      <w:r>
+        <w:rPr>
+          <w:rFonts w:ascii="Times New Roman" w:eastAsia="Times New Roman" w:hAnsi="Times New Roman" w:cs="Times New Roman"/>
+          <w:sz w:val="24"/>
+          <w:szCs w:val="24"/>
+        </w:rPr>
+        <w:t>mod</w:t>
+      </w:r>
+      <w:proofErr w:type="spellEnd"/>
+      <w:r>
+        <w:rPr>
+          <w:rFonts w:ascii="Times New Roman" w:eastAsia="Times New Roman" w:hAnsi="Times New Roman" w:cs="Times New Roman"/>
+          <w:sz w:val="24"/>
+          <w:szCs w:val="24"/>
+        </w:rPr>
+        <w:t xml:space="preserve"> n).</w:t>
+      </w:r>
+    </w:p>
+    <w:p>
+      <w:pPr>
+        <w:numPr>
+          <w:ilvl w:val="0"/>
+          <w:numId w:val="7"/>
+        </w:numPr>
+        <w:spacing w:before="100" w:beforeAutospacing="1" w:after="100" w:afterAutospacing="1" w:line="240" w:lineRule="auto"/>
+        <w:rPr>
+          <w:rFonts w:ascii="Times New Roman" w:eastAsia="Times New Roman" w:hAnsi="Times New Roman" w:cs="Times New Roman"/>
+          <w:sz w:val="24"/>
+          <w:szCs w:val="24"/>
+        </w:rPr>
+      </w:pPr>
+      <w:r>
+        <w:rPr>
+          <w:rFonts w:ascii="Times New Roman" w:eastAsia="Times New Roman" w:hAnsi="Times New Roman" w:cs="Times New Roman"/>
+          <w:sz w:val="24"/>
+          <w:szCs w:val="24"/>
+        </w:rPr>
+        <w:t xml:space="preserve">Автентифікація: Якщо </w:t>
+      </w:r>
+      <w:proofErr w:type="spellStart"/>
+      <w:r>
+        <w:rPr>
+          <w:rFonts w:ascii="Times New Roman" w:eastAsia="Times New Roman" w:hAnsi="Times New Roman" w:cs="Times New Roman"/>
+          <w:sz w:val="24"/>
+          <w:szCs w:val="24"/>
+        </w:rPr>
+        <w:t>k</w:t>
+      </w:r>
+      <w:r>
+        <w:rPr>
+          <w:rFonts w:ascii="Times New Roman" w:eastAsia="Times New Roman" w:hAnsi="Times New Roman" w:cs="Times New Roman"/>
+          <w:sz w:val="24"/>
+          <w:szCs w:val="24"/>
+          <w:vertAlign w:val="subscript"/>
+        </w:rPr>
+        <w:t>check</w:t>
+      </w:r>
+      <w:proofErr w:type="spellEnd"/>
+      <w:r>
+        <w:rPr>
+          <w:rFonts w:ascii="Times New Roman" w:eastAsia="Times New Roman" w:hAnsi="Times New Roman" w:cs="Times New Roman"/>
+          <w:sz w:val="24"/>
+          <w:szCs w:val="24"/>
+        </w:rPr>
+        <w:t xml:space="preserve"> = k, підпис вірний, відправник </w:t>
+      </w:r>
+      <w:proofErr w:type="spellStart"/>
+      <w:r>
+        <w:rPr>
+          <w:rFonts w:ascii="Times New Roman" w:eastAsia="Times New Roman" w:hAnsi="Times New Roman" w:cs="Times New Roman"/>
+          <w:sz w:val="24"/>
+          <w:szCs w:val="24"/>
+        </w:rPr>
+        <w:t>автентифікований</w:t>
+      </w:r>
+      <w:proofErr w:type="spellEnd"/>
+      <w:r>
+        <w:rPr>
+          <w:rFonts w:ascii="Times New Roman" w:eastAsia="Times New Roman" w:hAnsi="Times New Roman" w:cs="Times New Roman"/>
+          <w:sz w:val="24"/>
+          <w:szCs w:val="24"/>
+        </w:rPr>
+        <w:t>.</w:t>
+      </w:r>
+    </w:p>
+    <w:p>
+      <w:pPr>
+        <w:pStyle w:val="a4"/>
+        <w:rPr>
+          <w:lang w:val="en-US"/>
+        </w:rPr>
+      </w:pPr>
+      <w:r>
+        <w:t>Результат виконання коду:</w:t>
+      </w:r>
+    </w:p>
+    <w:p>
+      <w:pPr>
+        <w:rPr>
+          <w:rFonts w:ascii="Times New Roman" w:hAnsi="Times New Roman" w:cs="Times New Roman"/>
+          <w:b/>
+          <w:lang w:val="en-US"/>
+        </w:rPr>
+      </w:pPr>
+      <w:r>
+        <w:rPr>
+          <w:rFonts w:ascii="Times New Roman" w:hAnsi="Times New Roman" w:cs="Times New Roman"/>
+          <w:b/>
+        </w:rPr>
+        <w:drawing>
+          <wp:inline distT="0" distB="0" distL="0" distR="0" wp14:anchorId="39DD0D5A" wp14:editId="2FF40D47">
+            <wp:extent cx="5940425" cy="1161844"/>
+            <wp:effectExtent l="0" t="0" r="3175" b="635"/>
+            <wp:docPr id="5" name="Рисунок 5"/>
+            <wp:cNvGraphicFramePr>
+              <a:graphicFrameLocks xmlns:a="http://schemas.openxmlformats.org/drawingml/2006/main" noChangeAspect="1"/>
+            </wp:cNvGraphicFramePr>
+            <a:graphic xmlns:a="http://schemas.openxmlformats.org/drawingml/2006/main">
+              <a:graphicData uri="http://schemas.openxmlformats.org/drawingml/2006/picture">
+                <pic:pic xmlns:pic="http://schemas.openxmlformats.org/drawingml/2006/picture">
+                  <pic:nvPicPr>
+                    <pic:cNvPr id="0" name=""/>
+                    <pic:cNvPicPr/>
+                  </pic:nvPicPr>
+                  <pic:blipFill>
+                    <a:blip r:embed="rId12"/>
+                    <a:stretch>
+                      <a:fillRect/>
+                    </a:stretch>
+                  </pic:blipFill>
+                  <pic:spPr>
+                    <a:xfrm>
+                      <a:off x="0" y="0"/>
+                      <a:ext cx="5940425" cy="1161844"/>
+                    </a:xfrm>
+                    <a:prstGeom prst="rect">
+                      <a:avLst/>
+                    </a:prstGeom>
+                  </pic:spPr>
+                </pic:pic>
+              </a:graphicData>
+            </a:graphic>
+          </wp:inline>
+        </w:drawing>
+      </w:r>
+    </w:p>
+    <w:p>
+      <w:pPr>
+        <w:rPr>
+          <w:rStyle w:val="a3"/>
+          <w:rFonts w:ascii="Times New Roman" w:hAnsi="Times New Roman" w:cs="Times New Roman"/>
+          <w:b/>
+          <w:sz w:val="24"/>
+          <w:szCs w:val="24"/>
+        </w:rPr>
+      </w:pPr>
+      <w:r>
+        <w:rPr>
+          <w:rFonts w:ascii="Times New Roman" w:hAnsi="Times New Roman" w:cs="Times New Roman"/>
+          <w:b/>
+          <w:sz w:val="24"/>
+          <w:szCs w:val="24"/>
+        </w:rPr>
+        <w:lastRenderedPageBreak/>
+        <w:t xml:space="preserve">Кожну операцію рекомендується перевіряти шляхом взаємодії із тестовим середовищем, розташованим за </w:t>
+      </w:r>
+      <w:proofErr w:type="spellStart"/>
+      <w:r>
+        <w:rPr>
+          <w:rFonts w:ascii="Times New Roman" w:hAnsi="Times New Roman" w:cs="Times New Roman"/>
+          <w:b/>
+          <w:sz w:val="24"/>
+          <w:szCs w:val="24"/>
+        </w:rPr>
+        <w:t>адресою</w:t>
+      </w:r>
+      <w:proofErr w:type="spellEnd"/>
+      <w:r>
+        <w:rPr>
+          <w:rFonts w:ascii="Times New Roman" w:hAnsi="Times New Roman" w:cs="Times New Roman"/>
+          <w:b/>
+          <w:sz w:val="24"/>
+          <w:szCs w:val="24"/>
+        </w:rPr>
+        <w:t xml:space="preserve"> </w:t>
+      </w:r>
+      <w:hyperlink r:id="rId13" w:history="1">
+        <w:r>
+          <w:rPr>
+            <w:rStyle w:val="a3"/>
+            <w:rFonts w:ascii="Times New Roman" w:hAnsi="Times New Roman" w:cs="Times New Roman"/>
+            <w:b/>
+            <w:sz w:val="24"/>
+            <w:szCs w:val="24"/>
+          </w:rPr>
+          <w:t>http://asymcryptwebservice.appspot.com/?section=rsa</w:t>
+        </w:r>
+      </w:hyperlink>
+    </w:p>
+    <w:p>
+      <w:pPr>
+        <w:rPr>
+          <w:rFonts w:ascii="Times New Roman" w:hAnsi="Times New Roman" w:cs="Times New Roman"/>
+          <w:b/>
+          <w:color w:val="0000FF" w:themeColor="hyperlink"/>
+          <w:sz w:val="24"/>
+          <w:szCs w:val="24"/>
+          <w:u w:val="single"/>
+          <w:lang w:val="en-US"/>
+        </w:rPr>
+      </w:pPr>
+      <w:r>
+        <w:rPr>
+          <w:rFonts w:ascii="Times New Roman" w:hAnsi="Times New Roman" w:cs="Times New Roman"/>
+          <w:b/>
+          <w:color w:val="0000FF" w:themeColor="hyperlink"/>
+          <w:sz w:val="24"/>
+          <w:szCs w:val="24"/>
+          <w:u w:val="single"/>
+          <w:lang w:val="en-US"/>
+        </w:rPr>
+        <w:drawing>
+          <wp:inline distT="0" distB="0" distL="0" distR="0" wp14:anchorId="6D5C4D3D" wp14:editId="0E755EC5">
+            <wp:extent cx="5940425" cy="445118"/>
+            <wp:effectExtent l="0" t="0" r="0" b="0"/>
+            <wp:docPr id="10" name="Рисунок 10"/>
+            <wp:cNvGraphicFramePr>
+              <a:graphicFrameLocks xmlns:a="http://schemas.openxmlformats.org/drawingml/2006/main" noChangeAspect="1"/>
+            </wp:cNvGraphicFramePr>
+            <a:graphic xmlns:a="http://schemas.openxmlformats.org/drawingml/2006/main">
+              <a:graphicData uri="http://schemas.openxmlformats.org/drawingml/2006/picture">
+                <pic:pic xmlns:pic="http://schemas.openxmlformats.org/drawingml/2006/picture">
+                  <pic:nvPicPr>
+                    <pic:cNvPr id="0" name=""/>
+                    <pic:cNvPicPr/>
+                  </pic:nvPicPr>
+                  <pic:blipFill>
+                    <a:blip r:embed="rId14"/>
+                    <a:stretch>
+                      <a:fillRect/>
+                    </a:stretch>
+                  </pic:blipFill>
+                  <pic:spPr>
+                    <a:xfrm>
+                      <a:off x="0" y="0"/>
+                      <a:ext cx="5940425" cy="445118"/>
+                    </a:xfrm>
+                    <a:prstGeom prst="rect">
+                      <a:avLst/>
+                    </a:prstGeom>
+                  </pic:spPr>
+                </pic:pic>
+              </a:graphicData>
+            </a:graphic>
+          </wp:inline>
+        </w:drawing>
+      </w:r>
+    </w:p>
+    <w:p>
+      <w:pPr>
+        <w:rPr>
+          <w:rFonts w:ascii="Times New Roman" w:hAnsi="Times New Roman" w:cs="Times New Roman"/>
+          <w:b/>
+        </w:rPr>
+      </w:pPr>
+      <w:r>
+        <w:rPr>
+          <w:rFonts w:ascii="Times New Roman" w:hAnsi="Times New Roman" w:cs="Times New Roman"/>
+          <w:b/>
+        </w:rPr>
+        <w:drawing>
+          <wp:inline distT="0" distB="0" distL="0" distR="0" wp14:anchorId="7AEE5872" wp14:editId="6233DB1B">
+            <wp:extent cx="5940425" cy="2736924"/>
+            <wp:effectExtent l="0" t="0" r="3175" b="6350"/>
+            <wp:docPr id="7" name="Рисунок 7"/>
+            <wp:cNvGraphicFramePr>
+              <a:graphicFrameLocks xmlns:a="http://schemas.openxmlformats.org/drawingml/2006/main" noChangeAspect="1"/>
+            </wp:cNvGraphicFramePr>
+            <a:graphic xmlns:a="http://schemas.openxmlformats.org/drawingml/2006/main">
+              <a:graphicData uri="http://schemas.openxmlformats.org/drawingml/2006/picture">
+                <pic:pic xmlns:pic="http://schemas.openxmlformats.org/drawingml/2006/picture">
+                  <pic:nvPicPr>
+                    <pic:cNvPr id="0" name=""/>
+                    <pic:cNvPicPr/>
+                  </pic:nvPicPr>
+                  <pic:blipFill>
+                    <a:blip r:embed="rId15"/>
+                    <a:stretch>
+                      <a:fillRect/>
+                    </a:stretch>
+                  </pic:blipFill>
+                  <pic:spPr>
+                    <a:xfrm>
+                      <a:off x="0" y="0"/>
+                      <a:ext cx="5940425" cy="2736924"/>
+                    </a:xfrm>
+                    <a:prstGeom prst="rect">
+                      <a:avLst/>
+                    </a:prstGeom>
+                  </pic:spPr>
+                </pic:pic>
+              </a:graphicData>
+            </a:graphic>
+          </wp:inline>
+        </w:drawing>
+      </w:r>
+    </w:p>
+    <w:p>
+      <w:pPr>
+        <w:rPr>
+          <w:rFonts w:ascii="Times New Roman" w:hAnsi="Times New Roman" w:cs="Times New Roman"/>
+          <w:b/>
+        </w:rPr>
+      </w:pPr>
+      <w:r>
+        <w:rPr>
+          <w:rFonts w:ascii="Times New Roman" w:hAnsi="Times New Roman" w:cs="Times New Roman"/>
+          <w:b/>
+        </w:rPr>
+        <w:drawing>
+          <wp:inline distT="0" distB="0" distL="0" distR="0" wp14:anchorId="51696824" wp14:editId="7ADA1F30">
+            <wp:extent cx="2479195" cy="3721210"/>
+            <wp:effectExtent l="0" t="0" r="0" b="0"/>
+            <wp:docPr id="9" name="Рисунок 9"/>
+            <wp:cNvGraphicFramePr>
+              <a:graphicFrameLocks xmlns:a="http://schemas.openxmlformats.org/drawingml/2006/main" noChangeAspect="1"/>
+            </wp:cNvGraphicFramePr>
+            <a:graphic xmlns:a="http://schemas.openxmlformats.org/drawingml/2006/main">
+              <a:graphicData uri="http://schemas.openxmlformats.org/drawingml/2006/picture">
+                <pic:pic xmlns:pic="http://schemas.openxmlformats.org/drawingml/2006/picture">
+                  <pic:nvPicPr>
+                    <pic:cNvPr id="0" name=""/>
+                    <pic:cNvPicPr/>
+                  </pic:nvPicPr>
+                  <pic:blipFill>
+                    <a:blip r:embed="rId16"/>
+                    <a:stretch>
+                      <a:fillRect/>
+                    </a:stretch>
+                  </pic:blipFill>
+                  <pic:spPr>
+                    <a:xfrm>
+                      <a:off x="0" y="0"/>
+                      <a:ext cx="2480606" cy="3723328"/>
+                    </a:xfrm>
+                    <a:prstGeom prst="rect">
+                      <a:avLst/>
+                    </a:prstGeom>
+                  </pic:spPr>
+                </pic:pic>
+              </a:graphicData>
+            </a:graphic>
+          </wp:inline>
+        </w:drawing>
+      </w:r>
+    </w:p>
+    <w:p>
+      <w:pPr>
+        <w:rPr>
+          <w:rFonts w:ascii="Times New Roman" w:hAnsi="Times New Roman" w:cs="Times New Roman"/>
+          <w:b/>
+        </w:rPr>
+      </w:pPr>
+      <w:r>
+        <w:rPr>
+          <w:rFonts w:ascii="Times New Roman" w:hAnsi="Times New Roman" w:cs="Times New Roman"/>
+          <w:b/>
+        </w:rPr>
+        <w:lastRenderedPageBreak/>
+        <w:drawing>
+          <wp:inline distT="0" distB="0" distL="0" distR="0" wp14:anchorId="59F2F149" wp14:editId="2B6CDA94">
+            <wp:extent cx="5940425" cy="3023860"/>
+            <wp:effectExtent l="0" t="0" r="3175" b="5715"/>
+            <wp:docPr id="11" name="Рисунок 11"/>
+            <wp:cNvGraphicFramePr>
+              <a:graphicFrameLocks xmlns:a="http://schemas.openxmlformats.org/drawingml/2006/main" noChangeAspect="1"/>
+            </wp:cNvGraphicFramePr>
+            <a:graphic xmlns:a="http://schemas.openxmlformats.org/drawingml/2006/main">
+              <a:graphicData uri="http://schemas.openxmlformats.org/drawingml/2006/picture">
+                <pic:pic xmlns:pic="http://schemas.openxmlformats.org/drawingml/2006/picture">
+                  <pic:nvPicPr>
+                    <pic:cNvPr id="0" name=""/>
+                    <pic:cNvPicPr/>
+                  </pic:nvPicPr>
+                  <pic:blipFill>
+                    <a:blip r:embed="rId17"/>
+                    <a:stretch>
+                      <a:fillRect/>
+                    </a:stretch>
+                  </pic:blipFill>
+                  <pic:spPr>
+                    <a:xfrm>
+                      <a:off x="0" y="0"/>
+                      <a:ext cx="5940425" cy="3023860"/>
+                    </a:xfrm>
+                    <a:prstGeom prst="rect">
+                      <a:avLst/>
+                    </a:prstGeom>
+                  </pic:spPr>
+                </pic:pic>
+              </a:graphicData>
+            </a:graphic>
+          </wp:inline>
+        </w:drawing>
+      </w:r>
+    </w:p>
+    <w:p>
+      <w:pPr>
+        <w:rPr>
+          <w:rFonts w:ascii="Times New Roman" w:hAnsi="Times New Roman" w:cs="Times New Roman"/>
+          <w:b/>
+          <w:sz w:val="24"/>
+        </w:rPr>
+      </w:pPr>
+      <w:r>
+        <w:rPr>
+          <w:rFonts w:ascii="Times New Roman" w:hAnsi="Times New Roman" w:cs="Times New Roman"/>
+          <w:b/>
+          <w:sz w:val="24"/>
+        </w:rPr>
+        <w:t>Висновок:</w:t>
+      </w:r>
+      <w:r>
+        <w:rPr>
+          <w:rFonts w:ascii="Times New Roman" w:hAnsi="Times New Roman" w:cs="Times New Roman"/>
+          <w:b/>
+          <w:sz w:val="24"/>
+        </w:rPr>
+        <w:t xml:space="preserve"> </w:t>
+      </w:r>
+    </w:p>
+    <w:p>
+      <w:r>
+        <w:t xml:space="preserve">У ході </w:t>
+      </w:r>
+      <w:r>
+        <w:t>виконання</w:t>
+      </w:r>
+      <w:r>
+        <w:t xml:space="preserve"> практикуму було досліджено принципи роботи асиметричної криптосистеми </w:t>
+      </w:r>
+      <w:r>
+        <w:rPr>
+          <w:bCs/>
+        </w:rPr>
+        <w:t>RSA</w:t>
+      </w:r>
+      <w:r>
+        <w:t>, методи генерації параметрів для неї та протоколи захищеного обміну даними.</w:t>
+      </w:r>
+    </w:p>
+    <w:p>
+      <w:pPr>
+        <w:rPr>
+          <w:rFonts w:ascii="Times New Roman" w:hAnsi="Times New Roman" w:cs="Times New Roman"/>
+          <w:b/>
+        </w:rPr>
+      </w:pPr>
+      <w:r>
+        <w:t>Отримано практичні навички розробки програмного забезпечення для асиметричної криптографії, засвоєно особливості роботи алгоритму RSA та важливість коректного вибору параметрів криптосистеми (зокрема, простих чисел) для заб</w:t>
+      </w:r>
+      <w:bookmarkStart w:id="0" w:name="_GoBack"/>
+      <w:bookmarkEnd w:id="0"/>
+      <w:r>
+        <w:t>езпечення стійкості захисту інформації.</w:t>
+      </w:r>
       <w:r>
         <w:rPr>
           <w:rFonts w:ascii="Times New Roman" w:hAnsi="Times New Roman" w:cs="Times New Roman"/>
@@ -3935,6 +5371,304 @@
     </w:lvl>
   </w:abstractNum>
   <w:abstractNum w:abstractNumId="1">
+    <w:nsid w:val="2E3C6AD1"/>
+    <w:multiLevelType w:val="multilevel"/>
+    <w:tmpl w:val="4FF629F2"/>
+    <w:lvl w:ilvl="0">
+      <w:start w:val="1"/>
+      <w:numFmt w:val="bullet"/>
+      <w:lvlText w:val=""/>
+      <w:lvlJc w:val="left"/>
+      <w:pPr>
+        <w:tabs>
+          <w:tab w:val="num" w:pos="720"/>
+        </w:tabs>
+        <w:ind w:left="720" w:hanging="360"/>
+      </w:pPr>
+      <w:rPr>
+        <w:rFonts w:ascii="Symbol" w:hAnsi="Symbol" w:hint="default"/>
+        <w:sz w:val="20"/>
+      </w:rPr>
+    </w:lvl>
+    <w:lvl w:ilvl="1" w:tentative="1">
+      <w:start w:val="1"/>
+      <w:numFmt w:val="bullet"/>
+      <w:lvlText w:val="o"/>
+      <w:lvlJc w:val="left"/>
+      <w:pPr>
+        <w:tabs>
+          <w:tab w:val="num" w:pos="1440"/>
+        </w:tabs>
+        <w:ind w:left="1440" w:hanging="360"/>
+      </w:pPr>
+      <w:rPr>
+        <w:rFonts w:ascii="Courier New" w:hAnsi="Courier New" w:hint="default"/>
+        <w:sz w:val="20"/>
+      </w:rPr>
+    </w:lvl>
+    <w:lvl w:ilvl="2" w:tentative="1">
+      <w:start w:val="1"/>
+      <w:numFmt w:val="bullet"/>
+      <w:lvlText w:val=""/>
+      <w:lvlJc w:val="left"/>
+      <w:pPr>
+        <w:tabs>
+          <w:tab w:val="num" w:pos="2160"/>
+        </w:tabs>
+        <w:ind w:left="2160" w:hanging="360"/>
+      </w:pPr>
+      <w:rPr>
+        <w:rFonts w:ascii="Wingdings" w:hAnsi="Wingdings" w:hint="default"/>
+        <w:sz w:val="20"/>
+      </w:rPr>
+    </w:lvl>
+    <w:lvl w:ilvl="3" w:tentative="1">
+      <w:start w:val="1"/>
+      <w:numFmt w:val="bullet"/>
+      <w:lvlText w:val=""/>
+      <w:lvlJc w:val="left"/>
+      <w:pPr>
+        <w:tabs>
+          <w:tab w:val="num" w:pos="2880"/>
+        </w:tabs>
+        <w:ind w:left="2880" w:hanging="360"/>
+      </w:pPr>
+      <w:rPr>
+        <w:rFonts w:ascii="Wingdings" w:hAnsi="Wingdings" w:hint="default"/>
+        <w:sz w:val="20"/>
+      </w:rPr>
+    </w:lvl>
+    <w:lvl w:ilvl="4" w:tentative="1">
+      <w:start w:val="1"/>
+      <w:numFmt w:val="bullet"/>
+      <w:lvlText w:val=""/>
+      <w:lvlJc w:val="left"/>
+      <w:pPr>
+        <w:tabs>
+          <w:tab w:val="num" w:pos="3600"/>
+        </w:tabs>
+        <w:ind w:left="3600" w:hanging="360"/>
+      </w:pPr>
+      <w:rPr>
+        <w:rFonts w:ascii="Wingdings" w:hAnsi="Wingdings" w:hint="default"/>
+        <w:sz w:val="20"/>
+      </w:rPr>
+    </w:lvl>
+    <w:lvl w:ilvl="5" w:tentative="1">
+      <w:start w:val="1"/>
+      <w:numFmt w:val="bullet"/>
+      <w:lvlText w:val=""/>
+      <w:lvlJc w:val="left"/>
+      <w:pPr>
+        <w:tabs>
+          <w:tab w:val="num" w:pos="4320"/>
+        </w:tabs>
+        <w:ind w:left="4320" w:hanging="360"/>
+      </w:pPr>
+      <w:rPr>
+        <w:rFonts w:ascii="Wingdings" w:hAnsi="Wingdings" w:hint="default"/>
+        <w:sz w:val="20"/>
+      </w:rPr>
+    </w:lvl>
+    <w:lvl w:ilvl="6" w:tentative="1">
+      <w:start w:val="1"/>
+      <w:numFmt w:val="bullet"/>
+      <w:lvlText w:val=""/>
+      <w:lvlJc w:val="left"/>
+      <w:pPr>
+        <w:tabs>
+          <w:tab w:val="num" w:pos="5040"/>
+        </w:tabs>
+        <w:ind w:left="5040" w:hanging="360"/>
+      </w:pPr>
+      <w:rPr>
+        <w:rFonts w:ascii="Wingdings" w:hAnsi="Wingdings" w:hint="default"/>
+        <w:sz w:val="20"/>
+      </w:rPr>
+    </w:lvl>
+    <w:lvl w:ilvl="7" w:tentative="1">
+      <w:start w:val="1"/>
+      <w:numFmt w:val="bullet"/>
+      <w:lvlText w:val=""/>
+      <w:lvlJc w:val="left"/>
+      <w:pPr>
+        <w:tabs>
+          <w:tab w:val="num" w:pos="5760"/>
+        </w:tabs>
+        <w:ind w:left="5760" w:hanging="360"/>
+      </w:pPr>
+      <w:rPr>
+        <w:rFonts w:ascii="Wingdings" w:hAnsi="Wingdings" w:hint="default"/>
+        <w:sz w:val="20"/>
+      </w:rPr>
+    </w:lvl>
+    <w:lvl w:ilvl="8" w:tentative="1">
+      <w:start w:val="1"/>
+      <w:numFmt w:val="bullet"/>
+      <w:lvlText w:val=""/>
+      <w:lvlJc w:val="left"/>
+      <w:pPr>
+        <w:tabs>
+          <w:tab w:val="num" w:pos="6480"/>
+        </w:tabs>
+        <w:ind w:left="6480" w:hanging="360"/>
+      </w:pPr>
+      <w:rPr>
+        <w:rFonts w:ascii="Wingdings" w:hAnsi="Wingdings" w:hint="default"/>
+        <w:sz w:val="20"/>
+      </w:rPr>
+    </w:lvl>
+  </w:abstractNum>
+  <w:abstractNum w:abstractNumId="2">
+    <w:nsid w:val="3FD62DB4"/>
+    <w:multiLevelType w:val="multilevel"/>
+    <w:tmpl w:val="3960644E"/>
+    <w:lvl w:ilvl="0">
+      <w:start w:val="1"/>
+      <w:numFmt w:val="bullet"/>
+      <w:lvlText w:val=""/>
+      <w:lvlJc w:val="left"/>
+      <w:pPr>
+        <w:tabs>
+          <w:tab w:val="num" w:pos="720"/>
+        </w:tabs>
+        <w:ind w:left="720" w:hanging="360"/>
+      </w:pPr>
+      <w:rPr>
+        <w:rFonts w:ascii="Symbol" w:hAnsi="Symbol" w:hint="default"/>
+        <w:sz w:val="20"/>
+      </w:rPr>
+    </w:lvl>
+    <w:lvl w:ilvl="1" w:tentative="1">
+      <w:start w:val="1"/>
+      <w:numFmt w:val="bullet"/>
+      <w:lvlText w:val="o"/>
+      <w:lvlJc w:val="left"/>
+      <w:pPr>
+        <w:tabs>
+          <w:tab w:val="num" w:pos="1440"/>
+        </w:tabs>
+        <w:ind w:left="1440" w:hanging="360"/>
+      </w:pPr>
+      <w:rPr>
+        <w:rFonts w:ascii="Courier New" w:hAnsi="Courier New" w:hint="default"/>
+        <w:sz w:val="20"/>
+      </w:rPr>
+    </w:lvl>
+    <w:lvl w:ilvl="2" w:tentative="1">
+      <w:start w:val="1"/>
+      <w:numFmt w:val="bullet"/>
+      <w:lvlText w:val=""/>
+      <w:lvlJc w:val="left"/>
+      <w:pPr>
+        <w:tabs>
+          <w:tab w:val="num" w:pos="2160"/>
+        </w:tabs>
+        <w:ind w:left="2160" w:hanging="360"/>
+      </w:pPr>
+      <w:rPr>
+        <w:rFonts w:ascii="Wingdings" w:hAnsi="Wingdings" w:hint="default"/>
+        <w:sz w:val="20"/>
+      </w:rPr>
+    </w:lvl>
+    <w:lvl w:ilvl="3" w:tentative="1">
+      <w:start w:val="1"/>
+      <w:numFmt w:val="bullet"/>
+      <w:lvlText w:val=""/>
+      <w:lvlJc w:val="left"/>
+      <w:pPr>
+        <w:tabs>
+          <w:tab w:val="num" w:pos="2880"/>
+        </w:tabs>
+        <w:ind w:left="2880" w:hanging="360"/>
+      </w:pPr>
+      <w:rPr>
+        <w:rFonts w:ascii="Wingdings" w:hAnsi="Wingdings" w:hint="default"/>
+        <w:sz w:val="20"/>
+      </w:rPr>
+    </w:lvl>
+    <w:lvl w:ilvl="4" w:tentative="1">
+      <w:start w:val="1"/>
+      <w:numFmt w:val="bullet"/>
+      <w:lvlText w:val=""/>
+      <w:lvlJc w:val="left"/>
+      <w:pPr>
+        <w:tabs>
+          <w:tab w:val="num" w:pos="3600"/>
+        </w:tabs>
+        <w:ind w:left="3600" w:hanging="360"/>
+      </w:pPr>
+      <w:rPr>
+        <w:rFonts w:ascii="Wingdings" w:hAnsi="Wingdings" w:hint="default"/>
+        <w:sz w:val="20"/>
+      </w:rPr>
+    </w:lvl>
+    <w:lvl w:ilvl="5" w:tentative="1">
+      <w:start w:val="1"/>
+      <w:numFmt w:val="bullet"/>
+      <w:lvlText w:val=""/>
+      <w:lvlJc w:val="left"/>
+      <w:pPr>
+        <w:tabs>
+          <w:tab w:val="num" w:pos="4320"/>
+        </w:tabs>
+        <w:ind w:left="4320" w:hanging="360"/>
+      </w:pPr>
+      <w:rPr>
+        <w:rFonts w:ascii="Wingdings" w:hAnsi="Wingdings" w:hint="default"/>
+        <w:sz w:val="20"/>
+      </w:rPr>
+    </w:lvl>
+    <w:lvl w:ilvl="6" w:tentative="1">
+      <w:start w:val="1"/>
+      <w:numFmt w:val="bullet"/>
+      <w:lvlText w:val=""/>
+      <w:lvlJc w:val="left"/>
+      <w:pPr>
+        <w:tabs>
+          <w:tab w:val="num" w:pos="5040"/>
+        </w:tabs>
+        <w:ind w:left="5040" w:hanging="360"/>
+      </w:pPr>
+      <w:rPr>
+        <w:rFonts w:ascii="Wingdings" w:hAnsi="Wingdings" w:hint="default"/>
+        <w:sz w:val="20"/>
+      </w:rPr>
+    </w:lvl>
+    <w:lvl w:ilvl="7" w:tentative="1">
+      <w:start w:val="1"/>
+      <w:numFmt w:val="bullet"/>
+      <w:lvlText w:val=""/>
+      <w:lvlJc w:val="left"/>
+      <w:pPr>
+        <w:tabs>
+          <w:tab w:val="num" w:pos="5760"/>
+        </w:tabs>
+        <w:ind w:left="5760" w:hanging="360"/>
+      </w:pPr>
+      <w:rPr>
+        <w:rFonts w:ascii="Wingdings" w:hAnsi="Wingdings" w:hint="default"/>
+        <w:sz w:val="20"/>
+      </w:rPr>
+    </w:lvl>
+    <w:lvl w:ilvl="8" w:tentative="1">
+      <w:start w:val="1"/>
+      <w:numFmt w:val="bullet"/>
+      <w:lvlText w:val=""/>
+      <w:lvlJc w:val="left"/>
+      <w:pPr>
+        <w:tabs>
+          <w:tab w:val="num" w:pos="6480"/>
+        </w:tabs>
+        <w:ind w:left="6480" w:hanging="360"/>
+      </w:pPr>
+      <w:rPr>
+        <w:rFonts w:ascii="Wingdings" w:hAnsi="Wingdings" w:hint="default"/>
+        <w:sz w:val="20"/>
+      </w:rPr>
+    </w:lvl>
+  </w:abstractNum>
+  <w:abstractNum w:abstractNumId="3">
     <w:nsid w:val="45952F5B"/>
     <w:multiLevelType w:val="multilevel"/>
     <w:tmpl w:val="F4B20FDC"/>
@@ -4083,7 +5817,7 @@
       </w:rPr>
     </w:lvl>
   </w:abstractNum>
-  <w:abstractNum w:abstractNumId="2">
+  <w:abstractNum w:abstractNumId="4">
     <w:nsid w:val="4AAD1D6D"/>
     <w:multiLevelType w:val="multilevel"/>
     <w:tmpl w:val="211ECD10"/>
@@ -4232,10 +5966,10 @@
       </w:rPr>
     </w:lvl>
   </w:abstractNum>
-  <w:abstractNum w:abstractNumId="3">
-    <w:nsid w:val="6A192052"/>
+  <w:abstractNum w:abstractNumId="5">
+    <w:nsid w:val="4B750BB0"/>
     <w:multiLevelType w:val="multilevel"/>
-    <w:tmpl w:val="45CADBFC"/>
+    <w:tmpl w:val="1A602928"/>
     <w:lvl w:ilvl="0">
       <w:start w:val="1"/>
       <w:numFmt w:val="bullet"/>
@@ -4381,17 +6115,175 @@
       </w:rPr>
     </w:lvl>
   </w:abstractNum>
+  <w:abstractNum w:abstractNumId="6">
+    <w:nsid w:val="6A192052"/>
+    <w:multiLevelType w:val="multilevel"/>
+    <w:tmpl w:val="45CADBFC"/>
+    <w:lvl w:ilvl="0">
+      <w:start w:val="1"/>
+      <w:numFmt w:val="bullet"/>
+      <w:lvlText w:val=""/>
+      <w:lvlJc w:val="left"/>
+      <w:pPr>
+        <w:tabs>
+          <w:tab w:val="num" w:pos="720"/>
+        </w:tabs>
+        <w:ind w:left="720" w:hanging="360"/>
+      </w:pPr>
+      <w:rPr>
+        <w:rFonts w:ascii="Symbol" w:hAnsi="Symbol" w:hint="default"/>
+        <w:sz w:val="20"/>
+      </w:rPr>
+    </w:lvl>
+    <w:lvl w:ilvl="1" w:tentative="1">
+      <w:start w:val="1"/>
+      <w:numFmt w:val="bullet"/>
+      <w:lvlText w:val="o"/>
+      <w:lvlJc w:val="left"/>
+      <w:pPr>
+        <w:tabs>
+          <w:tab w:val="num" w:pos="1440"/>
+        </w:tabs>
+        <w:ind w:left="1440" w:hanging="360"/>
+      </w:pPr>
+      <w:rPr>
+        <w:rFonts w:ascii="Courier New" w:hAnsi="Courier New" w:hint="default"/>
+        <w:sz w:val="20"/>
+      </w:rPr>
+    </w:lvl>
+    <w:lvl w:ilvl="2" w:tentative="1">
+      <w:start w:val="1"/>
+      <w:numFmt w:val="bullet"/>
+      <w:lvlText w:val=""/>
+      <w:lvlJc w:val="left"/>
+      <w:pPr>
+        <w:tabs>
+          <w:tab w:val="num" w:pos="2160"/>
+        </w:tabs>
+        <w:ind w:left="2160" w:hanging="360"/>
+      </w:pPr>
+      <w:rPr>
+        <w:rFonts w:ascii="Wingdings" w:hAnsi="Wingdings" w:hint="default"/>
+        <w:sz w:val="20"/>
+      </w:rPr>
+    </w:lvl>
+    <w:lvl w:ilvl="3" w:tentative="1">
+      <w:start w:val="1"/>
+      <w:numFmt w:val="bullet"/>
+      <w:lvlText w:val=""/>
+      <w:lvlJc w:val="left"/>
+      <w:pPr>
+        <w:tabs>
+          <w:tab w:val="num" w:pos="2880"/>
+        </w:tabs>
+        <w:ind w:left="2880" w:hanging="360"/>
+      </w:pPr>
+      <w:rPr>
+        <w:rFonts w:ascii="Wingdings" w:hAnsi="Wingdings" w:hint="default"/>
+        <w:sz w:val="20"/>
+      </w:rPr>
+    </w:lvl>
+    <w:lvl w:ilvl="4" w:tentative="1">
+      <w:start w:val="1"/>
+      <w:numFmt w:val="bullet"/>
+      <w:lvlText w:val=""/>
+      <w:lvlJc w:val="left"/>
+      <w:pPr>
+        <w:tabs>
+          <w:tab w:val="num" w:pos="3600"/>
+        </w:tabs>
+        <w:ind w:left="3600" w:hanging="360"/>
+      </w:pPr>
+      <w:rPr>
+        <w:rFonts w:ascii="Wingdings" w:hAnsi="Wingdings" w:hint="default"/>
+        <w:sz w:val="20"/>
+      </w:rPr>
+    </w:lvl>
+    <w:lvl w:ilvl="5" w:tentative="1">
+      <w:start w:val="1"/>
+      <w:numFmt w:val="bullet"/>
+      <w:lvlText w:val=""/>
+      <w:lvlJc w:val="left"/>
+      <w:pPr>
+        <w:tabs>
+          <w:tab w:val="num" w:pos="4320"/>
+        </w:tabs>
+        <w:ind w:left="4320" w:hanging="360"/>
+      </w:pPr>
+      <w:rPr>
+        <w:rFonts w:ascii="Wingdings" w:hAnsi="Wingdings" w:hint="default"/>
+        <w:sz w:val="20"/>
+      </w:rPr>
+    </w:lvl>
+    <w:lvl w:ilvl="6" w:tentative="1">
+      <w:start w:val="1"/>
+      <w:numFmt w:val="bullet"/>
+      <w:lvlText w:val=""/>
+      <w:lvlJc w:val="left"/>
+      <w:pPr>
+        <w:tabs>
+          <w:tab w:val="num" w:pos="5040"/>
+        </w:tabs>
+        <w:ind w:left="5040" w:hanging="360"/>
+      </w:pPr>
+      <w:rPr>
+        <w:rFonts w:ascii="Wingdings" w:hAnsi="Wingdings" w:hint="default"/>
+        <w:sz w:val="20"/>
+      </w:rPr>
+    </w:lvl>
+    <w:lvl w:ilvl="7" w:tentative="1">
+      <w:start w:val="1"/>
+      <w:numFmt w:val="bullet"/>
+      <w:lvlText w:val=""/>
+      <w:lvlJc w:val="left"/>
+      <w:pPr>
+        <w:tabs>
+          <w:tab w:val="num" w:pos="5760"/>
+        </w:tabs>
+        <w:ind w:left="5760" w:hanging="360"/>
+      </w:pPr>
+      <w:rPr>
+        <w:rFonts w:ascii="Wingdings" w:hAnsi="Wingdings" w:hint="default"/>
+        <w:sz w:val="20"/>
+      </w:rPr>
+    </w:lvl>
+    <w:lvl w:ilvl="8" w:tentative="1">
+      <w:start w:val="1"/>
+      <w:numFmt w:val="bullet"/>
+      <w:lvlText w:val=""/>
+      <w:lvlJc w:val="left"/>
+      <w:pPr>
+        <w:tabs>
+          <w:tab w:val="num" w:pos="6480"/>
+        </w:tabs>
+        <w:ind w:left="6480" w:hanging="360"/>
+      </w:pPr>
+      <w:rPr>
+        <w:rFonts w:ascii="Wingdings" w:hAnsi="Wingdings" w:hint="default"/>
+        <w:sz w:val="20"/>
+      </w:rPr>
+    </w:lvl>
+  </w:abstractNum>
   <w:num w:numId="1">
-    <w:abstractNumId w:val="2"/>
+    <w:abstractNumId w:val="4"/>
   </w:num>
   <w:num w:numId="2">
-    <w:abstractNumId w:val="1"/>
+    <w:abstractNumId w:val="3"/>
   </w:num>
   <w:num w:numId="3">
-    <w:abstractNumId w:val="3"/>
+    <w:abstractNumId w:val="6"/>
   </w:num>
   <w:num w:numId="4">
     <w:abstractNumId w:val="0"/>
+  </w:num>
+  <w:num w:numId="5">
+    <w:abstractNumId w:val="5"/>
+  </w:num>
+  <w:num w:numId="6">
+    <w:abstractNumId w:val="1"/>
+  </w:num>
+  <w:num w:numId="7">
+    <w:abstractNumId w:val="2"/>
   </w:num>
 </w:numbering>
 </file>
@@ -4555,13 +6447,32 @@
   <w:style w:type="paragraph" w:default="1" w:styleId="a">
     <w:name w:val="Normal"/>
     <w:qFormat/>
-    <w:rsid w:val="00914F14"/>
+    <w:rsid w:val="001F412E"/>
     <w:pPr>
       <w:spacing w:after="160" w:line="259" w:lineRule="auto"/>
     </w:pPr>
     <w:rPr>
       <w:rFonts w:ascii="Calibri" w:eastAsia="Calibri" w:hAnsi="Calibri" w:cs="Calibri"/>
       <w:lang w:eastAsia="uk-UA"/>
+    </w:rPr>
+  </w:style>
+  <w:style w:type="paragraph" w:styleId="4">
+    <w:name w:val="heading 4"/>
+    <w:basedOn w:val="a"/>
+    <w:link w:val="40"/>
+    <w:uiPriority w:val="9"/>
+    <w:qFormat/>
+    <w:rsid w:val="00B35A18"/>
+    <w:pPr>
+      <w:spacing w:before="100" w:beforeAutospacing="1" w:after="100" w:afterAutospacing="1" w:line="240" w:lineRule="auto"/>
+      <w:outlineLvl w:val="3"/>
+    </w:pPr>
+    <w:rPr>
+      <w:rFonts w:ascii="Times New Roman" w:eastAsia="Times New Roman" w:hAnsi="Times New Roman" w:cs="Times New Roman"/>
+      <w:b/>
+      <w:bCs/>
+      <w:sz w:val="24"/>
+      <w:szCs w:val="24"/>
     </w:rPr>
   </w:style>
   <w:style w:type="character" w:default="1" w:styleId="a0">
@@ -4775,6 +6686,81 @@
     <w:name w:val="citation-171"/>
     <w:basedOn w:val="a0"/>
     <w:rsid w:val="000521DF"/>
+  </w:style>
+  <w:style w:type="character" w:customStyle="1" w:styleId="40">
+    <w:name w:val="Заголовок 4 Знак"/>
+    <w:basedOn w:val="a0"/>
+    <w:link w:val="4"/>
+    <w:uiPriority w:val="9"/>
+    <w:rsid w:val="00B35A18"/>
+    <w:rPr>
+      <w:rFonts w:ascii="Times New Roman" w:eastAsia="Times New Roman" w:hAnsi="Times New Roman" w:cs="Times New Roman"/>
+      <w:b/>
+      <w:bCs/>
+      <w:sz w:val="24"/>
+      <w:szCs w:val="24"/>
+      <w:lang w:eastAsia="uk-UA"/>
+    </w:rPr>
+  </w:style>
+  <w:style w:type="character" w:customStyle="1" w:styleId="citation-163">
+    <w:name w:val="citation-163"/>
+    <w:basedOn w:val="a0"/>
+    <w:rsid w:val="00B35A18"/>
+  </w:style>
+  <w:style w:type="character" w:customStyle="1" w:styleId="citation-162">
+    <w:name w:val="citation-162"/>
+    <w:basedOn w:val="a0"/>
+    <w:rsid w:val="00B35A18"/>
+  </w:style>
+  <w:style w:type="character" w:customStyle="1" w:styleId="citation-161">
+    <w:name w:val="citation-161"/>
+    <w:basedOn w:val="a0"/>
+    <w:rsid w:val="00B35A18"/>
+  </w:style>
+  <w:style w:type="character" w:customStyle="1" w:styleId="citation-160">
+    <w:name w:val="citation-160"/>
+    <w:basedOn w:val="a0"/>
+    <w:rsid w:val="00B35A18"/>
+  </w:style>
+  <w:style w:type="character" w:customStyle="1" w:styleId="citation-159">
+    <w:name w:val="citation-159"/>
+    <w:basedOn w:val="a0"/>
+    <w:rsid w:val="00B35A18"/>
+  </w:style>
+  <w:style w:type="character" w:customStyle="1" w:styleId="citation-158">
+    <w:name w:val="citation-158"/>
+    <w:basedOn w:val="a0"/>
+    <w:rsid w:val="00B35A18"/>
+  </w:style>
+  <w:style w:type="character" w:customStyle="1" w:styleId="citation-157">
+    <w:name w:val="citation-157"/>
+    <w:basedOn w:val="a0"/>
+    <w:rsid w:val="00B35A18"/>
+  </w:style>
+  <w:style w:type="character" w:customStyle="1" w:styleId="citation-156">
+    <w:name w:val="citation-156"/>
+    <w:basedOn w:val="a0"/>
+    <w:rsid w:val="00B35A18"/>
+  </w:style>
+  <w:style w:type="character" w:customStyle="1" w:styleId="citation-155">
+    <w:name w:val="citation-155"/>
+    <w:basedOn w:val="a0"/>
+    <w:rsid w:val="00B35A18"/>
+  </w:style>
+  <w:style w:type="character" w:customStyle="1" w:styleId="citation-154">
+    <w:name w:val="citation-154"/>
+    <w:basedOn w:val="a0"/>
+    <w:rsid w:val="00B35A18"/>
+  </w:style>
+  <w:style w:type="character" w:customStyle="1" w:styleId="citation-153">
+    <w:name w:val="citation-153"/>
+    <w:basedOn w:val="a0"/>
+    <w:rsid w:val="00B35A18"/>
+  </w:style>
+  <w:style w:type="character" w:customStyle="1" w:styleId="citation-152">
+    <w:name w:val="citation-152"/>
+    <w:basedOn w:val="a0"/>
+    <w:rsid w:val="00B35A18"/>
   </w:style>
 </w:styles>
 </file>
@@ -4938,13 +6924,32 @@
   <w:style w:type="paragraph" w:default="1" w:styleId="a">
     <w:name w:val="Normal"/>
     <w:qFormat/>
-    <w:rsid w:val="00914F14"/>
+    <w:rsid w:val="001F412E"/>
     <w:pPr>
       <w:spacing w:after="160" w:line="259" w:lineRule="auto"/>
     </w:pPr>
     <w:rPr>
       <w:rFonts w:ascii="Calibri" w:eastAsia="Calibri" w:hAnsi="Calibri" w:cs="Calibri"/>
       <w:lang w:eastAsia="uk-UA"/>
+    </w:rPr>
+  </w:style>
+  <w:style w:type="paragraph" w:styleId="4">
+    <w:name w:val="heading 4"/>
+    <w:basedOn w:val="a"/>
+    <w:link w:val="40"/>
+    <w:uiPriority w:val="9"/>
+    <w:qFormat/>
+    <w:rsid w:val="00B35A18"/>
+    <w:pPr>
+      <w:spacing w:before="100" w:beforeAutospacing="1" w:after="100" w:afterAutospacing="1" w:line="240" w:lineRule="auto"/>
+      <w:outlineLvl w:val="3"/>
+    </w:pPr>
+    <w:rPr>
+      <w:rFonts w:ascii="Times New Roman" w:eastAsia="Times New Roman" w:hAnsi="Times New Roman" w:cs="Times New Roman"/>
+      <w:b/>
+      <w:bCs/>
+      <w:sz w:val="24"/>
+      <w:szCs w:val="24"/>
     </w:rPr>
   </w:style>
   <w:style w:type="character" w:default="1" w:styleId="a0">
@@ -5158,6 +7163,81 @@
     <w:name w:val="citation-171"/>
     <w:basedOn w:val="a0"/>
     <w:rsid w:val="000521DF"/>
+  </w:style>
+  <w:style w:type="character" w:customStyle="1" w:styleId="40">
+    <w:name w:val="Заголовок 4 Знак"/>
+    <w:basedOn w:val="a0"/>
+    <w:link w:val="4"/>
+    <w:uiPriority w:val="9"/>
+    <w:rsid w:val="00B35A18"/>
+    <w:rPr>
+      <w:rFonts w:ascii="Times New Roman" w:eastAsia="Times New Roman" w:hAnsi="Times New Roman" w:cs="Times New Roman"/>
+      <w:b/>
+      <w:bCs/>
+      <w:sz w:val="24"/>
+      <w:szCs w:val="24"/>
+      <w:lang w:eastAsia="uk-UA"/>
+    </w:rPr>
+  </w:style>
+  <w:style w:type="character" w:customStyle="1" w:styleId="citation-163">
+    <w:name w:val="citation-163"/>
+    <w:basedOn w:val="a0"/>
+    <w:rsid w:val="00B35A18"/>
+  </w:style>
+  <w:style w:type="character" w:customStyle="1" w:styleId="citation-162">
+    <w:name w:val="citation-162"/>
+    <w:basedOn w:val="a0"/>
+    <w:rsid w:val="00B35A18"/>
+  </w:style>
+  <w:style w:type="character" w:customStyle="1" w:styleId="citation-161">
+    <w:name w:val="citation-161"/>
+    <w:basedOn w:val="a0"/>
+    <w:rsid w:val="00B35A18"/>
+  </w:style>
+  <w:style w:type="character" w:customStyle="1" w:styleId="citation-160">
+    <w:name w:val="citation-160"/>
+    <w:basedOn w:val="a0"/>
+    <w:rsid w:val="00B35A18"/>
+  </w:style>
+  <w:style w:type="character" w:customStyle="1" w:styleId="citation-159">
+    <w:name w:val="citation-159"/>
+    <w:basedOn w:val="a0"/>
+    <w:rsid w:val="00B35A18"/>
+  </w:style>
+  <w:style w:type="character" w:customStyle="1" w:styleId="citation-158">
+    <w:name w:val="citation-158"/>
+    <w:basedOn w:val="a0"/>
+    <w:rsid w:val="00B35A18"/>
+  </w:style>
+  <w:style w:type="character" w:customStyle="1" w:styleId="citation-157">
+    <w:name w:val="citation-157"/>
+    <w:basedOn w:val="a0"/>
+    <w:rsid w:val="00B35A18"/>
+  </w:style>
+  <w:style w:type="character" w:customStyle="1" w:styleId="citation-156">
+    <w:name w:val="citation-156"/>
+    <w:basedOn w:val="a0"/>
+    <w:rsid w:val="00B35A18"/>
+  </w:style>
+  <w:style w:type="character" w:customStyle="1" w:styleId="citation-155">
+    <w:name w:val="citation-155"/>
+    <w:basedOn w:val="a0"/>
+    <w:rsid w:val="00B35A18"/>
+  </w:style>
+  <w:style w:type="character" w:customStyle="1" w:styleId="citation-154">
+    <w:name w:val="citation-154"/>
+    <w:basedOn w:val="a0"/>
+    <w:rsid w:val="00B35A18"/>
+  </w:style>
+  <w:style w:type="character" w:customStyle="1" w:styleId="citation-153">
+    <w:name w:val="citation-153"/>
+    <w:basedOn w:val="a0"/>
+    <w:rsid w:val="00B35A18"/>
+  </w:style>
+  <w:style w:type="character" w:customStyle="1" w:styleId="citation-152">
+    <w:name w:val="citation-152"/>
+    <w:basedOn w:val="a0"/>
+    <w:rsid w:val="00B35A18"/>
   </w:style>
 </w:styles>
 </file>
@@ -5452,7 +7532,7 @@
 </file>
 
 <file path=customXml/itemProps1.xml><?xml version="1.0" encoding="utf-8"?>
-<ds:datastoreItem xmlns:ds="http://schemas.openxmlformats.org/officeDocument/2006/customXml" ds:itemID="{DD6FB7A8-EB95-4CF1-823C-1E7D95316FD4}">
+<ds:datastoreItem xmlns:ds="http://schemas.openxmlformats.org/officeDocument/2006/customXml" ds:itemID="{0D81D78D-AD5B-4B71-BE1D-0364DCA9B82D}">
   <ds:schemaRefs>
     <ds:schemaRef ds:uri="http://schemas.openxmlformats.org/officeDocument/2006/bibliography"/>
   </ds:schemaRefs>
